--- a/Lina Sachuk DU 2020.docx
+++ b/Lina Sachuk DU 2020.docx
@@ -279,61 +279,7 @@
           <w:sz w:val="32"/>
           <w:szCs w:val="32"/>
         </w:rPr>
-        <w:t>Data Analyst/</w:t>
-      </w:r>
-      <w:r>
-        <w:rPr>
-          <w:rFonts w:ascii="Courier" w:hAnsi="Courier"/>
-          <w:iCs w:val="0"/>
-          <w:sz w:val="32"/>
-          <w:szCs w:val="32"/>
-        </w:rPr>
-        <w:t xml:space="preserve"> </w:t>
-      </w:r>
-      <w:r>
-        <w:rPr>
-          <w:rFonts w:ascii="Courier" w:hAnsi="Courier"/>
-          <w:iCs w:val="0"/>
-          <w:sz w:val="32"/>
-          <w:szCs w:val="32"/>
-        </w:rPr>
-        <w:t>Web Developer</w:t>
-      </w:r>
-      <w:r>
-        <w:rPr>
-          <w:rFonts w:ascii="Courier" w:hAnsi="Courier"/>
-          <w:iCs w:val="0"/>
-          <w:sz w:val="32"/>
-          <w:szCs w:val="32"/>
-        </w:rPr>
-        <w:t xml:space="preserve"> </w:t>
-      </w:r>
-      <w:r>
-        <w:rPr>
-          <w:rFonts w:ascii="Courier" w:hAnsi="Courier"/>
-          <w:iCs w:val="0"/>
-          <w:sz w:val="32"/>
-          <w:szCs w:val="32"/>
-        </w:rPr>
-        <w:t>/</w:t>
-      </w:r>
-      <w:r>
-        <w:rPr>
-          <w:rFonts w:ascii="Courier" w:hAnsi="Courier"/>
-          <w:iCs w:val="0"/>
-          <w:sz w:val="32"/>
-          <w:szCs w:val="32"/>
-        </w:rPr>
-        <w:t xml:space="preserve"> </w:t>
-      </w:r>
-      <w:r>
-        <w:rPr>
-          <w:rFonts w:ascii="Courier" w:hAnsi="Courier"/>
-          <w:iCs w:val="0"/>
-          <w:sz w:val="32"/>
-          <w:szCs w:val="32"/>
-        </w:rPr>
-        <w:t xml:space="preserve">Data Scientist  </w:t>
+        <w:t xml:space="preserve">Data Analyst/ Web Developer / Data Scientist  </w:t>
       </w:r>
     </w:p>
     <w:p>
@@ -1321,7 +1267,7 @@
         <w:rPr>
           <w:rFonts w:ascii="Courier" w:hAnsi="Courier" w:cs="Apple Symbols"/>
           <w:iCs w:val="0"/>
-          <w:color w:val="0070C0"/>
+          <w:color w:val="2683C6" w:themeColor="accent2"/>
           <w:sz w:val="24"/>
           <w:szCs w:val="24"/>
         </w:rPr>
@@ -1362,99 +1308,20 @@
         </w:rPr>
         <w:t xml:space="preserve"> </w:t>
       </w:r>
-      <w:r>
-        <w:rPr>
-          <w:rFonts w:ascii="Courier" w:hAnsi="Courier" w:cs="Apple Symbols"/>
-          <w:iCs w:val="0"/>
-          <w:sz w:val="24"/>
-          <w:szCs w:val="24"/>
-          <w:shd w:val="clear" w:color="auto" w:fill="FFFFFF"/>
-        </w:rPr>
-        <w:fldChar w:fldCharType="begin"/>
-      </w:r>
-      <w:r>
-        <w:rPr>
-          <w:rFonts w:ascii="Courier" w:hAnsi="Courier" w:cs="Apple Symbols"/>
-          <w:iCs w:val="0"/>
-          <w:sz w:val="24"/>
-          <w:szCs w:val="24"/>
-          <w:shd w:val="clear" w:color="auto" w:fill="FFFFFF"/>
-        </w:rPr>
-        <w:instrText xml:space="preserve"> HYPERLINK "</w:instrText>
-      </w:r>
-      <w:r>
-        <w:rPr>
-          <w:rFonts w:ascii="Courier" w:hAnsi="Courier" w:cs="Apple Symbols" w:hint="cs"/>
-          <w:iCs w:val="0"/>
-          <w:sz w:val="24"/>
-          <w:szCs w:val="24"/>
-          <w:shd w:val="clear" w:color="auto" w:fill="FFFFFF"/>
-        </w:rPr>
-        <w:instrText>https://linasachuk.github.io/NobelData/</w:instrText>
-      </w:r>
-      <w:r>
-        <w:rPr>
-          <w:rFonts w:ascii="Courier" w:hAnsi="Courier" w:cs="Apple Symbols"/>
-          <w:iCs w:val="0"/>
-          <w:sz w:val="24"/>
-          <w:szCs w:val="24"/>
-          <w:shd w:val="clear" w:color="auto" w:fill="FFFFFF"/>
-        </w:rPr>
-        <w:instrText xml:space="preserve">" </w:instrText>
-      </w:r>
-      <w:r>
-        <w:rPr>
-          <w:rFonts w:ascii="Courier" w:hAnsi="Courier" w:cs="Apple Symbols"/>
-          <w:iCs w:val="0"/>
-          <w:sz w:val="24"/>
-          <w:szCs w:val="24"/>
-          <w:shd w:val="clear" w:color="auto" w:fill="FFFFFF"/>
-        </w:rPr>
-        <w:fldChar w:fldCharType="separate"/>
-      </w:r>
-      <w:r>
-        <w:rPr>
-          <w:rStyle w:val="Hyperlink"/>
-          <w:rFonts w:ascii="Courier" w:hAnsi="Courier" w:cs="Apple Symbols" w:hint="cs"/>
-          <w:iCs w:val="0"/>
-          <w:sz w:val="24"/>
-          <w:szCs w:val="24"/>
-          <w:shd w:val="clear" w:color="auto" w:fill="FFFFFF"/>
-        </w:rPr>
-        <w:t>https://linasachuk.github.io/NobelD</w:t>
-      </w:r>
-      <w:r>
-        <w:rPr>
-          <w:rStyle w:val="Hyperlink"/>
-          <w:rFonts w:ascii="Courier" w:hAnsi="Courier" w:cs="Apple Symbols" w:hint="cs"/>
-          <w:iCs w:val="0"/>
-          <w:sz w:val="24"/>
-          <w:szCs w:val="24"/>
-          <w:shd w:val="clear" w:color="auto" w:fill="FFFFFF"/>
-        </w:rPr>
-        <w:t>a</w:t>
-      </w:r>
-      <w:r>
-        <w:rPr>
-          <w:rStyle w:val="Hyperlink"/>
-          <w:rFonts w:ascii="Courier" w:hAnsi="Courier" w:cs="Apple Symbols" w:hint="cs"/>
-          <w:iCs w:val="0"/>
-          <w:sz w:val="24"/>
-          <w:szCs w:val="24"/>
-          <w:shd w:val="clear" w:color="auto" w:fill="FFFFFF"/>
-        </w:rPr>
-        <w:t>ta/</w:t>
-      </w:r>
-      <w:r>
-        <w:rPr>
-          <w:rFonts w:ascii="Courier" w:hAnsi="Courier" w:cs="Apple Symbols"/>
-          <w:iCs w:val="0"/>
-          <w:sz w:val="24"/>
-          <w:szCs w:val="24"/>
-          <w:shd w:val="clear" w:color="auto" w:fill="FFFFFF"/>
-        </w:rPr>
-        <w:fldChar w:fldCharType="end"/>
-      </w:r>
+      <w:hyperlink r:id="rId14" w:history="1">
+        <w:r>
+          <w:rPr>
+            <w:rStyle w:val="Hyperlink"/>
+            <w:rFonts w:ascii="Courier" w:hAnsi="Courier" w:cs="Apple Symbols" w:hint="cs"/>
+            <w:iCs w:val="0"/>
+            <w:color w:val="2683C6" w:themeColor="accent2"/>
+            <w:sz w:val="24"/>
+            <w:szCs w:val="24"/>
+            <w:shd w:val="clear" w:color="auto" w:fill="FFFFFF"/>
+          </w:rPr>
+          <w:t>https://linasachuk.github.io/NobelData/</w:t>
+        </w:r>
+      </w:hyperlink>
     </w:p>
     <w:p>
       <w:pPr>
@@ -1658,13 +1525,13 @@
                     <pic:cNvPicPr/>
                   </pic:nvPicPr>
                   <pic:blipFill>
-                    <a:blip r:embed="rId14">
+                    <a:blip r:embed="rId15">
                       <a:extLst>
                         <a:ext uri="{28A0092B-C50C-407E-A947-70E740481C1C}">
                           <a14:useLocalDpi xmlns:a14="http://schemas.microsoft.com/office/drawing/2010/main" val="0"/>
                         </a:ext>
                         <a:ext uri="{96DAC541-7B7A-43D3-8B79-37D633B846F1}">
-                          <asvg:svgBlip xmlns:asvg="http://schemas.microsoft.com/office/drawing/2016/SVG/main" r:embed="rId15"/>
+                          <asvg:svgBlip xmlns:asvg="http://schemas.microsoft.com/office/drawing/2016/SVG/main" r:embed="rId16"/>
                         </a:ext>
                       </a:extLst>
                     </a:blip>
@@ -1770,7 +1637,7 @@
         </w:rPr>
         <w:t xml:space="preserve"> </w:t>
       </w:r>
-      <w:hyperlink r:id="rId16" w:history="1">
+      <w:hyperlink r:id="rId17" w:history="1">
         <w:r>
           <w:rPr>
             <w:rStyle w:val="Hyperlink"/>
@@ -1827,7 +1694,7 @@
         </w:rPr>
         <w:t xml:space="preserve"> </w:t>
       </w:r>
-      <w:hyperlink r:id="rId17" w:history="1">
+      <w:hyperlink r:id="rId18" w:history="1">
         <w:r>
           <w:rPr>
             <w:rFonts w:ascii="Courier" w:hAnsi="Courier" w:cs="Apple Symbols"/>
@@ -2326,7 +2193,7 @@
           <w:sz w:val="24"/>
           <w:szCs w:val="24"/>
         </w:rPr>
-        <w:t>D</w:t>
+        <w:t>Deployed application on Heroku</w:t>
       </w:r>
       <w:r>
         <w:rPr>
@@ -2336,36 +2203,6 @@
           <w:sz w:val="24"/>
           <w:szCs w:val="24"/>
         </w:rPr>
-        <w:t xml:space="preserve">eployed application on </w:t>
-      </w:r>
-      <w:r>
-        <w:rPr>
-          <w:rFonts w:ascii="Courier" w:hAnsi="Courier" w:cs="Apple Symbols"/>
-          <w:iCs w:val="0"/>
-          <w:color w:val="3F3F3F"/>
-          <w:sz w:val="24"/>
-          <w:szCs w:val="24"/>
-        </w:rPr>
-        <w:t>H</w:t>
-      </w:r>
-      <w:r>
-        <w:rPr>
-          <w:rFonts w:ascii="Courier" w:hAnsi="Courier" w:cs="Apple Symbols"/>
-          <w:iCs w:val="0"/>
-          <w:color w:val="3F3F3F"/>
-          <w:sz w:val="24"/>
-          <w:szCs w:val="24"/>
-        </w:rPr>
-        <w:t>eroku</w:t>
-      </w:r>
-      <w:r>
-        <w:rPr>
-          <w:rFonts w:ascii="Courier" w:hAnsi="Courier" w:cs="Apple Symbols"/>
-          <w:iCs w:val="0"/>
-          <w:color w:val="3F3F3F"/>
-          <w:sz w:val="24"/>
-          <w:szCs w:val="24"/>
-        </w:rPr>
         <w:t xml:space="preserve"> </w:t>
       </w:r>
       <w:r>
@@ -2388,7 +2225,7 @@
         </w:rPr>
         <w:t xml:space="preserve"> </w:t>
       </w:r>
-      <w:hyperlink r:id="rId18" w:history="1">
+      <w:hyperlink r:id="rId19" w:history="1">
         <w:r>
           <w:rPr>
             <w:rStyle w:val="Hyperlink"/>

--- a/Lina Sachuk DU 2020.docx
+++ b/Lina Sachuk DU 2020.docx
@@ -425,6 +425,7 @@
     </w:p>
     <w:p>
       <w:pPr>
+        <w:jc w:val="both"/>
         <w:rPr>
           <w:rFonts w:ascii="Courier" w:hAnsi="Courier"/>
           <w:iCs w:val="0"/>
@@ -436,12 +437,14 @@
       <w:r>
         <w:rPr>
           <w:rFonts w:ascii="Courier" w:hAnsi="Courier"/>
+          <w:b/>
+          <w:bCs/>
           <w:iCs w:val="0"/>
           <w:sz w:val="24"/>
           <w:szCs w:val="24"/>
           <w:shd w:val="clear" w:color="auto" w:fill="FFFFFF"/>
         </w:rPr>
-        <w:t>Tools:</w:t>
+        <w:t>Tools</w:t>
       </w:r>
       <w:r>
         <w:rPr>
@@ -451,6 +454,16 @@
           <w:szCs w:val="24"/>
           <w:shd w:val="clear" w:color="auto" w:fill="FFFFFF"/>
         </w:rPr>
+        <w:t>:</w:t>
+      </w:r>
+      <w:r>
+        <w:rPr>
+          <w:rFonts w:ascii="Courier" w:hAnsi="Courier"/>
+          <w:iCs w:val="0"/>
+          <w:sz w:val="24"/>
+          <w:szCs w:val="24"/>
+          <w:shd w:val="clear" w:color="auto" w:fill="FFFFFF"/>
+        </w:rPr>
         <w:t xml:space="preserve"> </w:t>
       </w:r>
       <w:r>
@@ -501,7 +514,7 @@
           <w:szCs w:val="24"/>
           <w:shd w:val="clear" w:color="auto" w:fill="FFFFFF"/>
         </w:rPr>
-        <w:t xml:space="preserve">Jupyter </w:t>
+        <w:t>Jupyter</w:t>
       </w:r>
       <w:r>
         <w:rPr>
@@ -511,17 +524,7 @@
           <w:szCs w:val="24"/>
           <w:shd w:val="clear" w:color="auto" w:fill="FFFFFF"/>
         </w:rPr>
-        <w:t xml:space="preserve">  </w:t>
-      </w:r>
-      <w:r>
-        <w:rPr>
-          <w:rFonts w:ascii="Courier" w:hAnsi="Courier"/>
-          <w:iCs w:val="0"/>
-          <w:sz w:val="24"/>
-          <w:szCs w:val="24"/>
-          <w:shd w:val="clear" w:color="auto" w:fill="FFFFFF"/>
-        </w:rPr>
-        <w:t xml:space="preserve">  </w:t>
+        <w:t xml:space="preserve"> </w:t>
       </w:r>
       <w:r>
         <w:rPr>
@@ -679,6 +682,7 @@
     </w:p>
     <w:p>
       <w:pPr>
+        <w:jc w:val="both"/>
         <w:rPr>
           <w:rFonts w:ascii="Courier" w:hAnsi="Courier"/>
           <w:iCs w:val="0"/>
@@ -690,12 +694,14 @@
       <w:r>
         <w:rPr>
           <w:rFonts w:ascii="Courier" w:hAnsi="Courier"/>
+          <w:b/>
+          <w:bCs/>
           <w:iCs w:val="0"/>
           <w:sz w:val="24"/>
           <w:szCs w:val="24"/>
           <w:shd w:val="clear" w:color="auto" w:fill="FFFFFF"/>
         </w:rPr>
-        <w:t>Databases:</w:t>
+        <w:t>Databases</w:t>
       </w:r>
       <w:r>
         <w:rPr>
@@ -705,22 +711,18 @@
           <w:szCs w:val="24"/>
           <w:shd w:val="clear" w:color="auto" w:fill="FFFFFF"/>
         </w:rPr>
+        <w:t>:</w:t>
+      </w:r>
+      <w:r>
+        <w:rPr>
+          <w:rFonts w:ascii="Courier" w:hAnsi="Courier"/>
+          <w:iCs w:val="0"/>
+          <w:sz w:val="24"/>
+          <w:szCs w:val="24"/>
+          <w:shd w:val="clear" w:color="auto" w:fill="FFFFFF"/>
+        </w:rPr>
         <w:t xml:space="preserve"> SQL, MySQL, PostgreSQL, Non-relational Databases</w:t>
       </w:r>
-    </w:p>
-    <w:p>
-      <w:pPr>
-        <w:spacing w:after="80"/>
-        <w:jc w:val="center"/>
-        <w:rPr>
-          <w:rFonts w:ascii="Courier" w:hAnsi="Courier" w:cs="Apple Symbols"/>
-          <w:iCs w:val="0"/>
-          <w:color w:val="000000"/>
-          <w:sz w:val="28"/>
-          <w:szCs w:val="28"/>
-          <w:shd w:val="clear" w:color="auto" w:fill="FFFFFF"/>
-        </w:rPr>
-      </w:pPr>
     </w:p>
     <w:p>
       <w:pPr>
@@ -739,6 +741,7 @@
           <w:sz w:val="32"/>
           <w:szCs w:val="32"/>
         </w:rPr>
+        <w:lastRenderedPageBreak/>
         <w:t>Projects</w:t>
       </w:r>
     </w:p>
@@ -2174,7 +2177,27 @@
           <w:sz w:val="24"/>
           <w:szCs w:val="24"/>
         </w:rPr>
-        <w:t>Created a wed application for the project.</w:t>
+        <w:t>Created a we</w:t>
+      </w:r>
+      <w:r>
+        <w:rPr>
+          <w:rFonts w:ascii="Courier" w:hAnsi="Courier" w:cs="Apple Symbols"/>
+          <w:iCs w:val="0"/>
+          <w:color w:val="3F3F3F"/>
+          <w:sz w:val="24"/>
+          <w:szCs w:val="24"/>
+        </w:rPr>
+        <w:t>b</w:t>
+      </w:r>
+      <w:r>
+        <w:rPr>
+          <w:rFonts w:ascii="Courier" w:hAnsi="Courier" w:cs="Apple Symbols"/>
+          <w:iCs w:val="0"/>
+          <w:color w:val="3F3F3F"/>
+          <w:sz w:val="24"/>
+          <w:szCs w:val="24"/>
+        </w:rPr>
+        <w:t xml:space="preserve"> application for the project.</w:t>
       </w:r>
       <w:r>
         <w:rPr>

--- a/Lina Sachuk DU 2020.docx
+++ b/Lina Sachuk DU 2020.docx
@@ -10,7 +10,6 @@
           <w:b w:val="0"/>
           <w:bCs w:val="0"/>
           <w:i w:val="0"/>
-          <w:iCs w:val="0"/>
           <w:color w:val="000000" w:themeColor="text1"/>
           <w:sz w:val="32"/>
           <w:szCs w:val="32"/>
@@ -22,7 +21,6 @@
           <w:b w:val="0"/>
           <w:bCs w:val="0"/>
           <w:i w:val="0"/>
-          <w:iCs w:val="0"/>
           <w:color w:val="000000" w:themeColor="text1"/>
           <w:sz w:val="32"/>
           <w:szCs w:val="32"/>
@@ -32,165 +30,125 @@
     </w:p>
     <w:p>
       <w:pPr>
-        <w:rPr>
-          <w:rFonts w:ascii="Courier" w:hAnsi="Courier"/>
-          <w:iCs w:val="0"/>
-          <w:sz w:val="24"/>
-          <w:szCs w:val="24"/>
-        </w:rPr>
-      </w:pPr>
-      <w:r>
-        <w:rPr>
-          <w:rFonts w:ascii="Courier" w:hAnsi="Courier"/>
-          <w:iCs w:val="0"/>
-          <w:sz w:val="24"/>
-          <w:szCs w:val="24"/>
+        <w:jc w:val="center"/>
+      </w:pPr>
+    </w:p>
+    <w:p>
+      <w:pPr>
+        <w:jc w:val="center"/>
+        <w:rPr>
+          <w:rFonts w:ascii="Courier" w:hAnsi="Courier"/>
+          <w:iCs/>
+        </w:rPr>
+      </w:pPr>
+      <w:r>
+        <w:rPr>
+          <w:rFonts w:ascii="Courier" w:hAnsi="Courier"/>
         </w:rPr>
         <w:t>Aurora</w:t>
       </w:r>
       <w:r>
         <w:rPr>
           <w:rFonts w:ascii="Courier" w:hAnsi="Courier"/>
-          <w:iCs w:val="0"/>
-          <w:sz w:val="24"/>
-          <w:szCs w:val="24"/>
         </w:rPr>
         <w:t xml:space="preserve">, </w:t>
       </w:r>
       <w:r>
         <w:rPr>
           <w:rFonts w:ascii="Courier" w:hAnsi="Courier"/>
-          <w:iCs w:val="0"/>
-          <w:sz w:val="24"/>
-          <w:szCs w:val="24"/>
         </w:rPr>
         <w:t>CO, 80016</w:t>
       </w:r>
     </w:p>
     <w:p>
       <w:pPr>
-        <w:rPr>
-          <w:rFonts w:ascii="Courier" w:hAnsi="Courier"/>
-          <w:iCs w:val="0"/>
-          <w:sz w:val="24"/>
-          <w:szCs w:val="24"/>
-        </w:rPr>
-      </w:pPr>
-      <w:r>
-        <w:rPr>
-          <w:rFonts w:ascii="Courier" w:hAnsi="Courier"/>
-          <w:iCs w:val="0"/>
-          <w:sz w:val="24"/>
-          <w:szCs w:val="24"/>
+        <w:jc w:val="center"/>
+        <w:rPr>
+          <w:rFonts w:ascii="Courier" w:hAnsi="Courier"/>
+          <w:color w:val="2683C6" w:themeColor="accent2"/>
+        </w:rPr>
+      </w:pPr>
+      <w:r>
+        <w:rPr>
+          <w:rFonts w:ascii="Courier" w:hAnsi="Courier"/>
         </w:rPr>
         <w:t>Phone:</w:t>
       </w:r>
       <w:r>
         <w:rPr>
           <w:rFonts w:ascii="Courier" w:hAnsi="Courier"/>
-          <w:iCs w:val="0"/>
           <w:color w:val="1F497D"/>
-          <w:sz w:val="24"/>
-          <w:szCs w:val="24"/>
         </w:rPr>
         <w:t xml:space="preserve"> </w:t>
       </w:r>
       <w:r>
         <w:rPr>
           <w:rFonts w:ascii="Courier" w:hAnsi="Courier"/>
-          <w:iCs w:val="0"/>
           <w:color w:val="0070C0"/>
-          <w:sz w:val="24"/>
-          <w:szCs w:val="24"/>
         </w:rPr>
         <w:t>(</w:t>
       </w:r>
       <w:r>
         <w:rPr>
           <w:rFonts w:ascii="Courier" w:hAnsi="Courier"/>
-          <w:iCs w:val="0"/>
           <w:color w:val="0070C0"/>
-          <w:sz w:val="24"/>
-          <w:szCs w:val="24"/>
         </w:rPr>
         <w:t>303</w:t>
       </w:r>
       <w:r>
         <w:rPr>
           <w:rFonts w:ascii="Courier" w:hAnsi="Courier"/>
-          <w:iCs w:val="0"/>
           <w:color w:val="0070C0"/>
-          <w:sz w:val="24"/>
-          <w:szCs w:val="24"/>
         </w:rPr>
         <w:t>)</w:t>
       </w:r>
       <w:r>
         <w:rPr>
           <w:rFonts w:ascii="Courier" w:hAnsi="Courier"/>
-          <w:iCs w:val="0"/>
           <w:color w:val="0070C0"/>
-          <w:sz w:val="24"/>
-          <w:szCs w:val="24"/>
         </w:rPr>
         <w:t xml:space="preserve">525-1188 </w:t>
       </w:r>
       <w:r>
         <w:rPr>
           <w:rFonts w:ascii="Courier" w:hAnsi="Courier"/>
-          <w:iCs w:val="0"/>
           <w:color w:val="1F497D"/>
-          <w:sz w:val="24"/>
-          <w:szCs w:val="24"/>
         </w:rPr>
         <w:t xml:space="preserve">| </w:t>
       </w:r>
       <w:r>
         <w:rPr>
           <w:rFonts w:ascii="Courier" w:hAnsi="Courier"/>
-          <w:iCs w:val="0"/>
-          <w:sz w:val="24"/>
-          <w:szCs w:val="24"/>
         </w:rPr>
         <w:t xml:space="preserve">Email: </w:t>
       </w:r>
       <w:r>
         <w:rPr>
           <w:rFonts w:ascii="Courier" w:hAnsi="Courier"/>
-          <w:iCs w:val="0"/>
+          <w:color w:val="2683C6" w:themeColor="accent2"/>
+        </w:rPr>
+        <w:t>sachuklina@gmail.com</w:t>
+      </w:r>
+    </w:p>
+    <w:p>
+      <w:pPr>
+        <w:jc w:val="center"/>
+        <w:rPr>
+          <w:rFonts w:ascii="Courier" w:hAnsi="Courier"/>
+          <w:iCs/>
           <w:color w:val="0070C0"/>
-          <w:sz w:val="24"/>
-          <w:szCs w:val="24"/>
-        </w:rPr>
-        <w:t>sachuklina@gmail.com</w:t>
-      </w:r>
-    </w:p>
-    <w:p>
-      <w:pPr>
-        <w:rPr>
-          <w:rFonts w:ascii="Courier" w:hAnsi="Courier"/>
-          <w:iCs w:val="0"/>
-          <w:color w:val="0070C0"/>
-          <w:sz w:val="24"/>
-          <w:szCs w:val="24"/>
-        </w:rPr>
-      </w:pPr>
-      <w:r>
-        <w:rPr>
-          <w:rFonts w:ascii="Courier" w:hAnsi="Courier"/>
-          <w:iCs w:val="0"/>
-          <w:sz w:val="24"/>
-          <w:szCs w:val="24"/>
+        </w:rPr>
+      </w:pPr>
+      <w:r>
+        <w:rPr>
+          <w:rFonts w:ascii="Courier" w:hAnsi="Courier"/>
         </w:rPr>
         <w:t>LinkedIn</w:t>
       </w:r>
       <w:r>
         <w:rPr>
           <w:rFonts w:ascii="Courier" w:hAnsi="Courier"/>
-          <w:iCs w:val="0"/>
           <w:color w:val="1D99A0" w:themeColor="accent3" w:themeShade="BF"/>
-          <w:sz w:val="24"/>
-          <w:szCs w:val="24"/>
         </w:rPr>
         <w:t xml:space="preserve">: </w:t>
       </w:r>
@@ -199,10 +157,7 @@
           <w:rPr>
             <w:rStyle w:val="Hyperlink"/>
             <w:rFonts w:ascii="Courier" w:hAnsi="Courier" w:cs="Apple Symbols"/>
-            <w:iCs w:val="0"/>
             <w:color w:val="0070C0"/>
-            <w:sz w:val="24"/>
-            <w:szCs w:val="24"/>
           </w:rPr>
           <w:t>https://www.linkedin.com/in/lina-sachuk-346938103/</w:t>
         </w:r>
@@ -210,31 +165,24 @@
     </w:p>
     <w:p>
       <w:pPr>
-        <w:rPr>
-          <w:rFonts w:ascii="Courier" w:hAnsi="Courier"/>
-          <w:iCs w:val="0"/>
+        <w:jc w:val="center"/>
+        <w:rPr>
+          <w:rFonts w:ascii="Courier" w:hAnsi="Courier"/>
+          <w:iCs/>
           <w:color w:val="0070C0"/>
-          <w:sz w:val="24"/>
-          <w:szCs w:val="24"/>
-        </w:rPr>
-      </w:pPr>
-      <w:r>
-        <w:rPr>
-          <w:rFonts w:ascii="Courier" w:hAnsi="Courier"/>
-          <w:iCs w:val="0"/>
+        </w:rPr>
+      </w:pPr>
+      <w:r>
+        <w:rPr>
+          <w:rFonts w:ascii="Courier" w:hAnsi="Courier"/>
           <w:color w:val="000000" w:themeColor="text1"/>
-          <w:sz w:val="24"/>
-          <w:szCs w:val="24"/>
         </w:rPr>
         <w:t>GitHub</w:t>
       </w:r>
       <w:r>
         <w:rPr>
           <w:rFonts w:ascii="Courier" w:hAnsi="Courier"/>
-          <w:iCs w:val="0"/>
           <w:color w:val="0070C0"/>
-          <w:sz w:val="24"/>
-          <w:szCs w:val="24"/>
         </w:rPr>
         <w:t xml:space="preserve">: </w:t>
       </w:r>
@@ -243,10 +191,7 @@
           <w:rPr>
             <w:rStyle w:val="Hyperlink"/>
             <w:rFonts w:ascii="Courier" w:hAnsi="Courier" w:cs="Apple Symbols"/>
-            <w:iCs w:val="0"/>
             <w:color w:val="0070C0"/>
-            <w:sz w:val="24"/>
-            <w:szCs w:val="24"/>
           </w:rPr>
           <w:t>https://github.com/LinaSachuk</w:t>
         </w:r>
@@ -256,7 +201,7 @@
       <w:pPr>
         <w:rPr>
           <w:rFonts w:ascii="Courier" w:hAnsi="Courier" w:cs="Apple Symbols"/>
-          <w:iCs w:val="0"/>
+          <w:iCs/>
           <w:sz w:val="32"/>
           <w:szCs w:val="32"/>
         </w:rPr>
@@ -264,21 +209,29 @@
     </w:p>
     <w:p>
       <w:pPr>
-        <w:pStyle w:val="Heading1"/>
-        <w:rPr>
-          <w:rFonts w:ascii="Courier" w:hAnsi="Courier"/>
-          <w:iCs w:val="0"/>
+        <w:rPr>
+          <w:rFonts w:ascii="Courier" w:hAnsi="Courier" w:cs="Apple Symbols"/>
+          <w:iCs/>
           <w:sz w:val="32"/>
           <w:szCs w:val="32"/>
         </w:rPr>
       </w:pPr>
-      <w:r>
-        <w:rPr>
-          <w:rFonts w:ascii="Courier" w:hAnsi="Courier"/>
-          <w:iCs w:val="0"/>
+    </w:p>
+    <w:p>
+      <w:pPr>
+        <w:pStyle w:val="Heading1"/>
+        <w:rPr>
+          <w:rFonts w:ascii="Courier" w:hAnsi="Courier"/>
           <w:sz w:val="32"/>
           <w:szCs w:val="32"/>
         </w:rPr>
+      </w:pPr>
+      <w:r>
+        <w:rPr>
+          <w:rFonts w:ascii="Courier" w:hAnsi="Courier"/>
+          <w:sz w:val="32"/>
+          <w:szCs w:val="32"/>
+        </w:rPr>
         <w:t xml:space="preserve">Data Analyst/ Web Developer / Data Scientist  </w:t>
       </w:r>
     </w:p>
@@ -287,82 +240,94 @@
         <w:jc w:val="both"/>
         <w:rPr>
           <w:rFonts w:ascii="Courier" w:hAnsi="Courier"/>
-          <w:iCs w:val="0"/>
-        </w:rPr>
-      </w:pPr>
-    </w:p>
-    <w:p>
-      <w:pPr>
+          <w:iCs/>
+        </w:rPr>
+      </w:pPr>
+    </w:p>
+    <w:p>
+      <w:pPr>
+        <w:pStyle w:val="ListParagraph"/>
+        <w:numPr>
+          <w:ilvl w:val="0"/>
+          <w:numId w:val="9"/>
+        </w:numPr>
         <w:jc w:val="both"/>
         <w:rPr>
           <w:rFonts w:ascii="Courier" w:hAnsi="Courier"/>
-          <w:iCs w:val="0"/>
+          <w:iCs/>
           <w:color w:val="000000" w:themeColor="text1"/>
           <w:sz w:val="24"/>
-          <w:szCs w:val="24"/>
-        </w:rPr>
-      </w:pPr>
-      <w:r>
-        <w:rPr>
-          <w:rFonts w:ascii="Courier" w:hAnsi="Courier"/>
-          <w:iCs w:val="0"/>
+        </w:rPr>
+      </w:pPr>
+      <w:r>
+        <w:rPr>
+          <w:rFonts w:ascii="Courier" w:hAnsi="Courier"/>
           <w:color w:val="000000" w:themeColor="text1"/>
           <w:sz w:val="24"/>
-          <w:szCs w:val="24"/>
-        </w:rPr>
-        <w:t xml:space="preserve">Motivated and results-driven professional with ability to identify business needs and develop valuable solutions to drive accuracy and process efficiency. </w:t>
-      </w:r>
-    </w:p>
-    <w:p>
-      <w:pPr>
+        </w:rPr>
+        <w:t>Motivated and results-driven professional with ability to identify business needs and develop valuable solutions to drive accuracy and process efficiency.</w:t>
+      </w:r>
+      <w:r>
+        <w:rPr>
+          <w:rFonts w:ascii="Courier" w:hAnsi="Courier"/>
+          <w:color w:val="000000" w:themeColor="text1"/>
+          <w:sz w:val="24"/>
+        </w:rPr>
+        <w:t xml:space="preserve"> </w:t>
+      </w:r>
+    </w:p>
+    <w:p>
+      <w:pPr>
+        <w:pStyle w:val="ListParagraph"/>
+        <w:numPr>
+          <w:ilvl w:val="0"/>
+          <w:numId w:val="9"/>
+        </w:numPr>
         <w:jc w:val="both"/>
         <w:rPr>
           <w:rFonts w:ascii="Courier" w:hAnsi="Courier"/>
-          <w:iCs w:val="0"/>
+          <w:iCs/>
           <w:color w:val="000000" w:themeColor="text1"/>
           <w:sz w:val="24"/>
-          <w:szCs w:val="24"/>
-        </w:rPr>
-      </w:pPr>
-      <w:r>
-        <w:rPr>
-          <w:rFonts w:ascii="Courier" w:hAnsi="Courier"/>
-          <w:iCs w:val="0"/>
+        </w:rPr>
+      </w:pPr>
+      <w:r>
+        <w:rPr>
+          <w:rFonts w:ascii="Courier" w:hAnsi="Courier"/>
           <w:color w:val="000000" w:themeColor="text1"/>
           <w:sz w:val="24"/>
-          <w:szCs w:val="24"/>
         </w:rPr>
         <w:t xml:space="preserve">Strong communication, analytical, and problem-solving skills. Trilingual in English, Russian, and Ukrainian. </w:t>
       </w:r>
     </w:p>
     <w:p>
       <w:pPr>
+        <w:pStyle w:val="ListParagraph"/>
+        <w:numPr>
+          <w:ilvl w:val="0"/>
+          <w:numId w:val="9"/>
+        </w:numPr>
         <w:jc w:val="both"/>
         <w:rPr>
           <w:rFonts w:ascii="Courier" w:hAnsi="Courier"/>
-          <w:iCs w:val="0"/>
+          <w:iCs/>
           <w:color w:val="000000" w:themeColor="text1"/>
           <w:sz w:val="24"/>
-          <w:szCs w:val="24"/>
-        </w:rPr>
-      </w:pPr>
-      <w:r>
-        <w:rPr>
-          <w:rFonts w:ascii="Courier" w:hAnsi="Courier"/>
-          <w:iCs w:val="0"/>
+        </w:rPr>
+      </w:pPr>
+      <w:r>
+        <w:rPr>
+          <w:rFonts w:ascii="Courier" w:hAnsi="Courier"/>
           <w:color w:val="000000" w:themeColor="text1"/>
           <w:sz w:val="24"/>
-          <w:szCs w:val="24"/>
         </w:rPr>
         <w:t>Enthusiastic and eager to contribute to team success through hard work, attention to detail and excellent organizational skills.  Motivated to learn, grow and excel in Data Science</w:t>
       </w:r>
       <w:r>
         <w:rPr>
           <w:rFonts w:ascii="Courier" w:hAnsi="Courier"/>
-          <w:iCs w:val="0"/>
           <w:color w:val="000000" w:themeColor="text1"/>
           <w:sz w:val="24"/>
-          <w:szCs w:val="24"/>
         </w:rPr>
         <w:t>.</w:t>
       </w:r>
@@ -372,7 +337,7 @@
         <w:spacing w:after="80"/>
         <w:rPr>
           <w:rFonts w:ascii="Courier" w:hAnsi="Courier" w:cs="Apple Symbols"/>
-          <w:iCs w:val="0"/>
+          <w:iCs/>
           <w:sz w:val="28"/>
           <w:szCs w:val="28"/>
         </w:rPr>
@@ -380,402 +345,674 @@
     </w:p>
     <w:p>
       <w:pPr>
+        <w:pStyle w:val="Heading1"/>
+        <w:rPr>
+          <w:rFonts w:ascii="Courier" w:hAnsi="Courier"/>
+          <w:iCs/>
+          <w:sz w:val="32"/>
+          <w:szCs w:val="32"/>
+        </w:rPr>
+      </w:pPr>
+      <w:r>
+        <w:rPr>
+          <w:rFonts w:ascii="Courier" w:hAnsi="Courier"/>
+          <w:sz w:val="32"/>
+          <w:szCs w:val="32"/>
+        </w:rPr>
+        <w:t>Technical Skills</w:t>
+      </w:r>
+    </w:p>
+    <w:p>
+      <w:pPr>
         <w:spacing w:after="80"/>
-        <w:rPr>
-          <w:rFonts w:ascii="Courier" w:hAnsi="Courier" w:cs="Apple Symbols"/>
-          <w:iCs w:val="0"/>
+        <w:jc w:val="center"/>
+        <w:rPr>
+          <w:rFonts w:ascii="Courier" w:hAnsi="Courier" w:cs="Apple Symbols"/>
+          <w:iCs/>
+          <w:smallCaps/>
+          <w:color w:val="000000"/>
+          <w:sz w:val="36"/>
+          <w:szCs w:val="36"/>
+        </w:rPr>
+      </w:pPr>
+    </w:p>
+    <w:p>
+      <w:pPr>
+        <w:pStyle w:val="ListParagraph"/>
+        <w:numPr>
+          <w:ilvl w:val="0"/>
+          <w:numId w:val="0"/>
+        </w:numPr>
+        <w:ind w:left="720"/>
+        <w:rPr>
+          <w:rFonts w:ascii="Courier" w:hAnsi="Courier"/>
+          <w:sz w:val="24"/>
+          <w:shd w:val="clear" w:color="auto" w:fill="FFFFFF"/>
+        </w:rPr>
+      </w:pPr>
+      <w:r>
+        <w:rPr>
+          <w:rFonts w:ascii="Courier" w:hAnsi="Courier"/>
+          <w:b/>
+          <w:bCs/>
+          <w:sz w:val="24"/>
+          <w:shd w:val="clear" w:color="auto" w:fill="FFFFFF"/>
+        </w:rPr>
+        <w:t>Tools:</w:t>
+      </w:r>
+      <w:r>
+        <w:rPr>
+          <w:rFonts w:ascii="Courier" w:hAnsi="Courier"/>
+          <w:sz w:val="24"/>
+          <w:shd w:val="clear" w:color="auto" w:fill="FFFFFF"/>
+        </w:rPr>
+        <w:t xml:space="preserve"> </w:t>
+      </w:r>
+    </w:p>
+    <w:p>
+      <w:pPr>
+        <w:pStyle w:val="ListParagraph"/>
+        <w:numPr>
+          <w:ilvl w:val="2"/>
+          <w:numId w:val="16"/>
+        </w:numPr>
+        <w:rPr>
+          <w:rFonts w:ascii="Courier" w:hAnsi="Courier"/>
+          <w:sz w:val="24"/>
+          <w:shd w:val="clear" w:color="auto" w:fill="FFFFFF"/>
+        </w:rPr>
+      </w:pPr>
+      <w:r>
+        <w:rPr>
+          <w:rFonts w:ascii="Courier" w:hAnsi="Courier"/>
+          <w:sz w:val="24"/>
+          <w:shd w:val="clear" w:color="auto" w:fill="FFFFFF"/>
+        </w:rPr>
+        <w:t xml:space="preserve">Microsoft </w:t>
+      </w:r>
+      <w:r>
+        <w:rPr>
+          <w:rFonts w:ascii="Courier" w:hAnsi="Courier"/>
+          <w:sz w:val="24"/>
+          <w:shd w:val="clear" w:color="auto" w:fill="FFFFFF"/>
+        </w:rPr>
+        <w:t>Excel</w:t>
+      </w:r>
+      <w:r>
+        <w:rPr>
+          <w:rFonts w:ascii="Courier" w:hAnsi="Courier"/>
+          <w:sz w:val="24"/>
+          <w:shd w:val="clear" w:color="auto" w:fill="FFFFFF"/>
+        </w:rPr>
+        <w:t>/</w:t>
+      </w:r>
+      <w:r>
+        <w:rPr>
+          <w:rFonts w:ascii="Courier" w:hAnsi="Courier"/>
+          <w:sz w:val="24"/>
+          <w:shd w:val="clear" w:color="auto" w:fill="FFFFFF"/>
+        </w:rPr>
+        <w:t xml:space="preserve">MS Office </w:t>
+      </w:r>
+    </w:p>
+    <w:p>
+      <w:pPr>
+        <w:pStyle w:val="ListParagraph"/>
+        <w:numPr>
+          <w:ilvl w:val="2"/>
+          <w:numId w:val="16"/>
+        </w:numPr>
+        <w:rPr>
+          <w:rFonts w:ascii="Courier" w:hAnsi="Courier"/>
+          <w:sz w:val="24"/>
+          <w:shd w:val="clear" w:color="auto" w:fill="FFFFFF"/>
+        </w:rPr>
+      </w:pPr>
+      <w:r>
+        <w:rPr>
+          <w:rFonts w:ascii="Courier" w:hAnsi="Courier"/>
+          <w:sz w:val="24"/>
+          <w:shd w:val="clear" w:color="auto" w:fill="FFFFFF"/>
+        </w:rPr>
+        <w:t>Web Development</w:t>
+      </w:r>
+    </w:p>
+    <w:p>
+      <w:pPr>
+        <w:pStyle w:val="ListParagraph"/>
+        <w:numPr>
+          <w:ilvl w:val="2"/>
+          <w:numId w:val="16"/>
+        </w:numPr>
+        <w:rPr>
+          <w:rFonts w:ascii="Courier" w:hAnsi="Courier"/>
+          <w:sz w:val="24"/>
+          <w:shd w:val="clear" w:color="auto" w:fill="FFFFFF"/>
+        </w:rPr>
+      </w:pPr>
+      <w:r>
+        <w:rPr>
+          <w:rFonts w:ascii="Courier" w:hAnsi="Courier"/>
+          <w:sz w:val="24"/>
+          <w:shd w:val="clear" w:color="auto" w:fill="FFFFFF"/>
+        </w:rPr>
+        <w:t xml:space="preserve">Python </w:t>
+      </w:r>
+    </w:p>
+    <w:p>
+      <w:pPr>
+        <w:pStyle w:val="ListParagraph"/>
+        <w:numPr>
+          <w:ilvl w:val="2"/>
+          <w:numId w:val="16"/>
+        </w:numPr>
+        <w:rPr>
+          <w:rFonts w:ascii="Courier" w:hAnsi="Courier"/>
+          <w:sz w:val="24"/>
+          <w:shd w:val="clear" w:color="auto" w:fill="FFFFFF"/>
+        </w:rPr>
+      </w:pPr>
+      <w:r>
+        <w:rPr>
+          <w:rFonts w:ascii="Courier" w:hAnsi="Courier"/>
+          <w:sz w:val="24"/>
+          <w:shd w:val="clear" w:color="auto" w:fill="FFFFFF"/>
+        </w:rPr>
+        <w:t xml:space="preserve">Flask </w:t>
+      </w:r>
+    </w:p>
+    <w:p>
+      <w:pPr>
+        <w:pStyle w:val="ListParagraph"/>
+        <w:numPr>
+          <w:ilvl w:val="2"/>
+          <w:numId w:val="16"/>
+        </w:numPr>
+        <w:rPr>
+          <w:rFonts w:ascii="Courier" w:hAnsi="Courier"/>
+          <w:sz w:val="24"/>
+          <w:shd w:val="clear" w:color="auto" w:fill="FFFFFF"/>
+        </w:rPr>
+      </w:pPr>
+      <w:r>
+        <w:rPr>
+          <w:rFonts w:ascii="Courier" w:hAnsi="Courier"/>
+          <w:sz w:val="24"/>
+          <w:shd w:val="clear" w:color="auto" w:fill="FFFFFF"/>
+        </w:rPr>
+        <w:t xml:space="preserve">Pandas </w:t>
+      </w:r>
+    </w:p>
+    <w:p>
+      <w:pPr>
+        <w:pStyle w:val="ListParagraph"/>
+        <w:numPr>
+          <w:ilvl w:val="2"/>
+          <w:numId w:val="16"/>
+        </w:numPr>
+        <w:rPr>
+          <w:rFonts w:ascii="Courier" w:hAnsi="Courier"/>
+          <w:sz w:val="24"/>
+          <w:shd w:val="clear" w:color="auto" w:fill="FFFFFF"/>
+        </w:rPr>
+      </w:pPr>
+      <w:r>
+        <w:rPr>
+          <w:rFonts w:ascii="Courier" w:hAnsi="Courier"/>
+          <w:sz w:val="24"/>
+          <w:shd w:val="clear" w:color="auto" w:fill="FFFFFF"/>
+        </w:rPr>
+        <w:t xml:space="preserve">Jupyter Notebook </w:t>
+      </w:r>
+    </w:p>
+    <w:p>
+      <w:pPr>
+        <w:pStyle w:val="ListParagraph"/>
+        <w:numPr>
+          <w:ilvl w:val="2"/>
+          <w:numId w:val="16"/>
+        </w:numPr>
+        <w:rPr>
+          <w:rFonts w:ascii="Courier" w:hAnsi="Courier"/>
+          <w:sz w:val="24"/>
+          <w:shd w:val="clear" w:color="auto" w:fill="FFFFFF"/>
+        </w:rPr>
+      </w:pPr>
+      <w:r>
+        <w:rPr>
+          <w:rFonts w:ascii="Courier" w:hAnsi="Courier"/>
+          <w:sz w:val="24"/>
+          <w:shd w:val="clear" w:color="auto" w:fill="FFFFFF"/>
+        </w:rPr>
+        <w:t xml:space="preserve">JavaScript </w:t>
+      </w:r>
+    </w:p>
+    <w:p>
+      <w:pPr>
+        <w:pStyle w:val="ListParagraph"/>
+        <w:numPr>
+          <w:ilvl w:val="2"/>
+          <w:numId w:val="16"/>
+        </w:numPr>
+        <w:rPr>
+          <w:rFonts w:ascii="Courier" w:hAnsi="Courier"/>
+          <w:sz w:val="24"/>
+          <w:shd w:val="clear" w:color="auto" w:fill="FFFFFF"/>
+        </w:rPr>
+      </w:pPr>
+      <w:r>
+        <w:rPr>
+          <w:rFonts w:ascii="Courier" w:hAnsi="Courier"/>
+          <w:sz w:val="24"/>
+          <w:shd w:val="clear" w:color="auto" w:fill="FFFFFF"/>
+        </w:rPr>
+        <w:t>HTML/</w:t>
+      </w:r>
+      <w:r>
+        <w:rPr>
+          <w:rFonts w:ascii="Courier" w:hAnsi="Courier"/>
+          <w:sz w:val="24"/>
+          <w:shd w:val="clear" w:color="auto" w:fill="FFFFFF"/>
+        </w:rPr>
+        <w:t>CSS</w:t>
+      </w:r>
+      <w:r>
+        <w:rPr>
+          <w:rFonts w:ascii="Courier" w:hAnsi="Courier"/>
+          <w:sz w:val="24"/>
+          <w:shd w:val="clear" w:color="auto" w:fill="FFFFFF"/>
+        </w:rPr>
+        <w:t>/Bootstrap</w:t>
+      </w:r>
+    </w:p>
+    <w:p>
+      <w:pPr>
+        <w:pStyle w:val="ListParagraph"/>
+        <w:numPr>
+          <w:ilvl w:val="2"/>
+          <w:numId w:val="16"/>
+        </w:numPr>
+        <w:rPr>
+          <w:rFonts w:ascii="Courier" w:hAnsi="Courier"/>
+          <w:sz w:val="24"/>
+          <w:shd w:val="clear" w:color="auto" w:fill="FFFFFF"/>
+        </w:rPr>
+      </w:pPr>
+      <w:r>
+        <w:rPr>
+          <w:rFonts w:ascii="Courier" w:hAnsi="Courier"/>
+          <w:sz w:val="24"/>
+          <w:shd w:val="clear" w:color="auto" w:fill="FFFFFF"/>
+        </w:rPr>
+        <w:t xml:space="preserve">Tableau </w:t>
+      </w:r>
+    </w:p>
+    <w:p>
+      <w:pPr>
+        <w:pStyle w:val="ListParagraph"/>
+        <w:numPr>
+          <w:ilvl w:val="2"/>
+          <w:numId w:val="16"/>
+        </w:numPr>
+        <w:rPr>
+          <w:rFonts w:ascii="Courier" w:hAnsi="Courier"/>
+          <w:sz w:val="24"/>
+        </w:rPr>
+      </w:pPr>
+      <w:r>
+        <w:rPr>
+          <w:rFonts w:ascii="Courier" w:hAnsi="Courier"/>
+          <w:sz w:val="24"/>
+          <w:shd w:val="clear" w:color="auto" w:fill="FFFFFF"/>
+        </w:rPr>
+        <w:t>Machine Learning</w:t>
+      </w:r>
+      <w:r>
+        <w:rPr>
+          <w:rFonts w:ascii="Courier" w:hAnsi="Courier"/>
+          <w:sz w:val="24"/>
+          <w:shd w:val="clear" w:color="auto" w:fill="FFFFFF"/>
+        </w:rPr>
+        <w:t>/</w:t>
+      </w:r>
+      <w:r>
+        <w:rPr>
+          <w:rFonts w:ascii="Courier" w:hAnsi="Courier"/>
+          <w:color w:val="404346"/>
+          <w:sz w:val="24"/>
+          <w:shd w:val="clear" w:color="auto" w:fill="F7F7FB"/>
+        </w:rPr>
+        <w:t xml:space="preserve"> </w:t>
+      </w:r>
+      <w:r>
+        <w:rPr>
+          <w:rFonts w:ascii="Courier" w:hAnsi="Courier"/>
+          <w:color w:val="404346"/>
+          <w:sz w:val="24"/>
+          <w:shd w:val="clear" w:color="auto" w:fill="F7F7FB"/>
+        </w:rPr>
+        <w:t>Data modeling and evaluation</w:t>
+      </w:r>
+    </w:p>
+    <w:p>
+      <w:pPr>
+        <w:pStyle w:val="ListParagraph"/>
+        <w:numPr>
+          <w:ilvl w:val="2"/>
+          <w:numId w:val="16"/>
+        </w:numPr>
+        <w:rPr>
+          <w:rFonts w:ascii="Courier" w:hAnsi="Courier"/>
+          <w:sz w:val="24"/>
+          <w:shd w:val="clear" w:color="auto" w:fill="FFFFFF"/>
+        </w:rPr>
+      </w:pPr>
+      <w:r>
+        <w:rPr>
+          <w:rFonts w:ascii="Courier" w:hAnsi="Courier"/>
+          <w:sz w:val="24"/>
+          <w:shd w:val="clear" w:color="auto" w:fill="FFFFFF"/>
+        </w:rPr>
+        <w:t>API Integration</w:t>
+      </w:r>
+      <w:r>
+        <w:rPr>
+          <w:rFonts w:ascii="Courier" w:hAnsi="Courier"/>
+          <w:sz w:val="24"/>
+          <w:shd w:val="clear" w:color="auto" w:fill="FFFFFF"/>
+        </w:rPr>
+        <w:t xml:space="preserve"> </w:t>
+      </w:r>
+    </w:p>
+    <w:p>
+      <w:pPr>
+        <w:pStyle w:val="ListParagraph"/>
+        <w:numPr>
+          <w:ilvl w:val="2"/>
+          <w:numId w:val="16"/>
+        </w:numPr>
+        <w:rPr>
+          <w:rFonts w:ascii="Courier" w:hAnsi="Courier"/>
+          <w:sz w:val="24"/>
+          <w:shd w:val="clear" w:color="auto" w:fill="FFFFFF"/>
+        </w:rPr>
+      </w:pPr>
+      <w:r>
+        <w:rPr>
+          <w:rFonts w:ascii="Courier" w:hAnsi="Courier"/>
+          <w:sz w:val="24"/>
+          <w:shd w:val="clear" w:color="auto" w:fill="FFFFFF"/>
+        </w:rPr>
+        <w:t>Data</w:t>
+      </w:r>
+      <w:r>
+        <w:rPr>
+          <w:rFonts w:ascii="Courier" w:hAnsi="Courier"/>
+          <w:sz w:val="24"/>
+          <w:shd w:val="clear" w:color="auto" w:fill="FFFFFF"/>
+        </w:rPr>
+        <w:t xml:space="preserve"> </w:t>
+      </w:r>
+      <w:r>
+        <w:rPr>
+          <w:rFonts w:ascii="Courier" w:hAnsi="Courier"/>
+          <w:sz w:val="24"/>
+          <w:shd w:val="clear" w:color="auto" w:fill="FFFFFF"/>
+        </w:rPr>
+        <w:t>Visualization Tools</w:t>
+      </w:r>
+      <w:r>
+        <w:rPr>
+          <w:rFonts w:ascii="Courier" w:hAnsi="Courier"/>
+          <w:sz w:val="24"/>
+          <w:shd w:val="clear" w:color="auto" w:fill="FFFFFF"/>
+        </w:rPr>
+        <w:t xml:space="preserve"> </w:t>
+      </w:r>
+    </w:p>
+    <w:p>
+      <w:pPr>
+        <w:pStyle w:val="ListParagraph"/>
+        <w:numPr>
+          <w:ilvl w:val="2"/>
+          <w:numId w:val="16"/>
+        </w:numPr>
+        <w:rPr>
+          <w:rFonts w:ascii="Courier" w:hAnsi="Courier"/>
+          <w:sz w:val="24"/>
+          <w:shd w:val="clear" w:color="auto" w:fill="FFFFFF"/>
+        </w:rPr>
+      </w:pPr>
+      <w:r>
+        <w:rPr>
+          <w:rFonts w:ascii="Courier" w:hAnsi="Courier"/>
+          <w:sz w:val="24"/>
+          <w:shd w:val="clear" w:color="auto" w:fill="FFFFFF"/>
+        </w:rPr>
+        <w:t xml:space="preserve">Data collection and </w:t>
+      </w:r>
+      <w:r>
+        <w:rPr>
+          <w:rFonts w:ascii="Courier" w:hAnsi="Courier"/>
+          <w:sz w:val="24"/>
+          <w:shd w:val="clear" w:color="auto" w:fill="FFFFFF"/>
+        </w:rPr>
+        <w:t>A</w:t>
+      </w:r>
+      <w:r>
+        <w:rPr>
+          <w:rFonts w:ascii="Courier" w:hAnsi="Courier"/>
+          <w:sz w:val="24"/>
+          <w:shd w:val="clear" w:color="auto" w:fill="FFFFFF"/>
+        </w:rPr>
+        <w:t>nalysis</w:t>
+      </w:r>
+    </w:p>
+    <w:p>
+      <w:pPr>
+        <w:pStyle w:val="ListParagraph"/>
+        <w:numPr>
+          <w:ilvl w:val="2"/>
+          <w:numId w:val="16"/>
+        </w:numPr>
+        <w:rPr>
+          <w:rFonts w:ascii="Courier" w:hAnsi="Courier"/>
+          <w:sz w:val="24"/>
+          <w:shd w:val="clear" w:color="auto" w:fill="FFFFFF"/>
+        </w:rPr>
+      </w:pPr>
+      <w:r>
+        <w:rPr>
+          <w:rFonts w:ascii="Courier" w:hAnsi="Courier"/>
+          <w:sz w:val="24"/>
+          <w:shd w:val="clear" w:color="auto" w:fill="FFFFFF"/>
+        </w:rPr>
+        <w:t>Cloud Integration</w:t>
+      </w:r>
+    </w:p>
+    <w:p>
+      <w:pPr>
+        <w:rPr>
+          <w:rFonts w:ascii="Courier" w:hAnsi="Courier" w:cs="Apple Symbols"/>
+          <w:iCs/>
+          <w:color w:val="000000"/>
+          <w:shd w:val="clear" w:color="auto" w:fill="FFFFFF"/>
+        </w:rPr>
+      </w:pPr>
+    </w:p>
+    <w:p>
+      <w:pPr>
+        <w:pStyle w:val="ListParagraph"/>
+        <w:numPr>
+          <w:ilvl w:val="0"/>
+          <w:numId w:val="0"/>
+        </w:numPr>
+        <w:ind w:left="720"/>
+        <w:rPr>
+          <w:rFonts w:ascii="Courier" w:hAnsi="Courier"/>
+          <w:sz w:val="24"/>
+          <w:shd w:val="clear" w:color="auto" w:fill="FFFFFF"/>
+        </w:rPr>
+      </w:pPr>
+      <w:r>
+        <w:rPr>
+          <w:rFonts w:ascii="Courier" w:hAnsi="Courier"/>
+          <w:b/>
+          <w:bCs/>
+          <w:sz w:val="24"/>
+          <w:shd w:val="clear" w:color="auto" w:fill="FFFFFF"/>
+        </w:rPr>
+        <w:t>Databases:</w:t>
+      </w:r>
+      <w:r>
+        <w:rPr>
+          <w:rFonts w:ascii="Courier" w:hAnsi="Courier"/>
+          <w:sz w:val="24"/>
+          <w:shd w:val="clear" w:color="auto" w:fill="FFFFFF"/>
+        </w:rPr>
+        <w:t xml:space="preserve"> </w:t>
+      </w:r>
+    </w:p>
+    <w:p>
+      <w:pPr>
+        <w:pStyle w:val="ListParagraph"/>
+        <w:numPr>
+          <w:ilvl w:val="0"/>
+          <w:numId w:val="17"/>
+        </w:numPr>
+        <w:rPr>
+          <w:rFonts w:ascii="Courier" w:hAnsi="Courier"/>
+          <w:sz w:val="24"/>
+          <w:shd w:val="clear" w:color="auto" w:fill="FFFFFF"/>
+        </w:rPr>
+      </w:pPr>
+      <w:r>
+        <w:rPr>
+          <w:rFonts w:ascii="Courier" w:hAnsi="Courier"/>
+          <w:sz w:val="24"/>
+          <w:shd w:val="clear" w:color="auto" w:fill="FFFFFF"/>
+        </w:rPr>
+        <w:t>SQL</w:t>
+      </w:r>
+    </w:p>
+    <w:p>
+      <w:pPr>
+        <w:pStyle w:val="ListParagraph"/>
+        <w:numPr>
+          <w:ilvl w:val="0"/>
+          <w:numId w:val="17"/>
+        </w:numPr>
+        <w:rPr>
+          <w:rFonts w:ascii="Courier" w:hAnsi="Courier"/>
+          <w:sz w:val="24"/>
+          <w:shd w:val="clear" w:color="auto" w:fill="FFFFFF"/>
+        </w:rPr>
+      </w:pPr>
+      <w:r>
+        <w:rPr>
+          <w:rFonts w:ascii="Courier" w:hAnsi="Courier"/>
+          <w:sz w:val="24"/>
+          <w:shd w:val="clear" w:color="auto" w:fill="FFFFFF"/>
+        </w:rPr>
+        <w:t>MySQL</w:t>
+      </w:r>
+    </w:p>
+    <w:p>
+      <w:pPr>
+        <w:pStyle w:val="ListParagraph"/>
+        <w:numPr>
+          <w:ilvl w:val="0"/>
+          <w:numId w:val="17"/>
+        </w:numPr>
+        <w:rPr>
+          <w:rFonts w:ascii="Courier" w:hAnsi="Courier"/>
+          <w:sz w:val="24"/>
+          <w:shd w:val="clear" w:color="auto" w:fill="FFFFFF"/>
+        </w:rPr>
+      </w:pPr>
+      <w:r>
+        <w:rPr>
+          <w:rFonts w:ascii="Courier" w:hAnsi="Courier"/>
+          <w:sz w:val="24"/>
+          <w:shd w:val="clear" w:color="auto" w:fill="FFFFFF"/>
+        </w:rPr>
+        <w:t>PostgreSQL</w:t>
+      </w:r>
+    </w:p>
+    <w:p>
+      <w:pPr>
+        <w:pStyle w:val="ListParagraph"/>
+        <w:numPr>
+          <w:ilvl w:val="0"/>
+          <w:numId w:val="17"/>
+        </w:numPr>
+        <w:rPr>
+          <w:rFonts w:ascii="Courier" w:hAnsi="Courier"/>
+          <w:iCs/>
+          <w:sz w:val="24"/>
+          <w:shd w:val="clear" w:color="auto" w:fill="FFFFFF"/>
+        </w:rPr>
+      </w:pPr>
+      <w:r>
+        <w:rPr>
+          <w:rFonts w:ascii="Courier" w:hAnsi="Courier"/>
+          <w:sz w:val="24"/>
+          <w:shd w:val="clear" w:color="auto" w:fill="FFFFFF"/>
+        </w:rPr>
+        <w:t>Non-relational Databases</w:t>
+      </w:r>
+    </w:p>
+    <w:p>
+      <w:pPr>
+        <w:pStyle w:val="Heading1"/>
+        <w:rPr>
+          <w:rFonts w:ascii="Courier" w:hAnsi="Courier"/>
+          <w:iCs/>
+          <w:sz w:val="32"/>
+          <w:szCs w:val="32"/>
+        </w:rPr>
+      </w:pPr>
+      <w:r>
+        <w:rPr>
+          <w:rFonts w:ascii="Courier" w:hAnsi="Courier"/>
+          <w:sz w:val="32"/>
+          <w:szCs w:val="32"/>
+        </w:rPr>
+        <w:lastRenderedPageBreak/>
+        <w:t>Projects</w:t>
+      </w:r>
+    </w:p>
+    <w:p>
+      <w:pPr>
+        <w:spacing w:after="80"/>
+        <w:jc w:val="center"/>
+        <w:rPr>
+          <w:rFonts w:ascii="Courier" w:hAnsi="Courier" w:cs="Apple Symbols"/>
+          <w:iCs/>
+          <w:smallCaps/>
+          <w:color w:val="000000"/>
+          <w:sz w:val="36"/>
+          <w:szCs w:val="36"/>
+        </w:rPr>
+      </w:pPr>
+    </w:p>
+    <w:p>
+      <w:pPr>
+        <w:spacing w:after="80"/>
+        <w:jc w:val="center"/>
+        <w:rPr>
+          <w:rFonts w:ascii="Courier" w:hAnsi="Courier" w:cs="Apple Symbols"/>
+          <w:iCs/>
+          <w:smallCaps/>
+          <w:color w:val="000000"/>
           <w:sz w:val="28"/>
           <w:szCs w:val="28"/>
         </w:rPr>
       </w:pPr>
-    </w:p>
-    <w:p>
-      <w:pPr>
-        <w:pStyle w:val="Heading1"/>
-        <w:rPr>
-          <w:rFonts w:ascii="Courier" w:hAnsi="Courier"/>
-          <w:iCs w:val="0"/>
-          <w:sz w:val="32"/>
-          <w:szCs w:val="32"/>
-        </w:rPr>
-      </w:pPr>
-      <w:r>
-        <w:rPr>
-          <w:rFonts w:ascii="Courier" w:hAnsi="Courier"/>
-          <w:iCs w:val="0"/>
-          <w:sz w:val="32"/>
-          <w:szCs w:val="32"/>
-        </w:rPr>
-        <w:t>Technical Skills</w:t>
-      </w:r>
-    </w:p>
-    <w:p>
-      <w:pPr>
-        <w:spacing w:after="80"/>
-        <w:jc w:val="center"/>
-        <w:rPr>
-          <w:rFonts w:ascii="Courier" w:hAnsi="Courier" w:cs="Apple Symbols"/>
-          <w:iCs w:val="0"/>
-          <w:smallCaps/>
-          <w:color w:val="000000"/>
-          <w:sz w:val="36"/>
-          <w:szCs w:val="36"/>
-        </w:rPr>
-      </w:pPr>
-    </w:p>
-    <w:p>
-      <w:pPr>
-        <w:jc w:val="both"/>
-        <w:rPr>
-          <w:rFonts w:ascii="Courier" w:hAnsi="Courier"/>
-          <w:iCs w:val="0"/>
-          <w:sz w:val="24"/>
-          <w:szCs w:val="24"/>
-          <w:shd w:val="clear" w:color="auto" w:fill="FFFFFF"/>
-        </w:rPr>
-      </w:pPr>
-      <w:r>
-        <w:rPr>
-          <w:rFonts w:ascii="Courier" w:hAnsi="Courier"/>
-          <w:b/>
-          <w:bCs/>
-          <w:iCs w:val="0"/>
-          <w:sz w:val="24"/>
-          <w:szCs w:val="24"/>
-          <w:shd w:val="clear" w:color="auto" w:fill="FFFFFF"/>
-        </w:rPr>
-        <w:t>Tools</w:t>
-      </w:r>
-      <w:r>
-        <w:rPr>
-          <w:rFonts w:ascii="Courier" w:hAnsi="Courier"/>
-          <w:iCs w:val="0"/>
-          <w:sz w:val="24"/>
-          <w:szCs w:val="24"/>
-          <w:shd w:val="clear" w:color="auto" w:fill="FFFFFF"/>
-        </w:rPr>
-        <w:t>:</w:t>
-      </w:r>
-      <w:r>
-        <w:rPr>
-          <w:rFonts w:ascii="Courier" w:hAnsi="Courier"/>
-          <w:iCs w:val="0"/>
-          <w:sz w:val="24"/>
-          <w:szCs w:val="24"/>
-          <w:shd w:val="clear" w:color="auto" w:fill="FFFFFF"/>
-        </w:rPr>
-        <w:t xml:space="preserve"> </w:t>
-      </w:r>
-      <w:r>
-        <w:rPr>
-          <w:rFonts w:ascii="Courier" w:hAnsi="Courier"/>
-          <w:iCs w:val="0"/>
-          <w:sz w:val="24"/>
-          <w:szCs w:val="24"/>
-          <w:shd w:val="clear" w:color="auto" w:fill="FFFFFF"/>
-        </w:rPr>
-        <w:t xml:space="preserve"> </w:t>
-      </w:r>
-      <w:r>
-        <w:rPr>
-          <w:rFonts w:ascii="Courier" w:hAnsi="Courier"/>
-          <w:iCs w:val="0"/>
-          <w:sz w:val="24"/>
-          <w:szCs w:val="24"/>
-          <w:shd w:val="clear" w:color="auto" w:fill="FFFFFF"/>
-        </w:rPr>
-        <w:t xml:space="preserve">Microsoft </w:t>
-      </w:r>
-      <w:r>
-        <w:rPr>
-          <w:rFonts w:ascii="Courier" w:hAnsi="Courier"/>
-          <w:iCs w:val="0"/>
-          <w:sz w:val="24"/>
-          <w:szCs w:val="24"/>
-          <w:shd w:val="clear" w:color="auto" w:fill="FFFFFF"/>
-        </w:rPr>
-        <w:t>Excel,</w:t>
-      </w:r>
-      <w:r>
-        <w:rPr>
-          <w:rFonts w:ascii="Courier" w:hAnsi="Courier"/>
-          <w:iCs w:val="0"/>
-          <w:sz w:val="24"/>
-          <w:szCs w:val="24"/>
-          <w:shd w:val="clear" w:color="auto" w:fill="FFFFFF"/>
-        </w:rPr>
-        <w:t xml:space="preserve"> MS Office, Web Development, Python, Flask, Pandas, </w:t>
-      </w:r>
-      <w:r>
-        <w:rPr>
-          <w:rFonts w:ascii="Courier" w:hAnsi="Courier"/>
-          <w:iCs w:val="0"/>
-          <w:sz w:val="24"/>
-          <w:szCs w:val="24"/>
-          <w:shd w:val="clear" w:color="auto" w:fill="FFFFFF"/>
-        </w:rPr>
-        <w:t>Jupyter</w:t>
-      </w:r>
-      <w:r>
-        <w:rPr>
-          <w:rFonts w:ascii="Courier" w:hAnsi="Courier"/>
-          <w:iCs w:val="0"/>
-          <w:sz w:val="24"/>
-          <w:szCs w:val="24"/>
-          <w:shd w:val="clear" w:color="auto" w:fill="FFFFFF"/>
-        </w:rPr>
-        <w:t xml:space="preserve"> </w:t>
-      </w:r>
-      <w:r>
-        <w:rPr>
-          <w:rFonts w:ascii="Courier" w:hAnsi="Courier"/>
-          <w:iCs w:val="0"/>
-          <w:sz w:val="24"/>
-          <w:szCs w:val="24"/>
-          <w:shd w:val="clear" w:color="auto" w:fill="FFFFFF"/>
-        </w:rPr>
-        <w:t xml:space="preserve">Notebook, </w:t>
-      </w:r>
-      <w:r>
-        <w:rPr>
-          <w:rFonts w:ascii="Courier" w:hAnsi="Courier"/>
-          <w:iCs w:val="0"/>
-          <w:sz w:val="24"/>
-          <w:szCs w:val="24"/>
-          <w:shd w:val="clear" w:color="auto" w:fill="FFFFFF"/>
-        </w:rPr>
-        <w:t>JavaScript, HTML/</w:t>
-      </w:r>
-      <w:r>
-        <w:rPr>
-          <w:rFonts w:ascii="Courier" w:hAnsi="Courier"/>
-          <w:iCs w:val="0"/>
-          <w:sz w:val="24"/>
-          <w:szCs w:val="24"/>
-          <w:shd w:val="clear" w:color="auto" w:fill="FFFFFF"/>
-        </w:rPr>
-        <w:t>CSS,</w:t>
-      </w:r>
-      <w:r>
-        <w:rPr>
-          <w:rFonts w:ascii="Courier" w:hAnsi="Courier"/>
-          <w:iCs w:val="0"/>
-          <w:sz w:val="24"/>
-          <w:szCs w:val="24"/>
-          <w:shd w:val="clear" w:color="auto" w:fill="FFFFFF"/>
-        </w:rPr>
-        <w:t xml:space="preserve"> Tableau, Machine Learning, Deep Learning</w:t>
-      </w:r>
-      <w:r>
-        <w:rPr>
-          <w:rFonts w:ascii="Courier" w:hAnsi="Courier"/>
-          <w:iCs w:val="0"/>
-          <w:sz w:val="24"/>
-          <w:szCs w:val="24"/>
-          <w:shd w:val="clear" w:color="auto" w:fill="FFFFFF"/>
-        </w:rPr>
-        <w:t xml:space="preserve">, </w:t>
-      </w:r>
-      <w:r>
-        <w:rPr>
-          <w:rFonts w:ascii="Courier" w:hAnsi="Courier"/>
-          <w:iCs w:val="0"/>
-          <w:sz w:val="24"/>
-          <w:szCs w:val="24"/>
-          <w:shd w:val="clear" w:color="auto" w:fill="FFFFFF"/>
-        </w:rPr>
-        <w:t>API Integration</w:t>
-      </w:r>
-      <w:r>
-        <w:rPr>
-          <w:rFonts w:ascii="Courier" w:hAnsi="Courier"/>
-          <w:iCs w:val="0"/>
-          <w:sz w:val="24"/>
-          <w:szCs w:val="24"/>
-          <w:shd w:val="clear" w:color="auto" w:fill="FFFFFF"/>
-        </w:rPr>
-        <w:t xml:space="preserve">, </w:t>
-      </w:r>
-      <w:r>
-        <w:rPr>
-          <w:rFonts w:ascii="Courier" w:hAnsi="Courier"/>
-          <w:iCs w:val="0"/>
-          <w:sz w:val="24"/>
-          <w:szCs w:val="24"/>
-          <w:shd w:val="clear" w:color="auto" w:fill="FFFFFF"/>
-        </w:rPr>
-        <w:t>Data</w:t>
-      </w:r>
-      <w:r>
-        <w:rPr>
-          <w:rFonts w:ascii="Courier" w:hAnsi="Courier"/>
-          <w:iCs w:val="0"/>
-          <w:sz w:val="24"/>
-          <w:szCs w:val="24"/>
-          <w:shd w:val="clear" w:color="auto" w:fill="FFFFFF"/>
-        </w:rPr>
-        <w:t xml:space="preserve"> </w:t>
-      </w:r>
-      <w:r>
-        <w:rPr>
-          <w:rFonts w:ascii="Courier" w:hAnsi="Courier"/>
-          <w:iCs w:val="0"/>
-          <w:sz w:val="24"/>
-          <w:szCs w:val="24"/>
-          <w:shd w:val="clear" w:color="auto" w:fill="FFFFFF"/>
-        </w:rPr>
-        <w:t>Visualization Tools</w:t>
-      </w:r>
-      <w:r>
-        <w:rPr>
-          <w:rFonts w:ascii="Courier" w:hAnsi="Courier"/>
-          <w:iCs w:val="0"/>
-          <w:sz w:val="24"/>
-          <w:szCs w:val="24"/>
-          <w:shd w:val="clear" w:color="auto" w:fill="FFFFFF"/>
-        </w:rPr>
-        <w:t xml:space="preserve">, </w:t>
-      </w:r>
-      <w:r>
-        <w:rPr>
-          <w:rFonts w:ascii="Courier" w:hAnsi="Courier"/>
-          <w:iCs w:val="0"/>
-          <w:sz w:val="24"/>
-          <w:szCs w:val="24"/>
-          <w:shd w:val="clear" w:color="auto" w:fill="FFFFFF"/>
-        </w:rPr>
-        <w:t xml:space="preserve">Data collection and </w:t>
-      </w:r>
-      <w:r>
-        <w:rPr>
-          <w:rFonts w:ascii="Courier" w:hAnsi="Courier"/>
-          <w:iCs w:val="0"/>
-          <w:sz w:val="24"/>
-          <w:szCs w:val="24"/>
-          <w:shd w:val="clear" w:color="auto" w:fill="FFFFFF"/>
-        </w:rPr>
-        <w:t>A</w:t>
-      </w:r>
-      <w:r>
-        <w:rPr>
-          <w:rFonts w:ascii="Courier" w:hAnsi="Courier"/>
-          <w:iCs w:val="0"/>
-          <w:sz w:val="24"/>
-          <w:szCs w:val="24"/>
-          <w:shd w:val="clear" w:color="auto" w:fill="FFFFFF"/>
-        </w:rPr>
-        <w:t>nalysis</w:t>
-      </w:r>
-    </w:p>
-    <w:p>
-      <w:pPr>
-        <w:ind w:left="720" w:hanging="720"/>
-        <w:rPr>
-          <w:rFonts w:ascii="Courier" w:hAnsi="Courier" w:cs="Apple Symbols"/>
-          <w:iCs w:val="0"/>
-          <w:color w:val="000000"/>
-          <w:sz w:val="28"/>
-          <w:szCs w:val="28"/>
-          <w:shd w:val="clear" w:color="auto" w:fill="FFFFFF"/>
-        </w:rPr>
-      </w:pPr>
-    </w:p>
-    <w:p>
-      <w:pPr>
-        <w:jc w:val="both"/>
-        <w:rPr>
-          <w:rFonts w:ascii="Courier" w:hAnsi="Courier"/>
-          <w:iCs w:val="0"/>
-          <w:sz w:val="24"/>
-          <w:szCs w:val="24"/>
-          <w:shd w:val="clear" w:color="auto" w:fill="FFFFFF"/>
-        </w:rPr>
-      </w:pPr>
-      <w:r>
-        <w:rPr>
-          <w:rFonts w:ascii="Courier" w:hAnsi="Courier"/>
-          <w:b/>
-          <w:bCs/>
-          <w:iCs w:val="0"/>
-          <w:sz w:val="24"/>
-          <w:szCs w:val="24"/>
-          <w:shd w:val="clear" w:color="auto" w:fill="FFFFFF"/>
-        </w:rPr>
-        <w:t>Databases</w:t>
-      </w:r>
-      <w:r>
-        <w:rPr>
-          <w:rFonts w:ascii="Courier" w:hAnsi="Courier"/>
-          <w:iCs w:val="0"/>
-          <w:sz w:val="24"/>
-          <w:szCs w:val="24"/>
-          <w:shd w:val="clear" w:color="auto" w:fill="FFFFFF"/>
-        </w:rPr>
-        <w:t>:</w:t>
-      </w:r>
-      <w:r>
-        <w:rPr>
-          <w:rFonts w:ascii="Courier" w:hAnsi="Courier"/>
-          <w:iCs w:val="0"/>
-          <w:sz w:val="24"/>
-          <w:szCs w:val="24"/>
-          <w:shd w:val="clear" w:color="auto" w:fill="FFFFFF"/>
-        </w:rPr>
-        <w:t xml:space="preserve"> SQL, MySQL, PostgreSQL, Non-relational Databases</w:t>
-      </w:r>
-    </w:p>
-    <w:p>
-      <w:pPr>
-        <w:pStyle w:val="Heading1"/>
-        <w:rPr>
-          <w:rFonts w:ascii="Courier" w:hAnsi="Courier"/>
-          <w:iCs w:val="0"/>
-          <w:sz w:val="32"/>
-          <w:szCs w:val="32"/>
-        </w:rPr>
-      </w:pPr>
-      <w:r>
-        <w:rPr>
-          <w:rFonts w:ascii="Courier" w:hAnsi="Courier"/>
-          <w:iCs w:val="0"/>
-          <w:sz w:val="32"/>
-          <w:szCs w:val="32"/>
-        </w:rPr>
-        <w:lastRenderedPageBreak/>
-        <w:t>Projects</w:t>
-      </w:r>
-    </w:p>
-    <w:p>
-      <w:pPr>
-        <w:spacing w:after="80"/>
-        <w:jc w:val="center"/>
-        <w:rPr>
-          <w:rFonts w:ascii="Courier" w:hAnsi="Courier" w:cs="Apple Symbols"/>
-          <w:iCs w:val="0"/>
-          <w:smallCaps/>
-          <w:color w:val="000000"/>
-          <w:sz w:val="36"/>
-          <w:szCs w:val="36"/>
-        </w:rPr>
-      </w:pPr>
-    </w:p>
-    <w:p>
-      <w:pPr>
-        <w:spacing w:after="80"/>
-        <w:jc w:val="center"/>
-        <w:rPr>
-          <w:rFonts w:ascii="Courier" w:hAnsi="Courier" w:cs="Apple Symbols"/>
-          <w:iCs w:val="0"/>
-          <w:smallCaps/>
-          <w:color w:val="000000"/>
-          <w:sz w:val="28"/>
-          <w:szCs w:val="28"/>
-        </w:rPr>
-      </w:pPr>
-      <w:r>
-        <w:rPr>
-          <w:rFonts w:ascii="Courier" w:hAnsi="Courier" w:cs="Apple Symbols"/>
-          <w:iCs w:val="0"/>
+      <w:r>
+        <w:rPr>
+          <w:rFonts w:ascii="Courier" w:hAnsi="Courier" w:cs="Apple Symbols"/>
+          <w:iCs/>
           <w:noProof/>
           <w:sz w:val="28"/>
           <w:szCs w:val="28"/>
@@ -832,7 +1069,7 @@
           <w:rFonts w:ascii="Courier" w:hAnsi="Courier"/>
           <w:b/>
           <w:bCs/>
-          <w:iCs w:val="0"/>
+          <w:iCs/>
           <w:sz w:val="28"/>
           <w:szCs w:val="28"/>
           <w:shd w:val="clear" w:color="auto" w:fill="FFFFFF"/>
@@ -843,7 +1080,6 @@
           <w:rFonts w:ascii="Courier" w:hAnsi="Courier"/>
           <w:b/>
           <w:bCs/>
-          <w:iCs w:val="0"/>
           <w:sz w:val="28"/>
           <w:szCs w:val="28"/>
           <w:shd w:val="clear" w:color="auto" w:fill="FFFFFF"/>
@@ -855,9 +1091,7 @@
       <w:pPr>
         <w:rPr>
           <w:rFonts w:ascii="Courier" w:hAnsi="Courier"/>
-          <w:iCs w:val="0"/>
-          <w:sz w:val="24"/>
-          <w:szCs w:val="24"/>
+          <w:iCs/>
         </w:rPr>
       </w:pPr>
       <w:r>
@@ -865,10 +1099,7 @@
           <w:rFonts w:ascii="Courier" w:hAnsi="Courier"/>
           <w:b/>
           <w:bCs/>
-          <w:iCs w:val="0"/>
-          <w:color w:val="000000"/>
-          <w:sz w:val="24"/>
-          <w:szCs w:val="24"/>
+          <w:color w:val="000000"/>
         </w:rPr>
         <w:t xml:space="preserve">Link to </w:t>
       </w:r>
@@ -877,10 +1108,7 @@
           <w:rFonts w:ascii="Courier" w:hAnsi="Courier"/>
           <w:b/>
           <w:bCs/>
-          <w:iCs w:val="0"/>
-          <w:color w:val="000000"/>
-          <w:sz w:val="24"/>
-          <w:szCs w:val="24"/>
+          <w:color w:val="000000"/>
         </w:rPr>
         <w:t>GitHub</w:t>
       </w:r>
@@ -889,20 +1117,14 @@
           <w:rFonts w:ascii="Courier" w:hAnsi="Courier"/>
           <w:b/>
           <w:bCs/>
-          <w:iCs w:val="0"/>
-          <w:color w:val="000000"/>
-          <w:sz w:val="24"/>
-          <w:szCs w:val="24"/>
+          <w:color w:val="000000"/>
         </w:rPr>
         <w:t>:</w:t>
       </w:r>
       <w:r>
         <w:rPr>
           <w:rFonts w:ascii="Courier" w:hAnsi="Courier"/>
-          <w:iCs w:val="0"/>
           <w:color w:val="0070C0"/>
-          <w:sz w:val="24"/>
-          <w:szCs w:val="24"/>
         </w:rPr>
         <w:t xml:space="preserve"> </w:t>
       </w:r>
@@ -911,10 +1133,7 @@
           <w:rPr>
             <w:rStyle w:val="Hyperlink"/>
             <w:rFonts w:ascii="Courier" w:hAnsi="Courier" w:cs="Apple Symbols"/>
-            <w:iCs w:val="0"/>
             <w:color w:val="0070C0"/>
-            <w:sz w:val="24"/>
-            <w:szCs w:val="24"/>
           </w:rPr>
           <w:t>https://github.com/LinaSachuk/SuperHeroes-ETL</w:t>
         </w:r>
@@ -924,9 +1143,7 @@
       <w:pPr>
         <w:rPr>
           <w:rFonts w:ascii="Courier" w:hAnsi="Courier"/>
-          <w:iCs w:val="0"/>
-          <w:sz w:val="24"/>
-          <w:szCs w:val="24"/>
+          <w:iCs/>
         </w:rPr>
       </w:pPr>
       <w:r>
@@ -934,10 +1151,7 @@
           <w:rFonts w:ascii="Courier" w:hAnsi="Courier"/>
           <w:b/>
           <w:bCs/>
-          <w:iCs w:val="0"/>
-          <w:color w:val="000000"/>
-          <w:sz w:val="24"/>
-          <w:szCs w:val="24"/>
+          <w:color w:val="000000"/>
         </w:rPr>
         <w:t>Link to Deployed Project</w:t>
       </w:r>
@@ -946,30 +1160,21 @@
           <w:rFonts w:ascii="Courier" w:hAnsi="Courier"/>
           <w:b/>
           <w:bCs/>
-          <w:iCs w:val="0"/>
-          <w:color w:val="000000"/>
-          <w:sz w:val="24"/>
-          <w:szCs w:val="24"/>
+          <w:color w:val="000000"/>
         </w:rPr>
         <w:t>:</w:t>
       </w:r>
       <w:r>
         <w:rPr>
           <w:rFonts w:ascii="Courier" w:hAnsi="Courier"/>
-          <w:iCs w:val="0"/>
-          <w:color w:val="000000"/>
-          <w:sz w:val="24"/>
-          <w:szCs w:val="24"/>
+          <w:color w:val="000000"/>
         </w:rPr>
         <w:t xml:space="preserve"> </w:t>
       </w:r>
       <w:r>
         <w:rPr>
           <w:rFonts w:ascii="Courier" w:hAnsi="Courier"/>
-          <w:iCs w:val="0"/>
           <w:color w:val="0070C0"/>
-          <w:sz w:val="24"/>
-          <w:szCs w:val="24"/>
           <w:shd w:val="clear" w:color="auto" w:fill="FFFFFF"/>
         </w:rPr>
         <w:t> </w:t>
@@ -979,10 +1184,7 @@
           <w:rPr>
             <w:rStyle w:val="Hyperlink"/>
             <w:rFonts w:ascii="Courier" w:hAnsi="Courier" w:cs="Apple Symbols"/>
-            <w:iCs w:val="0"/>
             <w:color w:val="0070C0"/>
-            <w:sz w:val="24"/>
-            <w:szCs w:val="24"/>
           </w:rPr>
           <w:t>https://super-heroes.herokuapp.com/</w:t>
         </w:r>
@@ -990,9 +1192,6 @@
       <w:r>
         <w:rPr>
           <w:rFonts w:ascii="Courier" w:hAnsi="Courier" w:cs="Apple Symbols"/>
-          <w:iCs w:val="0"/>
-          <w:sz w:val="24"/>
-          <w:szCs w:val="24"/>
         </w:rPr>
         <w:t xml:space="preserve"> </w:t>
       </w:r>
@@ -1006,38 +1205,31 @@
         </w:numPr>
         <w:jc w:val="both"/>
         <w:rPr>
-          <w:rFonts w:ascii="Courier" w:eastAsia="Times New Roman" w:hAnsi="Courier"/>
-          <w:iCs w:val="0"/>
-          <w:sz w:val="24"/>
-          <w:szCs w:val="24"/>
-        </w:rPr>
-      </w:pPr>
-      <w:r>
-        <w:rPr>
-          <w:rFonts w:ascii="Courier" w:eastAsia="Times New Roman" w:hAnsi="Courier"/>
-          <w:iCs w:val="0"/>
-          <w:sz w:val="24"/>
-          <w:szCs w:val="24"/>
+          <w:rFonts w:ascii="Courier" w:hAnsi="Courier"/>
+          <w:iCs/>
+          <w:sz w:val="24"/>
+        </w:rPr>
+      </w:pPr>
+      <w:r>
+        <w:rPr>
+          <w:rFonts w:ascii="Courier" w:hAnsi="Courier"/>
+          <w:sz w:val="24"/>
           <w:shd w:val="clear" w:color="auto" w:fill="FFFFFF"/>
         </w:rPr>
         <w:t>ETL (extract, transform, load) used to blend data from multiple sources.</w:t>
       </w:r>
       <w:r>
         <w:rPr>
-          <w:rFonts w:ascii="Courier" w:eastAsia="Times New Roman" w:hAnsi="Courier"/>
-          <w:iCs w:val="0"/>
-          <w:sz w:val="24"/>
-          <w:szCs w:val="24"/>
+          <w:rFonts w:ascii="Courier" w:hAnsi="Courier"/>
+          <w:sz w:val="24"/>
           <w:shd w:val="clear" w:color="auto" w:fill="FFFFFF"/>
         </w:rPr>
         <w:t xml:space="preserve"> </w:t>
       </w:r>
       <w:r>
         <w:rPr>
-          <w:rFonts w:ascii="Courier" w:eastAsia="Times New Roman" w:hAnsi="Courier"/>
-          <w:iCs w:val="0"/>
-          <w:sz w:val="24"/>
-          <w:szCs w:val="24"/>
+          <w:rFonts w:ascii="Courier" w:hAnsi="Courier"/>
+          <w:sz w:val="24"/>
           <w:shd w:val="clear" w:color="auto" w:fill="FFFFFF"/>
         </w:rPr>
         <w:t>Data Analysis and Visualization with different tools.</w:t>
@@ -1052,18 +1244,15 @@
         </w:numPr>
         <w:jc w:val="both"/>
         <w:rPr>
-          <w:rFonts w:ascii="Courier" w:eastAsia="Times New Roman" w:hAnsi="Courier"/>
-          <w:iCs w:val="0"/>
-          <w:sz w:val="24"/>
-          <w:szCs w:val="24"/>
-        </w:rPr>
-      </w:pPr>
-      <w:r>
-        <w:rPr>
-          <w:rFonts w:ascii="Courier" w:eastAsia="Times New Roman" w:hAnsi="Courier"/>
-          <w:iCs w:val="0"/>
-          <w:sz w:val="24"/>
-          <w:szCs w:val="24"/>
+          <w:rFonts w:ascii="Courier" w:hAnsi="Courier"/>
+          <w:iCs/>
+          <w:sz w:val="24"/>
+        </w:rPr>
+      </w:pPr>
+      <w:r>
+        <w:rPr>
+          <w:rFonts w:ascii="Courier" w:hAnsi="Courier"/>
+          <w:sz w:val="24"/>
           <w:shd w:val="clear" w:color="auto" w:fill="FFFFFF"/>
         </w:rPr>
         <w:t>My own project</w:t>
@@ -1078,18 +1267,15 @@
         </w:numPr>
         <w:jc w:val="both"/>
         <w:rPr>
-          <w:rFonts w:ascii="Courier" w:eastAsia="Times New Roman" w:hAnsi="Courier"/>
-          <w:iCs w:val="0"/>
-          <w:sz w:val="24"/>
-          <w:szCs w:val="24"/>
-        </w:rPr>
-      </w:pPr>
-      <w:r>
-        <w:rPr>
-          <w:rFonts w:ascii="Courier" w:eastAsia="Times New Roman" w:hAnsi="Courier"/>
-          <w:iCs w:val="0"/>
-          <w:sz w:val="24"/>
-          <w:szCs w:val="24"/>
+          <w:rFonts w:ascii="Courier" w:hAnsi="Courier"/>
+          <w:iCs/>
+          <w:sz w:val="24"/>
+        </w:rPr>
+      </w:pPr>
+      <w:r>
+        <w:rPr>
+          <w:rFonts w:ascii="Courier" w:hAnsi="Courier"/>
+          <w:sz w:val="24"/>
           <w:shd w:val="clear" w:color="auto" w:fill="FFFFFF"/>
         </w:rPr>
         <w:t>Tools include Python, Flask, API, HTML/CSS, Jupyter Notebook, Pandas, Plotly, PostgreSQL, Heroku</w:t>
@@ -1099,7 +1285,7 @@
       <w:pPr>
         <w:rPr>
           <w:rFonts w:ascii="Courier" w:hAnsi="Courier"/>
-          <w:iCs w:val="0"/>
+          <w:iCs/>
         </w:rPr>
       </w:pPr>
     </w:p>
@@ -1108,7 +1294,7 @@
         <w:jc w:val="center"/>
         <w:rPr>
           <w:rFonts w:ascii="Courier" w:hAnsi="Courier" w:cs="Apple Symbols"/>
-          <w:iCs w:val="0"/>
+          <w:iCs/>
           <w:sz w:val="28"/>
           <w:szCs w:val="28"/>
         </w:rPr>
@@ -1116,7 +1302,7 @@
       <w:r>
         <w:rPr>
           <w:rFonts w:ascii="Courier" w:hAnsi="Courier" w:cs="Apple Symbols"/>
-          <w:iCs w:val="0"/>
+          <w:iCs/>
           <w:noProof/>
           <w:sz w:val="28"/>
           <w:szCs w:val="28"/>
@@ -1174,7 +1360,7 @@
           <w:rFonts w:ascii="Courier" w:hAnsi="Courier" w:cs="Apple Symbols"/>
           <w:b/>
           <w:bCs/>
-          <w:iCs w:val="0"/>
+          <w:iCs/>
           <w:color w:val="24292E"/>
           <w:sz w:val="28"/>
           <w:szCs w:val="28"/>
@@ -1186,7 +1372,6 @@
           <w:rFonts w:ascii="Courier" w:hAnsi="Courier" w:cs="Apple Symbols"/>
           <w:b/>
           <w:bCs/>
-          <w:iCs w:val="0"/>
           <w:color w:val="24292E"/>
           <w:sz w:val="28"/>
           <w:szCs w:val="28"/>
@@ -1199,10 +1384,8 @@
       <w:pPr>
         <w:rPr>
           <w:rFonts w:ascii="Courier" w:hAnsi="Courier" w:cs="Apple Symbols"/>
-          <w:iCs w:val="0"/>
+          <w:iCs/>
           <w:color w:val="0070C0"/>
-          <w:sz w:val="24"/>
-          <w:szCs w:val="24"/>
         </w:rPr>
       </w:pPr>
       <w:r>
@@ -1210,10 +1393,7 @@
           <w:rFonts w:ascii="Courier" w:hAnsi="Courier" w:cs="Apple Symbols"/>
           <w:b/>
           <w:bCs/>
-          <w:iCs w:val="0"/>
-          <w:color w:val="000000"/>
-          <w:sz w:val="24"/>
-          <w:szCs w:val="24"/>
+          <w:color w:val="000000"/>
         </w:rPr>
         <w:t xml:space="preserve">Link to </w:t>
       </w:r>
@@ -1222,10 +1402,7 @@
           <w:rFonts w:ascii="Courier" w:hAnsi="Courier" w:cs="Apple Symbols"/>
           <w:b/>
           <w:bCs/>
-          <w:iCs w:val="0"/>
-          <w:color w:val="000000"/>
-          <w:sz w:val="24"/>
-          <w:szCs w:val="24"/>
+          <w:color w:val="000000"/>
         </w:rPr>
         <w:t>GitHub</w:t>
       </w:r>
@@ -1234,20 +1411,14 @@
           <w:rFonts w:ascii="Courier" w:hAnsi="Courier" w:cs="Apple Symbols"/>
           <w:b/>
           <w:bCs/>
-          <w:iCs w:val="0"/>
-          <w:color w:val="000000"/>
-          <w:sz w:val="24"/>
-          <w:szCs w:val="24"/>
+          <w:color w:val="000000"/>
         </w:rPr>
         <w:t>:</w:t>
       </w:r>
       <w:r>
         <w:rPr>
           <w:rFonts w:ascii="Courier" w:hAnsi="Courier" w:cs="Apple Symbols"/>
-          <w:iCs w:val="0"/>
-          <w:color w:val="000000"/>
-          <w:sz w:val="24"/>
-          <w:szCs w:val="24"/>
+          <w:color w:val="000000"/>
         </w:rPr>
         <w:t xml:space="preserve"> </w:t>
       </w:r>
@@ -1256,10 +1427,7 @@
           <w:rPr>
             <w:rStyle w:val="Hyperlink"/>
             <w:rFonts w:ascii="Courier" w:hAnsi="Courier" w:cs="Apple Symbols"/>
-            <w:iCs w:val="0"/>
             <w:color w:val="0070C0"/>
-            <w:sz w:val="24"/>
-            <w:szCs w:val="24"/>
           </w:rPr>
           <w:t>https://github.com/LinaSachuk/NobelData</w:t>
         </w:r>
@@ -1269,10 +1437,8 @@
       <w:pPr>
         <w:rPr>
           <w:rFonts w:ascii="Courier" w:hAnsi="Courier" w:cs="Apple Symbols"/>
-          <w:iCs w:val="0"/>
-          <w:color w:val="2683C6" w:themeColor="accent2"/>
-          <w:sz w:val="24"/>
-          <w:szCs w:val="24"/>
+          <w:iCs/>
+          <w:color w:val="1CADE4" w:themeColor="accent1"/>
         </w:rPr>
       </w:pPr>
       <w:r>
@@ -1280,10 +1446,7 @@
           <w:rFonts w:ascii="Courier" w:hAnsi="Courier" w:cs="Apple Symbols"/>
           <w:b/>
           <w:bCs/>
-          <w:iCs w:val="0"/>
-          <w:color w:val="000000"/>
-          <w:sz w:val="24"/>
-          <w:szCs w:val="24"/>
+          <w:color w:val="000000"/>
         </w:rPr>
         <w:t>Link to Deployed Project</w:t>
       </w:r>
@@ -1292,10 +1455,7 @@
           <w:rFonts w:ascii="Courier" w:hAnsi="Courier" w:cs="Apple Symbols"/>
           <w:b/>
           <w:bCs/>
-          <w:iCs w:val="0"/>
-          <w:color w:val="000000"/>
-          <w:sz w:val="24"/>
-          <w:szCs w:val="24"/>
+          <w:color w:val="000000"/>
         </w:rPr>
         <w:t>:</w:t>
       </w:r>
@@ -1304,10 +1464,7 @@
           <w:rFonts w:ascii="Courier" w:hAnsi="Courier" w:cs="Apple Symbols"/>
           <w:b/>
           <w:bCs/>
-          <w:iCs w:val="0"/>
-          <w:color w:val="000000"/>
-          <w:sz w:val="24"/>
-          <w:szCs w:val="24"/>
+          <w:color w:val="000000"/>
         </w:rPr>
         <w:t xml:space="preserve"> </w:t>
       </w:r>
@@ -1316,10 +1473,7 @@
           <w:rPr>
             <w:rStyle w:val="Hyperlink"/>
             <w:rFonts w:ascii="Courier" w:hAnsi="Courier" w:cs="Apple Symbols" w:hint="cs"/>
-            <w:iCs w:val="0"/>
-            <w:color w:val="2683C6" w:themeColor="accent2"/>
-            <w:sz w:val="24"/>
-            <w:szCs w:val="24"/>
+            <w:color w:val="1CADE4" w:themeColor="accent1"/>
             <w:shd w:val="clear" w:color="auto" w:fill="FFFFFF"/>
           </w:rPr>
           <w:t>https://linasachuk.github.io/NobelData/</w:t>
@@ -1335,19 +1489,16 @@
         </w:numPr>
         <w:jc w:val="both"/>
         <w:rPr>
-          <w:rFonts w:ascii="Courier" w:eastAsia="Times New Roman" w:hAnsi="Courier" w:cs="Apple Symbols"/>
-          <w:iCs w:val="0"/>
-          <w:sz w:val="24"/>
-          <w:szCs w:val="24"/>
-        </w:rPr>
-      </w:pPr>
-      <w:r>
-        <w:rPr>
-          <w:rFonts w:ascii="Courier" w:eastAsia="Times New Roman" w:hAnsi="Courier" w:cs="Apple Symbols"/>
-          <w:iCs w:val="0"/>
+          <w:rFonts w:ascii="Courier" w:hAnsi="Courier" w:cs="Apple Symbols"/>
+          <w:iCs/>
+          <w:sz w:val="24"/>
+        </w:rPr>
+      </w:pPr>
+      <w:r>
+        <w:rPr>
+          <w:rFonts w:ascii="Courier" w:hAnsi="Courier" w:cs="Apple Symbols"/>
           <w:color w:val="24292E"/>
           <w:sz w:val="24"/>
-          <w:szCs w:val="24"/>
           <w:shd w:val="clear" w:color="auto" w:fill="FFFFFF"/>
         </w:rPr>
         <w:t>Nobel Prize Winners Data Visualization with different tools.</w:t>
@@ -1362,19 +1513,16 @@
         </w:numPr>
         <w:jc w:val="both"/>
         <w:rPr>
-          <w:rFonts w:ascii="Courier" w:eastAsia="Times New Roman" w:hAnsi="Courier" w:cs="Apple Symbols"/>
-          <w:iCs w:val="0"/>
-          <w:sz w:val="24"/>
-          <w:szCs w:val="24"/>
-        </w:rPr>
-      </w:pPr>
-      <w:r>
-        <w:rPr>
-          <w:rFonts w:ascii="Courier" w:eastAsia="Times New Roman" w:hAnsi="Courier" w:cs="Apple Symbols"/>
-          <w:iCs w:val="0"/>
+          <w:rFonts w:ascii="Courier" w:hAnsi="Courier" w:cs="Apple Symbols"/>
+          <w:iCs/>
+          <w:sz w:val="24"/>
+        </w:rPr>
+      </w:pPr>
+      <w:r>
+        <w:rPr>
+          <w:rFonts w:ascii="Courier" w:hAnsi="Courier" w:cs="Apple Symbols"/>
           <w:color w:val="24292E"/>
           <w:sz w:val="24"/>
-          <w:szCs w:val="24"/>
           <w:shd w:val="clear" w:color="auto" w:fill="FFFFFF"/>
         </w:rPr>
         <w:t>My own project</w:t>
@@ -1389,52 +1537,43 @@
         </w:numPr>
         <w:jc w:val="both"/>
         <w:rPr>
-          <w:rFonts w:ascii="Courier" w:eastAsia="Times New Roman" w:hAnsi="Courier" w:cs="Apple Symbols"/>
-          <w:iCs w:val="0"/>
-          <w:sz w:val="24"/>
-          <w:szCs w:val="24"/>
-        </w:rPr>
-      </w:pPr>
-      <w:r>
-        <w:rPr>
-          <w:rFonts w:ascii="Courier" w:eastAsia="Times New Roman" w:hAnsi="Courier" w:cs="Apple Symbols"/>
-          <w:iCs w:val="0"/>
+          <w:rFonts w:ascii="Courier" w:hAnsi="Courier" w:cs="Apple Symbols"/>
+          <w:iCs/>
+          <w:sz w:val="24"/>
+        </w:rPr>
+      </w:pPr>
+      <w:r>
+        <w:rPr>
+          <w:rFonts w:ascii="Courier" w:hAnsi="Courier" w:cs="Apple Symbols"/>
           <w:color w:val="24292E"/>
           <w:sz w:val="24"/>
-          <w:szCs w:val="24"/>
           <w:shd w:val="clear" w:color="auto" w:fill="FFFFFF"/>
         </w:rPr>
         <w:t>Tools</w:t>
       </w:r>
       <w:r>
         <w:rPr>
-          <w:rFonts w:ascii="Courier" w:eastAsia="Times New Roman" w:hAnsi="Courier" w:cs="Apple Symbols"/>
-          <w:iCs w:val="0"/>
+          <w:rFonts w:ascii="Courier" w:hAnsi="Courier" w:cs="Apple Symbols"/>
           <w:color w:val="24292E"/>
           <w:sz w:val="24"/>
-          <w:szCs w:val="24"/>
           <w:shd w:val="clear" w:color="auto" w:fill="FFFFFF"/>
         </w:rPr>
         <w:t xml:space="preserve"> include Python Flask–powered RESTful API, Selenium WebDriver, HTML/CSS, JavaScript, D</w:t>
       </w:r>
       <w:r>
         <w:rPr>
-          <w:rFonts w:ascii="Courier" w:eastAsia="Times New Roman" w:hAnsi="Courier" w:cs="Apple Symbols"/>
-          <w:iCs w:val="0"/>
+          <w:rFonts w:ascii="Courier" w:hAnsi="Courier" w:cs="Apple Symbols"/>
           <w:color w:val="24292E"/>
           <w:sz w:val="24"/>
-          <w:szCs w:val="24"/>
           <w:shd w:val="clear" w:color="auto" w:fill="FFFFFF"/>
         </w:rPr>
         <w:t>3</w:t>
       </w:r>
       <w:r>
         <w:rPr>
-          <w:rFonts w:ascii="Courier" w:eastAsia="Times New Roman" w:hAnsi="Courier" w:cs="Apple Symbols"/>
-          <w:iCs w:val="0"/>
+          <w:rFonts w:ascii="Courier" w:hAnsi="Courier" w:cs="Apple Symbols"/>
           <w:color w:val="24292E"/>
           <w:sz w:val="24"/>
-          <w:szCs w:val="24"/>
           <w:shd w:val="clear" w:color="auto" w:fill="FFFFFF"/>
         </w:rPr>
         <w:t>, amCharts, SweetAlert, Anime.js and MongoDB cloud database</w:t>
@@ -1449,10 +1588,9 @@
         </w:numPr>
         <w:ind w:left="1440"/>
         <w:rPr>
-          <w:rFonts w:ascii="Courier" w:eastAsia="Times New Roman" w:hAnsi="Courier" w:cs="Apple Symbols"/>
-          <w:iCs w:val="0"/>
-          <w:sz w:val="24"/>
-          <w:szCs w:val="24"/>
+          <w:rFonts w:ascii="Courier" w:hAnsi="Courier" w:cs="Apple Symbols"/>
+          <w:iCs/>
+          <w:sz w:val="24"/>
         </w:rPr>
       </w:pPr>
     </w:p>
@@ -1465,8 +1603,8 @@
         </w:numPr>
         <w:ind w:left="1440"/>
         <w:rPr>
-          <w:rFonts w:ascii="Courier" w:eastAsia="Times New Roman" w:hAnsi="Courier" w:cs="Apple Symbols"/>
-          <w:iCs w:val="0"/>
+          <w:rFonts w:ascii="Courier" w:hAnsi="Courier" w:cs="Apple Symbols"/>
+          <w:iCs/>
           <w:sz w:val="28"/>
           <w:szCs w:val="28"/>
         </w:rPr>
@@ -1481,8 +1619,8 @@
         </w:numPr>
         <w:ind w:left="1440"/>
         <w:rPr>
-          <w:rFonts w:ascii="Courier" w:eastAsia="Times New Roman" w:hAnsi="Courier" w:cs="Apple Symbols"/>
-          <w:iCs w:val="0"/>
+          <w:rFonts w:ascii="Courier" w:hAnsi="Courier" w:cs="Apple Symbols"/>
+          <w:iCs/>
           <w:sz w:val="28"/>
           <w:szCs w:val="28"/>
         </w:rPr>
@@ -1497,8 +1635,8 @@
         </w:numPr>
         <w:ind w:left="3600" w:firstLine="720"/>
         <w:rPr>
-          <w:rFonts w:ascii="Courier" w:eastAsia="Times New Roman" w:hAnsi="Courier" w:cs="Apple Symbols"/>
-          <w:iCs w:val="0"/>
+          <w:rFonts w:ascii="Courier" w:hAnsi="Courier" w:cs="Apple Symbols"/>
+          <w:iCs/>
           <w:sz w:val="28"/>
           <w:szCs w:val="28"/>
         </w:rPr>
@@ -1506,12 +1644,11 @@
       <w:r>
         <w:rPr>
           <w:rFonts w:ascii="Courier" w:hAnsi="Courier" w:cs="Apple Symbols"/>
-          <w:iCs w:val="0"/>
+          <w:iCs/>
           <w:noProof/>
           <w:sz w:val="28"/>
           <w:szCs w:val="28"/>
         </w:rPr>
-        <w:lastRenderedPageBreak/>
         <w:drawing>
           <wp:inline distT="0" distB="0" distL="0" distR="0" wp14:anchorId="048CA8AD" wp14:editId="232F9FB5">
             <wp:extent cx="583660" cy="583660"/>
@@ -1565,7 +1702,7 @@
           <w:rFonts w:ascii="Courier" w:hAnsi="Courier" w:cs="Apple Symbols"/>
           <w:b/>
           <w:bCs/>
-          <w:iCs w:val="0"/>
+          <w:iCs/>
           <w:color w:val="24292E"/>
           <w:sz w:val="28"/>
           <w:szCs w:val="28"/>
@@ -1577,7 +1714,6 @@
           <w:rFonts w:ascii="Courier" w:hAnsi="Courier" w:cs="Apple Symbols"/>
           <w:b/>
           <w:bCs/>
-          <w:iCs w:val="0"/>
           <w:sz w:val="28"/>
           <w:szCs w:val="28"/>
         </w:rPr>
@@ -1588,7 +1724,6 @@
           <w:rFonts w:ascii="Courier" w:hAnsi="Courier" w:cs="Apple Symbols"/>
           <w:b/>
           <w:bCs/>
-          <w:iCs w:val="0"/>
           <w:color w:val="24292E"/>
           <w:sz w:val="28"/>
           <w:szCs w:val="28"/>
@@ -1601,9 +1736,7 @@
       <w:pPr>
         <w:rPr>
           <w:rFonts w:ascii="Courier" w:hAnsi="Courier" w:cs="Apple Symbols"/>
-          <w:iCs w:val="0"/>
-          <w:sz w:val="24"/>
-          <w:szCs w:val="24"/>
+          <w:iCs/>
         </w:rPr>
       </w:pPr>
       <w:r>
@@ -1611,10 +1744,7 @@
           <w:rFonts w:ascii="Courier" w:hAnsi="Courier" w:cs="Apple Symbols"/>
           <w:b/>
           <w:bCs/>
-          <w:iCs w:val="0"/>
-          <w:color w:val="000000"/>
-          <w:sz w:val="24"/>
-          <w:szCs w:val="24"/>
+          <w:color w:val="000000"/>
         </w:rPr>
         <w:t>Link to GitHub</w:t>
       </w:r>
@@ -1623,20 +1753,14 @@
           <w:rFonts w:ascii="Courier" w:hAnsi="Courier" w:cs="Apple Symbols"/>
           <w:b/>
           <w:bCs/>
-          <w:iCs w:val="0"/>
-          <w:color w:val="000000"/>
-          <w:sz w:val="24"/>
-          <w:szCs w:val="24"/>
+          <w:color w:val="000000"/>
         </w:rPr>
         <w:t>:</w:t>
       </w:r>
       <w:r>
         <w:rPr>
           <w:rFonts w:ascii="Courier" w:hAnsi="Courier" w:cs="Apple Symbols"/>
-          <w:iCs w:val="0"/>
-          <w:color w:val="000000"/>
-          <w:sz w:val="24"/>
-          <w:szCs w:val="24"/>
+          <w:color w:val="000000"/>
         </w:rPr>
         <w:t xml:space="preserve"> </w:t>
       </w:r>
@@ -1645,10 +1769,7 @@
           <w:rPr>
             <w:rStyle w:val="Hyperlink"/>
             <w:rFonts w:ascii="Courier" w:hAnsi="Courier" w:cs="Apple Symbols"/>
-            <w:iCs w:val="0"/>
             <w:color w:val="0070C0"/>
-            <w:sz w:val="24"/>
-            <w:szCs w:val="24"/>
           </w:rPr>
           <w:t>https://github.com/LinaSachuk/Art-and-ML</w:t>
         </w:r>
@@ -1658,9 +1779,7 @@
       <w:pPr>
         <w:rPr>
           <w:rFonts w:ascii="Courier" w:hAnsi="Courier" w:cs="Apple Symbols"/>
-          <w:iCs w:val="0"/>
-          <w:sz w:val="24"/>
-          <w:szCs w:val="24"/>
+          <w:iCs/>
         </w:rPr>
       </w:pPr>
       <w:r>
@@ -1668,10 +1787,7 @@
           <w:rFonts w:ascii="Courier" w:hAnsi="Courier" w:cs="Apple Symbols"/>
           <w:b/>
           <w:bCs/>
-          <w:iCs w:val="0"/>
-          <w:color w:val="000000"/>
-          <w:sz w:val="24"/>
-          <w:szCs w:val="24"/>
+          <w:color w:val="000000"/>
         </w:rPr>
         <w:t>Link to Deployed Project</w:t>
       </w:r>
@@ -1680,20 +1796,14 @@
           <w:rFonts w:ascii="Courier" w:hAnsi="Courier" w:cs="Apple Symbols"/>
           <w:b/>
           <w:bCs/>
-          <w:iCs w:val="0"/>
-          <w:color w:val="000000"/>
-          <w:sz w:val="24"/>
-          <w:szCs w:val="24"/>
+          <w:color w:val="000000"/>
         </w:rPr>
         <w:t>:</w:t>
       </w:r>
       <w:r>
         <w:rPr>
           <w:rFonts w:ascii="Courier" w:hAnsi="Courier" w:cs="Apple Symbols"/>
-          <w:iCs w:val="0"/>
           <w:color w:val="0070C0"/>
-          <w:sz w:val="24"/>
-          <w:szCs w:val="24"/>
         </w:rPr>
         <w:t xml:space="preserve"> </w:t>
       </w:r>
@@ -1701,10 +1811,7 @@
         <w:r>
           <w:rPr>
             <w:rFonts w:ascii="Courier" w:hAnsi="Courier" w:cs="Apple Symbols"/>
-            <w:iCs w:val="0"/>
             <w:color w:val="0070C0"/>
-            <w:sz w:val="24"/>
-            <w:szCs w:val="24"/>
             <w:u w:val="single"/>
           </w:rPr>
           <w:t>https://art-and-ml.herokuapp.com/</w:t>
@@ -1716,9 +1823,7 @@
         <w:jc w:val="both"/>
         <w:rPr>
           <w:rFonts w:ascii="Courier" w:hAnsi="Courier" w:cs="Apple Symbols"/>
-          <w:iCs w:val="0"/>
-          <w:sz w:val="24"/>
-          <w:szCs w:val="24"/>
+          <w:iCs/>
         </w:rPr>
       </w:pPr>
     </w:p>
@@ -1731,41 +1836,34 @@
         </w:numPr>
         <w:jc w:val="both"/>
         <w:rPr>
-          <w:rFonts w:ascii="Courier" w:eastAsia="Times New Roman" w:hAnsi="Courier" w:cs="Apple Symbols"/>
-          <w:iCs w:val="0"/>
-          <w:sz w:val="24"/>
-          <w:szCs w:val="24"/>
-        </w:rPr>
-      </w:pPr>
-      <w:r>
-        <w:rPr>
-          <w:rFonts w:ascii="Courier" w:eastAsia="Times New Roman" w:hAnsi="Courier" w:cs="Apple Symbols"/>
-          <w:iCs w:val="0"/>
+          <w:rFonts w:ascii="Courier" w:hAnsi="Courier" w:cs="Apple Symbols"/>
+          <w:iCs/>
+          <w:sz w:val="24"/>
+        </w:rPr>
+      </w:pPr>
+      <w:r>
+        <w:rPr>
+          <w:rFonts w:ascii="Courier" w:hAnsi="Courier" w:cs="Apple Symbols"/>
           <w:color w:val="24292E"/>
           <w:sz w:val="24"/>
-          <w:szCs w:val="24"/>
           <w:shd w:val="clear" w:color="auto" w:fill="FFFFFF"/>
         </w:rPr>
         <w:t xml:space="preserve">The project idea is </w:t>
       </w:r>
       <w:r>
         <w:rPr>
-          <w:rFonts w:ascii="Courier" w:eastAsia="Times New Roman" w:hAnsi="Courier" w:cs="Apple Symbols"/>
-          <w:iCs w:val="0"/>
+          <w:rFonts w:ascii="Courier" w:hAnsi="Courier" w:cs="Apple Symbols"/>
           <w:color w:val="24292E"/>
           <w:sz w:val="24"/>
-          <w:szCs w:val="24"/>
           <w:shd w:val="clear" w:color="auto" w:fill="FFFFFF"/>
         </w:rPr>
         <w:t>built</w:t>
       </w:r>
       <w:r>
         <w:rPr>
-          <w:rFonts w:ascii="Courier" w:eastAsia="Times New Roman" w:hAnsi="Courier" w:cs="Apple Symbols"/>
-          <w:iCs w:val="0"/>
+          <w:rFonts w:ascii="Courier" w:hAnsi="Courier" w:cs="Apple Symbols"/>
           <w:color w:val="24292E"/>
           <w:sz w:val="24"/>
-          <w:szCs w:val="24"/>
           <w:shd w:val="clear" w:color="auto" w:fill="FFFFFF"/>
         </w:rPr>
         <w:t xml:space="preserve"> on my Old Love for the Great Art and my New Love for Machine Learning.  Flask App with an Image Recognition Model.</w:t>
@@ -1780,19 +1878,16 @@
         </w:numPr>
         <w:jc w:val="both"/>
         <w:rPr>
-          <w:rFonts w:ascii="Courier" w:eastAsia="Times New Roman" w:hAnsi="Courier" w:cs="Apple Symbols"/>
-          <w:iCs w:val="0"/>
-          <w:sz w:val="24"/>
-          <w:szCs w:val="24"/>
-        </w:rPr>
-      </w:pPr>
-      <w:r>
-        <w:rPr>
-          <w:rFonts w:ascii="Courier" w:eastAsia="Times New Roman" w:hAnsi="Courier" w:cs="Apple Symbols"/>
-          <w:iCs w:val="0"/>
+          <w:rFonts w:ascii="Courier" w:hAnsi="Courier" w:cs="Apple Symbols"/>
+          <w:iCs/>
+          <w:sz w:val="24"/>
+        </w:rPr>
+      </w:pPr>
+      <w:r>
+        <w:rPr>
+          <w:rFonts w:ascii="Courier" w:hAnsi="Courier" w:cs="Apple Symbols"/>
           <w:color w:val="24292E"/>
           <w:sz w:val="24"/>
-          <w:szCs w:val="24"/>
           <w:shd w:val="clear" w:color="auto" w:fill="FFFFFF"/>
         </w:rPr>
         <w:t>My own project</w:t>
@@ -1807,33 +1902,57 @@
         </w:numPr>
         <w:jc w:val="both"/>
         <w:rPr>
-          <w:rFonts w:ascii="Courier" w:eastAsia="Times New Roman" w:hAnsi="Courier" w:cs="Apple Symbols"/>
-          <w:iCs w:val="0"/>
-          <w:sz w:val="24"/>
-          <w:szCs w:val="24"/>
-        </w:rPr>
-      </w:pPr>
-      <w:r>
-        <w:rPr>
-          <w:rFonts w:ascii="Courier" w:eastAsia="Times New Roman" w:hAnsi="Courier" w:cs="Apple Symbols"/>
-          <w:iCs w:val="0"/>
+          <w:rFonts w:ascii="Courier" w:hAnsi="Courier" w:cs="Apple Symbols"/>
+          <w:iCs/>
+          <w:sz w:val="24"/>
+        </w:rPr>
+      </w:pPr>
+      <w:r>
+        <w:rPr>
+          <w:rFonts w:ascii="Courier" w:hAnsi="Courier" w:cs="Apple Symbols"/>
           <w:color w:val="24292E"/>
           <w:sz w:val="24"/>
-          <w:szCs w:val="24"/>
           <w:shd w:val="clear" w:color="auto" w:fill="FFFFFF"/>
         </w:rPr>
         <w:t>Tools include Python, Flask, Selenium WebDriver, HTML/CSS, MongoDB cloud database, Jupyter Notebook, Pandas, Plotly, Heroku</w:t>
       </w:r>
       <w:r>
         <w:rPr>
-          <w:rFonts w:ascii="Courier" w:eastAsia="Times New Roman" w:hAnsi="Courier" w:cs="Apple Symbols"/>
-          <w:iCs w:val="0"/>
+          <w:rFonts w:ascii="Courier" w:hAnsi="Courier" w:cs="Apple Symbols"/>
           <w:color w:val="24292E"/>
           <w:sz w:val="24"/>
-          <w:szCs w:val="24"/>
           <w:shd w:val="clear" w:color="auto" w:fill="FFFFFF"/>
         </w:rPr>
         <w:t>, TensorFlow, Tableau, Deep Learning</w:t>
+      </w:r>
+      <w:r>
+        <w:rPr>
+          <w:rFonts w:ascii="Courier" w:hAnsi="Courier" w:cs="Apple Symbols"/>
+          <w:color w:val="24292E"/>
+          <w:sz w:val="24"/>
+          <w:shd w:val="clear" w:color="auto" w:fill="FFFFFF"/>
+        </w:rPr>
+        <w:t>.</w:t>
+      </w:r>
+    </w:p>
+    <w:p>
+      <w:pPr>
+        <w:pStyle w:val="Heading1"/>
+        <w:rPr>
+          <w:rFonts w:ascii="Courier" w:hAnsi="Courier"/>
+          <w:iCs/>
+          <w:sz w:val="32"/>
+          <w:szCs w:val="32"/>
+        </w:rPr>
+      </w:pPr>
+      <w:r>
+        <w:rPr>
+          <w:rFonts w:ascii="Courier" w:hAnsi="Courier"/>
+          <w:sz w:val="32"/>
+          <w:szCs w:val="32"/>
+        </w:rPr>
+        <w:lastRenderedPageBreak/>
+        <w:t>Experience</w:t>
       </w:r>
     </w:p>
     <w:p>
@@ -1842,7 +1961,7 @@
         <w:jc w:val="center"/>
         <w:rPr>
           <w:rFonts w:ascii="Courier" w:hAnsi="Courier" w:cs="Apple Symbols"/>
-          <w:iCs w:val="0"/>
+          <w:iCs/>
           <w:smallCaps/>
           <w:color w:val="000000"/>
           <w:sz w:val="36"/>
@@ -1856,7 +1975,7 @@
         <w:jc w:val="center"/>
         <w:rPr>
           <w:rFonts w:ascii="Courier" w:hAnsi="Courier" w:cs="Apple Symbols"/>
-          <w:iCs w:val="0"/>
+          <w:iCs/>
           <w:smallCaps/>
           <w:color w:val="000000"/>
           <w:sz w:val="36"/>
@@ -1866,46 +1985,10 @@
     </w:p>
     <w:p>
       <w:pPr>
-        <w:pStyle w:val="Heading1"/>
-        <w:rPr>
-          <w:rFonts w:ascii="Courier" w:hAnsi="Courier"/>
-          <w:iCs w:val="0"/>
-          <w:sz w:val="32"/>
-          <w:szCs w:val="32"/>
-        </w:rPr>
-      </w:pPr>
-      <w:r>
-        <w:rPr>
-          <w:rFonts w:ascii="Courier" w:hAnsi="Courier"/>
-          <w:iCs w:val="0"/>
-          <w:sz w:val="32"/>
-          <w:szCs w:val="32"/>
-        </w:rPr>
-        <w:t>Experience</w:t>
-      </w:r>
-    </w:p>
-    <w:p>
-      <w:pPr>
-        <w:spacing w:after="80"/>
-        <w:jc w:val="center"/>
-        <w:rPr>
-          <w:rFonts w:ascii="Courier" w:hAnsi="Courier" w:cs="Apple Symbols"/>
-          <w:iCs w:val="0"/>
-          <w:smallCaps/>
-          <w:color w:val="000000"/>
-          <w:sz w:val="36"/>
-          <w:szCs w:val="36"/>
-        </w:rPr>
-      </w:pPr>
-    </w:p>
-    <w:p>
-      <w:pPr>
         <w:jc w:val="both"/>
         <w:rPr>
           <w:rFonts w:ascii="Courier" w:hAnsi="Courier" w:cs="Apple Symbols"/>
-          <w:iCs w:val="0"/>
-          <w:sz w:val="24"/>
-          <w:szCs w:val="24"/>
+          <w:iCs/>
         </w:rPr>
       </w:pPr>
       <w:r>
@@ -1913,7 +1996,6 @@
           <w:rFonts w:ascii="Courier" w:hAnsi="Courier" w:cs="Apple Symbols"/>
           <w:b/>
           <w:bCs/>
-          <w:iCs w:val="0"/>
           <w:color w:val="000000"/>
           <w:sz w:val="28"/>
           <w:szCs w:val="28"/>
@@ -1923,7 +2005,6 @@
       <w:r>
         <w:rPr>
           <w:rFonts w:ascii="Courier" w:hAnsi="Courier" w:cs="Apple Symbols"/>
-          <w:iCs w:val="0"/>
           <w:color w:val="000000"/>
           <w:sz w:val="28"/>
           <w:szCs w:val="28"/>
@@ -1933,7 +2014,6 @@
       <w:r>
         <w:rPr>
           <w:rFonts w:ascii="Courier" w:hAnsi="Courier" w:cs="Apple Symbols"/>
-          <w:iCs w:val="0"/>
           <w:color w:val="000000"/>
           <w:sz w:val="28"/>
           <w:szCs w:val="28"/>
@@ -1943,7 +2023,6 @@
       <w:r>
         <w:rPr>
           <w:rFonts w:ascii="Courier" w:hAnsi="Courier" w:cs="Apple Symbols"/>
-          <w:iCs w:val="0"/>
           <w:color w:val="000000"/>
           <w:sz w:val="28"/>
           <w:szCs w:val="28"/>
@@ -1953,7 +2032,6 @@
       <w:r>
         <w:rPr>
           <w:rFonts w:ascii="Courier" w:hAnsi="Courier" w:cs="Apple Symbols"/>
-          <w:iCs w:val="0"/>
           <w:color w:val="000000"/>
           <w:sz w:val="28"/>
           <w:szCs w:val="28"/>
@@ -1963,10 +2041,7 @@
       <w:r>
         <w:rPr>
           <w:rFonts w:ascii="Courier" w:hAnsi="Courier" w:cs="Apple Symbols"/>
-          <w:iCs w:val="0"/>
-          <w:color w:val="000000"/>
-          <w:sz w:val="24"/>
-          <w:szCs w:val="24"/>
+          <w:color w:val="000000"/>
         </w:rPr>
         <w:t>2019 – current</w:t>
       </w:r>
@@ -1976,119 +2051,84 @@
         <w:jc w:val="both"/>
         <w:rPr>
           <w:rFonts w:ascii="Courier" w:hAnsi="Courier" w:cs="Apple Symbols"/>
-          <w:iCs w:val="0"/>
-          <w:color w:val="000000"/>
-          <w:sz w:val="24"/>
-          <w:szCs w:val="24"/>
-        </w:rPr>
-      </w:pPr>
-      <w:r>
-        <w:rPr>
-          <w:rFonts w:ascii="Courier" w:hAnsi="Courier" w:cs="Apple Symbols"/>
-          <w:iCs w:val="0"/>
-          <w:color w:val="000000"/>
-          <w:sz w:val="24"/>
-          <w:szCs w:val="24"/>
+          <w:iCs/>
+          <w:color w:val="000000"/>
+        </w:rPr>
+      </w:pPr>
+      <w:r>
+        <w:rPr>
+          <w:rFonts w:ascii="Courier" w:hAnsi="Courier" w:cs="Apple Symbols"/>
+          <w:color w:val="000000"/>
         </w:rPr>
         <w:t>Freelancer</w:t>
       </w:r>
       <w:r>
         <w:rPr>
           <w:rFonts w:ascii="Courier" w:hAnsi="Courier" w:cs="Apple Symbols"/>
-          <w:iCs w:val="0"/>
-          <w:color w:val="000000"/>
-          <w:sz w:val="24"/>
-          <w:szCs w:val="24"/>
+          <w:color w:val="000000"/>
         </w:rPr>
         <w:tab/>
       </w:r>
       <w:r>
         <w:rPr>
           <w:rFonts w:ascii="Courier" w:hAnsi="Courier" w:cs="Apple Symbols"/>
-          <w:iCs w:val="0"/>
-          <w:color w:val="000000"/>
-          <w:sz w:val="24"/>
-          <w:szCs w:val="24"/>
+          <w:color w:val="000000"/>
         </w:rPr>
         <w:tab/>
       </w:r>
       <w:r>
         <w:rPr>
           <w:rFonts w:ascii="Courier" w:hAnsi="Courier" w:cs="Apple Symbols"/>
-          <w:iCs w:val="0"/>
-          <w:color w:val="000000"/>
-          <w:sz w:val="24"/>
-          <w:szCs w:val="24"/>
+          <w:color w:val="000000"/>
         </w:rPr>
         <w:tab/>
       </w:r>
       <w:r>
         <w:rPr>
           <w:rFonts w:ascii="Courier" w:hAnsi="Courier" w:cs="Apple Symbols"/>
-          <w:iCs w:val="0"/>
-          <w:color w:val="000000"/>
-          <w:sz w:val="24"/>
-          <w:szCs w:val="24"/>
+          <w:color w:val="000000"/>
         </w:rPr>
         <w:tab/>
       </w:r>
       <w:r>
         <w:rPr>
           <w:rFonts w:ascii="Courier" w:hAnsi="Courier" w:cs="Apple Symbols"/>
-          <w:iCs w:val="0"/>
-          <w:color w:val="000000"/>
-          <w:sz w:val="24"/>
-          <w:szCs w:val="24"/>
+          <w:color w:val="000000"/>
         </w:rPr>
         <w:tab/>
       </w:r>
       <w:r>
         <w:rPr>
           <w:rFonts w:ascii="Courier" w:hAnsi="Courier" w:cs="Apple Symbols"/>
-          <w:iCs w:val="0"/>
-          <w:color w:val="000000"/>
-          <w:sz w:val="24"/>
-          <w:szCs w:val="24"/>
+          <w:color w:val="000000"/>
         </w:rPr>
         <w:tab/>
       </w:r>
       <w:r>
         <w:rPr>
           <w:rFonts w:ascii="Courier" w:hAnsi="Courier" w:cs="Apple Symbols"/>
-          <w:iCs w:val="0"/>
-          <w:color w:val="000000"/>
-          <w:sz w:val="24"/>
-          <w:szCs w:val="24"/>
+          <w:color w:val="000000"/>
         </w:rPr>
         <w:tab/>
       </w:r>
       <w:r>
         <w:rPr>
           <w:rFonts w:ascii="Courier" w:hAnsi="Courier" w:cs="Apple Symbols"/>
-          <w:iCs w:val="0"/>
-          <w:color w:val="000000"/>
-          <w:sz w:val="24"/>
-          <w:szCs w:val="24"/>
+          <w:color w:val="000000"/>
         </w:rPr>
         <w:tab/>
       </w:r>
       <w:r>
         <w:rPr>
           <w:rFonts w:ascii="Courier" w:hAnsi="Courier" w:cs="Apple Symbols"/>
-          <w:iCs w:val="0"/>
-          <w:color w:val="000000"/>
-          <w:sz w:val="24"/>
-          <w:szCs w:val="24"/>
+          <w:color w:val="000000"/>
         </w:rPr>
         <w:tab/>
       </w:r>
       <w:r>
         <w:rPr>
           <w:rFonts w:ascii="Courier" w:hAnsi="Courier" w:cs="Apple Symbols"/>
-          <w:iCs w:val="0"/>
-          <w:color w:val="000000"/>
-          <w:sz w:val="24"/>
-          <w:szCs w:val="24"/>
+          <w:color w:val="000000"/>
         </w:rPr>
         <w:t>Aurora, CO</w:t>
       </w:r>
@@ -2098,9 +2138,7 @@
         <w:jc w:val="both"/>
         <w:rPr>
           <w:rFonts w:ascii="Courier" w:hAnsi="Courier" w:cs="Apple Symbols"/>
-          <w:iCs w:val="0"/>
-          <w:sz w:val="24"/>
-          <w:szCs w:val="24"/>
+          <w:iCs/>
           <w:lang w:val="en-GB"/>
         </w:rPr>
       </w:pPr>
@@ -2110,17 +2148,12 @@
         <w:jc w:val="both"/>
         <w:rPr>
           <w:rFonts w:ascii="Courier" w:hAnsi="Courier" w:cs="Apple Symbols"/>
-          <w:iCs w:val="0"/>
-          <w:sz w:val="24"/>
-          <w:szCs w:val="24"/>
-        </w:rPr>
-      </w:pPr>
-      <w:r>
-        <w:rPr>
-          <w:rFonts w:ascii="Courier" w:hAnsi="Courier" w:cs="Apple Symbols"/>
-          <w:iCs w:val="0"/>
-          <w:sz w:val="24"/>
-          <w:szCs w:val="24"/>
+          <w:iCs/>
+        </w:rPr>
+      </w:pPr>
+      <w:r>
+        <w:rPr>
+          <w:rFonts w:ascii="Courier" w:hAnsi="Courier" w:cs="Apple Symbols"/>
           <w:lang w:val="en-GB"/>
         </w:rPr>
         <w:t xml:space="preserve">Working with Modelling and Measurement of Thermal Phenomena in Metal Cutting Project, Sweden (remote).  </w:t>
@@ -2128,9 +2161,6 @@
       <w:r>
         <w:rPr>
           <w:rFonts w:ascii="Courier" w:hAnsi="Courier" w:cs="Apple Symbols"/>
-          <w:iCs w:val="0"/>
-          <w:sz w:val="24"/>
-          <w:szCs w:val="24"/>
           <w:lang w:val="en-GB"/>
         </w:rPr>
         <w:t>Learning a new tech skill every week.</w:t>
@@ -2143,8 +2173,6 @@
         <w:rPr>
           <w:rFonts w:ascii="Courier" w:hAnsi="Courier" w:cs="Apple Symbols"/>
           <w:i/>
-          <w:sz w:val="24"/>
-          <w:szCs w:val="24"/>
         </w:rPr>
       </w:pPr>
       <w:r>
@@ -2152,99 +2180,120 @@
           <w:rFonts w:ascii="Courier" w:hAnsi="Courier" w:cs="Apple Symbols"/>
           <w:i/>
           <w:color w:val="000000"/>
-          <w:sz w:val="24"/>
-          <w:szCs w:val="24"/>
         </w:rPr>
         <w:t>Key Accomplishments:</w:t>
       </w:r>
     </w:p>
     <w:p>
       <w:pPr>
-        <w:jc w:val="both"/>
-        <w:rPr>
-          <w:rFonts w:ascii="Courier" w:eastAsia="Times New Roman" w:hAnsi="Courier" w:cs="Apple Symbols"/>
-          <w:iCs w:val="0"/>
-          <w:color w:val="2683C6" w:themeColor="accent2"/>
-          <w:sz w:val="24"/>
-          <w:szCs w:val="24"/>
-        </w:rPr>
-      </w:pPr>
-      <w:r>
-        <w:rPr>
-          <w:rFonts w:ascii="Courier" w:hAnsi="Courier" w:cs="Apple Symbols"/>
-          <w:iCs w:val="0"/>
+        <w:pStyle w:val="ListParagraph"/>
+        <w:numPr>
+          <w:ilvl w:val="0"/>
+          <w:numId w:val="8"/>
+        </w:numPr>
+        <w:rPr>
+          <w:rFonts w:ascii="Courier" w:hAnsi="Courier"/>
+          <w:sz w:val="24"/>
+        </w:rPr>
+      </w:pPr>
+      <w:r>
+        <w:rPr>
+          <w:rFonts w:ascii="Courier" w:hAnsi="Courier"/>
+          <w:color w:val="333333"/>
+          <w:sz w:val="24"/>
+          <w:shd w:val="clear" w:color="auto" w:fill="FFFFFF"/>
+        </w:rPr>
+        <w:t>B</w:t>
+      </w:r>
+      <w:r>
+        <w:rPr>
+          <w:rFonts w:ascii="Courier" w:hAnsi="Courier"/>
+          <w:color w:val="333333"/>
+          <w:sz w:val="24"/>
+          <w:shd w:val="clear" w:color="auto" w:fill="FFFFFF"/>
+        </w:rPr>
+        <w:t xml:space="preserve">rought </w:t>
+      </w:r>
+      <w:r>
+        <w:rPr>
+          <w:rFonts w:ascii="Courier" w:hAnsi="Courier" w:cs="Apple Symbols"/>
           <w:color w:val="3F3F3F"/>
           <w:sz w:val="24"/>
-          <w:szCs w:val="24"/>
-        </w:rPr>
-        <w:t>Created a we</w:t>
-      </w:r>
-      <w:r>
-        <w:rPr>
-          <w:rFonts w:ascii="Courier" w:hAnsi="Courier" w:cs="Apple Symbols"/>
-          <w:iCs w:val="0"/>
-          <w:color w:val="3F3F3F"/>
-          <w:sz w:val="24"/>
-          <w:szCs w:val="24"/>
-        </w:rPr>
-        <w:t>b</w:t>
-      </w:r>
-      <w:r>
-        <w:rPr>
-          <w:rFonts w:ascii="Courier" w:hAnsi="Courier" w:cs="Apple Symbols"/>
-          <w:iCs w:val="0"/>
-          <w:color w:val="3F3F3F"/>
-          <w:sz w:val="24"/>
-          <w:szCs w:val="24"/>
-        </w:rPr>
-        <w:t xml:space="preserve"> application for the project.</w:t>
-      </w:r>
-      <w:r>
-        <w:rPr>
-          <w:rFonts w:ascii="Courier" w:hAnsi="Courier" w:cs="Apple Symbols"/>
-          <w:iCs w:val="0"/>
-          <w:sz w:val="24"/>
-          <w:szCs w:val="24"/>
+        </w:rPr>
+        <w:t>a wed application for the project</w:t>
+      </w:r>
+      <w:r>
+        <w:rPr>
+          <w:rFonts w:ascii="Courier" w:hAnsi="Courier"/>
+          <w:color w:val="333333"/>
+          <w:sz w:val="24"/>
+          <w:shd w:val="clear" w:color="auto" w:fill="FFFFFF"/>
+        </w:rPr>
+        <w:t xml:space="preserve"> to completion under-budget and on-time.</w:t>
+      </w:r>
+      <w:r>
+        <w:rPr>
+          <w:rFonts w:ascii="Courier" w:hAnsi="Courier"/>
+          <w:sz w:val="24"/>
         </w:rPr>
         <w:t xml:space="preserve"> </w:t>
       </w:r>
-      <w:r>
-        <w:rPr>
-          <w:rFonts w:ascii="Courier" w:hAnsi="Courier" w:cs="Apple Symbols"/>
-          <w:iCs w:val="0"/>
-          <w:color w:val="3F3F3F"/>
-          <w:sz w:val="24"/>
-          <w:szCs w:val="24"/>
-        </w:rPr>
-        <w:t>Deployed application on Heroku</w:t>
-      </w:r>
-      <w:r>
-        <w:rPr>
-          <w:rFonts w:ascii="Courier" w:hAnsi="Courier" w:cs="Apple Symbols"/>
-          <w:iCs w:val="0"/>
-          <w:color w:val="3F3F3F"/>
-          <w:sz w:val="24"/>
-          <w:szCs w:val="24"/>
+    </w:p>
+    <w:p>
+      <w:pPr>
+        <w:pStyle w:val="ListParagraph"/>
+        <w:numPr>
+          <w:ilvl w:val="0"/>
+          <w:numId w:val="8"/>
+        </w:numPr>
+        <w:rPr>
+          <w:rStyle w:val="Hyperlink"/>
+          <w:rFonts w:ascii="Courier" w:hAnsi="Courier"/>
+          <w:color w:val="auto"/>
+          <w:sz w:val="24"/>
+          <w:u w:val="none"/>
+        </w:rPr>
+      </w:pPr>
+      <w:r>
+        <w:rPr>
+          <w:rFonts w:ascii="Courier" w:hAnsi="Courier" w:cs="Arial"/>
+          <w:color w:val="404040" w:themeColor="text1" w:themeTint="BF"/>
+          <w:sz w:val="24"/>
+          <w:shd w:val="clear" w:color="auto" w:fill="FFFFFF"/>
+        </w:rPr>
+        <w:t>Application Deployments</w:t>
+      </w:r>
+      <w:r>
+        <w:rPr>
+          <w:rFonts w:ascii="Courier" w:hAnsi="Courier" w:cs="Arial"/>
+          <w:color w:val="404040" w:themeColor="text1" w:themeTint="BF"/>
+          <w:sz w:val="24"/>
+          <w:shd w:val="clear" w:color="auto" w:fill="FFFFFF"/>
         </w:rPr>
         <w:t xml:space="preserve"> </w:t>
       </w:r>
       <w:r>
         <w:rPr>
-          <w:rFonts w:ascii="Courier" w:eastAsia="Times New Roman" w:hAnsi="Courier" w:cs="Apple Symbols"/>
-          <w:iCs w:val="0"/>
-          <w:color w:val="4D5156"/>
-          <w:sz w:val="24"/>
-          <w:szCs w:val="24"/>
+          <w:rFonts w:ascii="Courier" w:hAnsi="Courier" w:cs="Apple Symbols"/>
+          <w:color w:val="404040" w:themeColor="text1" w:themeTint="BF"/>
+          <w:sz w:val="24"/>
+        </w:rPr>
+        <w:t xml:space="preserve">on Heroku </w:t>
+      </w:r>
+      <w:r>
+        <w:rPr>
+          <w:rFonts w:ascii="Courier" w:hAnsi="Courier" w:cs="Apple Symbols"/>
+          <w:color w:val="404040" w:themeColor="text1" w:themeTint="BF"/>
+          <w:sz w:val="24"/>
           <w:shd w:val="clear" w:color="auto" w:fill="FFFFFF"/>
         </w:rPr>
         <w:t>cloud platform</w:t>
       </w:r>
       <w:r>
         <w:rPr>
-          <w:rFonts w:ascii="Courier" w:eastAsia="Times New Roman" w:hAnsi="Courier" w:cs="Apple Symbols"/>
-          <w:iCs w:val="0"/>
-          <w:sz w:val="24"/>
-          <w:szCs w:val="24"/>
+          <w:rFonts w:ascii="Courier" w:hAnsi="Courier" w:cs="Apple Symbols"/>
+          <w:color w:val="404040" w:themeColor="text1" w:themeTint="BF"/>
+          <w:sz w:val="24"/>
         </w:rPr>
         <w:t xml:space="preserve"> </w:t>
       </w:r>
@@ -2253,21 +2302,50 @@
           <w:rPr>
             <w:rStyle w:val="Hyperlink"/>
             <w:rFonts w:ascii="Courier" w:hAnsi="Courier" w:cs="Apple Symbols"/>
-            <w:iCs w:val="0"/>
             <w:color w:val="2683C6" w:themeColor="accent2"/>
             <w:sz w:val="24"/>
-            <w:szCs w:val="24"/>
           </w:rPr>
           <w:t>https://thermal-phenomena-in-metal-cut.herokuapp.com/</w:t>
         </w:r>
       </w:hyperlink>
+      <w:r>
+        <w:rPr>
+          <w:rStyle w:val="Hyperlink"/>
+          <w:rFonts w:ascii="Courier" w:hAnsi="Courier" w:cs="Apple Symbols"/>
+          <w:color w:val="2683C6" w:themeColor="accent2"/>
+          <w:sz w:val="24"/>
+        </w:rPr>
+        <w:t xml:space="preserve"> </w:t>
+      </w:r>
+    </w:p>
+    <w:p>
+      <w:pPr>
+        <w:pStyle w:val="ListParagraph"/>
+        <w:numPr>
+          <w:ilvl w:val="0"/>
+          <w:numId w:val="0"/>
+        </w:numPr>
+        <w:ind w:left="720"/>
+        <w:rPr>
+          <w:color w:val="404040" w:themeColor="text1" w:themeTint="BF"/>
+        </w:rPr>
+      </w:pPr>
+      <w:r>
+        <w:rPr>
+          <w:rFonts w:ascii="Courier" w:hAnsi="Courier" w:cs="Arial"/>
+          <w:color w:val="404040" w:themeColor="text1" w:themeTint="BF"/>
+          <w:sz w:val="24"/>
+          <w:shd w:val="clear" w:color="auto" w:fill="FFFFFF"/>
+        </w:rPr>
+        <w:t>and support</w:t>
+      </w:r>
     </w:p>
     <w:p>
       <w:pPr>
         <w:jc w:val="both"/>
         <w:rPr>
           <w:rFonts w:ascii="Courier" w:hAnsi="Courier" w:cs="Apple Symbols"/>
-          <w:iCs w:val="0"/>
+          <w:iCs/>
           <w:color w:val="000000"/>
           <w:sz w:val="28"/>
           <w:szCs w:val="28"/>
@@ -2279,9 +2357,43 @@
         <w:jc w:val="both"/>
         <w:rPr>
           <w:rFonts w:ascii="Courier" w:hAnsi="Courier" w:cs="Apple Symbols"/>
-          <w:iCs w:val="0"/>
-          <w:sz w:val="24"/>
-          <w:szCs w:val="24"/>
+          <w:iCs/>
+          <w:color w:val="000000"/>
+          <w:sz w:val="28"/>
+          <w:szCs w:val="28"/>
+        </w:rPr>
+      </w:pPr>
+    </w:p>
+    <w:p>
+      <w:pPr>
+        <w:jc w:val="both"/>
+        <w:rPr>
+          <w:rFonts w:ascii="Courier" w:hAnsi="Courier" w:cs="Apple Symbols"/>
+          <w:iCs/>
+          <w:color w:val="000000"/>
+          <w:sz w:val="28"/>
+          <w:szCs w:val="28"/>
+        </w:rPr>
+      </w:pPr>
+    </w:p>
+    <w:p>
+      <w:pPr>
+        <w:jc w:val="both"/>
+        <w:rPr>
+          <w:rFonts w:ascii="Courier" w:hAnsi="Courier" w:cs="Apple Symbols"/>
+          <w:iCs/>
+          <w:color w:val="000000"/>
+          <w:sz w:val="28"/>
+          <w:szCs w:val="28"/>
+        </w:rPr>
+      </w:pPr>
+    </w:p>
+    <w:p>
+      <w:pPr>
+        <w:jc w:val="both"/>
+        <w:rPr>
+          <w:rFonts w:ascii="Courier" w:hAnsi="Courier" w:cs="Apple Symbols"/>
+          <w:iCs/>
         </w:rPr>
       </w:pPr>
       <w:r>
@@ -2289,12 +2401,10 @@
           <w:rFonts w:ascii="Courier" w:hAnsi="Courier" w:cs="Apple Symbols"/>
           <w:b/>
           <w:bCs/>
-          <w:iCs w:val="0"/>
           <w:color w:val="000000"/>
           <w:sz w:val="28"/>
           <w:szCs w:val="28"/>
         </w:rPr>
-        <w:lastRenderedPageBreak/>
         <w:t>Implementation Consultant</w:t>
       </w:r>
       <w:r>
@@ -2302,7 +2412,6 @@
           <w:rFonts w:ascii="Courier" w:hAnsi="Courier" w:cs="Apple Symbols"/>
           <w:b/>
           <w:bCs/>
-          <w:iCs w:val="0"/>
           <w:color w:val="000000"/>
           <w:sz w:val="28"/>
           <w:szCs w:val="28"/>
@@ -2312,7 +2421,6 @@
       <w:r>
         <w:rPr>
           <w:rFonts w:ascii="Courier" w:hAnsi="Courier" w:cs="Apple Symbols"/>
-          <w:iCs w:val="0"/>
           <w:color w:val="000000"/>
           <w:sz w:val="28"/>
           <w:szCs w:val="28"/>
@@ -2322,7 +2430,6 @@
       <w:r>
         <w:rPr>
           <w:rFonts w:ascii="Courier" w:hAnsi="Courier" w:cs="Apple Symbols"/>
-          <w:iCs w:val="0"/>
           <w:color w:val="000000"/>
           <w:sz w:val="28"/>
           <w:szCs w:val="28"/>
@@ -2332,7 +2439,6 @@
       <w:r>
         <w:rPr>
           <w:rFonts w:ascii="Courier" w:hAnsi="Courier" w:cs="Apple Symbols"/>
-          <w:iCs w:val="0"/>
           <w:color w:val="000000"/>
           <w:sz w:val="28"/>
           <w:szCs w:val="28"/>
@@ -2342,7 +2448,6 @@
       <w:r>
         <w:rPr>
           <w:rFonts w:ascii="Courier" w:hAnsi="Courier" w:cs="Apple Symbols"/>
-          <w:iCs w:val="0"/>
           <w:color w:val="000000"/>
           <w:sz w:val="28"/>
           <w:szCs w:val="28"/>
@@ -2352,30 +2457,21 @@
       <w:r>
         <w:rPr>
           <w:rFonts w:ascii="Courier" w:hAnsi="Courier" w:cs="Apple Symbols"/>
-          <w:iCs w:val="0"/>
-          <w:color w:val="000000"/>
-          <w:sz w:val="24"/>
-          <w:szCs w:val="24"/>
+          <w:color w:val="000000"/>
         </w:rPr>
         <w:t>2016</w:t>
       </w:r>
       <w:r>
         <w:rPr>
           <w:rFonts w:ascii="Courier" w:hAnsi="Courier" w:cs="Apple Symbols"/>
-          <w:iCs w:val="0"/>
-          <w:color w:val="000000"/>
-          <w:sz w:val="24"/>
-          <w:szCs w:val="24"/>
+          <w:color w:val="000000"/>
         </w:rPr>
         <w:t xml:space="preserve"> – </w:t>
       </w:r>
       <w:r>
         <w:rPr>
           <w:rFonts w:ascii="Courier" w:hAnsi="Courier" w:cs="Apple Symbols"/>
-          <w:iCs w:val="0"/>
-          <w:color w:val="000000"/>
-          <w:sz w:val="24"/>
-          <w:szCs w:val="24"/>
+          <w:color w:val="000000"/>
         </w:rPr>
         <w:t>2019</w:t>
       </w:r>
@@ -2385,118 +2481,83 @@
         <w:jc w:val="both"/>
         <w:rPr>
           <w:rFonts w:ascii="Courier" w:hAnsi="Courier" w:cs="Apple Symbols"/>
-          <w:iCs w:val="0"/>
-          <w:sz w:val="24"/>
-          <w:szCs w:val="24"/>
-        </w:rPr>
-      </w:pPr>
-      <w:r>
-        <w:rPr>
-          <w:rFonts w:ascii="Courier" w:hAnsi="Courier" w:cs="Apple Symbols"/>
-          <w:iCs w:val="0"/>
-          <w:color w:val="000000"/>
-          <w:sz w:val="24"/>
-          <w:szCs w:val="24"/>
-        </w:rPr>
-        <w:t>FAST ENTERPRISES</w:t>
-      </w:r>
-      <w:r>
-        <w:rPr>
-          <w:rFonts w:ascii="Courier" w:hAnsi="Courier" w:cs="Apple Symbols"/>
-          <w:iCs w:val="0"/>
-          <w:color w:val="000000"/>
-          <w:sz w:val="24"/>
-          <w:szCs w:val="24"/>
+          <w:iCs/>
+        </w:rPr>
+      </w:pPr>
+      <w:r>
+        <w:rPr>
+          <w:rFonts w:ascii="Courier" w:hAnsi="Courier" w:cs="Apple Symbols"/>
+          <w:color w:val="000000"/>
+        </w:rPr>
+        <w:t>Fast Enterprises</w:t>
+      </w:r>
+      <w:r>
+        <w:rPr>
+          <w:rFonts w:ascii="Courier" w:hAnsi="Courier" w:cs="Apple Symbols"/>
+          <w:color w:val="000000"/>
         </w:rPr>
         <w:tab/>
       </w:r>
       <w:r>
         <w:rPr>
           <w:rFonts w:ascii="Courier" w:hAnsi="Courier" w:cs="Apple Symbols"/>
-          <w:iCs w:val="0"/>
-          <w:color w:val="000000"/>
-          <w:sz w:val="24"/>
-          <w:szCs w:val="24"/>
+          <w:color w:val="000000"/>
         </w:rPr>
         <w:tab/>
       </w:r>
       <w:r>
         <w:rPr>
           <w:rFonts w:ascii="Courier" w:hAnsi="Courier" w:cs="Apple Symbols"/>
-          <w:iCs w:val="0"/>
-          <w:color w:val="000000"/>
-          <w:sz w:val="24"/>
-          <w:szCs w:val="24"/>
+          <w:color w:val="000000"/>
         </w:rPr>
         <w:tab/>
       </w:r>
       <w:r>
         <w:rPr>
           <w:rFonts w:ascii="Courier" w:hAnsi="Courier" w:cs="Apple Symbols"/>
-          <w:iCs w:val="0"/>
-          <w:color w:val="000000"/>
-          <w:sz w:val="24"/>
-          <w:szCs w:val="24"/>
+          <w:color w:val="000000"/>
         </w:rPr>
         <w:tab/>
       </w:r>
       <w:r>
         <w:rPr>
           <w:rFonts w:ascii="Courier" w:hAnsi="Courier" w:cs="Apple Symbols"/>
-          <w:iCs w:val="0"/>
-          <w:color w:val="000000"/>
-          <w:sz w:val="24"/>
-          <w:szCs w:val="24"/>
+          <w:color w:val="000000"/>
         </w:rPr>
         <w:tab/>
       </w:r>
       <w:r>
         <w:rPr>
           <w:rFonts w:ascii="Courier" w:hAnsi="Courier" w:cs="Apple Symbols"/>
-          <w:iCs w:val="0"/>
-          <w:color w:val="000000"/>
-          <w:sz w:val="24"/>
-          <w:szCs w:val="24"/>
+          <w:color w:val="000000"/>
         </w:rPr>
         <w:tab/>
       </w:r>
       <w:r>
         <w:rPr>
           <w:rFonts w:ascii="Courier" w:hAnsi="Courier" w:cs="Apple Symbols"/>
-          <w:iCs w:val="0"/>
-          <w:color w:val="000000"/>
-          <w:sz w:val="24"/>
-          <w:szCs w:val="24"/>
+          <w:color w:val="000000"/>
         </w:rPr>
         <w:tab/>
       </w:r>
       <w:r>
         <w:rPr>
           <w:rFonts w:ascii="Courier" w:hAnsi="Courier" w:cs="Apple Symbols"/>
-          <w:iCs w:val="0"/>
-          <w:color w:val="000000"/>
-          <w:sz w:val="24"/>
-          <w:szCs w:val="24"/>
+          <w:color w:val="000000"/>
         </w:rPr>
         <w:t>Denver</w:t>
       </w:r>
       <w:r>
         <w:rPr>
           <w:rFonts w:ascii="Courier" w:hAnsi="Courier" w:cs="Apple Symbols"/>
-          <w:iCs w:val="0"/>
-          <w:color w:val="000000"/>
-          <w:sz w:val="24"/>
-          <w:szCs w:val="24"/>
+          <w:color w:val="000000"/>
         </w:rPr>
         <w:t xml:space="preserve">, </w:t>
       </w:r>
       <w:r>
         <w:rPr>
           <w:rFonts w:ascii="Courier" w:hAnsi="Courier" w:cs="Apple Symbols"/>
-          <w:iCs w:val="0"/>
-          <w:color w:val="000000"/>
-          <w:sz w:val="24"/>
-          <w:szCs w:val="24"/>
+          <w:color w:val="000000"/>
         </w:rPr>
         <w:t>CO</w:t>
       </w:r>
@@ -2508,19 +2569,14 @@
         <w:jc w:val="both"/>
         <w:rPr>
           <w:rFonts w:ascii="Courier" w:hAnsi="Courier" w:cs="Apple Symbols"/>
-          <w:iCs w:val="0"/>
+          <w:iCs/>
           <w:color w:val="3F3F3F"/>
-          <w:sz w:val="24"/>
-          <w:szCs w:val="24"/>
-        </w:rPr>
-      </w:pPr>
-      <w:r>
-        <w:rPr>
-          <w:rFonts w:ascii="Courier" w:hAnsi="Courier" w:cs="Apple Symbols"/>
-          <w:iCs w:val="0"/>
+        </w:rPr>
+      </w:pPr>
+      <w:r>
+        <w:rPr>
+          <w:rFonts w:ascii="Courier" w:hAnsi="Courier" w:cs="Apple Symbols"/>
           <w:color w:val="3F3F3F"/>
-          <w:sz w:val="24"/>
-          <w:szCs w:val="24"/>
         </w:rPr>
         <w:t xml:space="preserve">Spearheaded full spectrum of the system implementation project by working in close collaborating with all project stakeholders. Held concurrent responsibility for analyzing user requirements, liaising with systems partners, validating designs, troubleshooting glitches, documenting issues and finding, and communicating to management. </w:t>
       </w:r>
@@ -2532,10 +2588,8 @@
         <w:jc w:val="both"/>
         <w:rPr>
           <w:rFonts w:ascii="Courier" w:hAnsi="Courier" w:cs="Apple Symbols"/>
-          <w:iCs w:val="0"/>
+          <w:iCs/>
           <w:color w:val="3F3F3F"/>
-          <w:sz w:val="24"/>
-          <w:szCs w:val="24"/>
         </w:rPr>
       </w:pPr>
     </w:p>
@@ -2545,8 +2599,6 @@
           <w:rFonts w:ascii="Courier" w:hAnsi="Courier" w:cs="Apple Symbols"/>
           <w:i/>
           <w:color w:val="000000"/>
-          <w:sz w:val="24"/>
-          <w:szCs w:val="24"/>
         </w:rPr>
       </w:pPr>
       <w:r>
@@ -2554,8 +2606,6 @@
           <w:rFonts w:ascii="Courier" w:hAnsi="Courier" w:cs="Apple Symbols"/>
           <w:i/>
           <w:color w:val="000000"/>
-          <w:sz w:val="24"/>
-          <w:szCs w:val="24"/>
         </w:rPr>
         <w:t>Key Accomplishments:</w:t>
       </w:r>
@@ -2571,19 +2621,16 @@
         <w:spacing w:before="100" w:beforeAutospacing="1" w:after="100" w:afterAutospacing="1"/>
         <w:jc w:val="both"/>
         <w:rPr>
-          <w:rFonts w:ascii="Courier" w:eastAsia="Times New Roman" w:hAnsi="Courier" w:cs="Apple Symbols"/>
-          <w:iCs w:val="0"/>
-          <w:sz w:val="24"/>
-          <w:szCs w:val="24"/>
-        </w:rPr>
-      </w:pPr>
-      <w:r>
-        <w:rPr>
-          <w:rFonts w:ascii="Courier" w:eastAsia="Times New Roman" w:hAnsi="Courier" w:cs="Apple Symbols"/>
-          <w:iCs w:val="0"/>
+          <w:rFonts w:ascii="Courier" w:hAnsi="Courier" w:cs="Apple Symbols"/>
+          <w:iCs/>
+          <w:sz w:val="24"/>
+        </w:rPr>
+      </w:pPr>
+      <w:r>
+        <w:rPr>
+          <w:rFonts w:ascii="Courier" w:hAnsi="Courier" w:cs="Apple Symbols"/>
           <w:color w:val="3F3F3F"/>
           <w:sz w:val="24"/>
-          <w:szCs w:val="24"/>
         </w:rPr>
         <w:t xml:space="preserve">Served as a subject matter expert for performing post-production analysis to validate outcomes of enhancement projects. </w:t>
       </w:r>
@@ -2594,7 +2641,7 @@
         <w:spacing w:before="100" w:beforeAutospacing="1" w:after="100" w:afterAutospacing="1"/>
         <w:rPr>
           <w:rFonts w:ascii="Courier" w:hAnsi="Courier" w:cs="Apple Symbols"/>
-          <w:iCs w:val="0"/>
+          <w:iCs/>
           <w:sz w:val="28"/>
           <w:szCs w:val="28"/>
         </w:rPr>
@@ -2606,7 +2653,7 @@
         <w:spacing w:before="100" w:beforeAutospacing="1" w:after="100" w:afterAutospacing="1"/>
         <w:rPr>
           <w:rFonts w:ascii="Courier" w:hAnsi="Courier" w:cs="Apple Symbols"/>
-          <w:iCs w:val="0"/>
+          <w:iCs/>
           <w:sz w:val="28"/>
           <w:szCs w:val="28"/>
         </w:rPr>
@@ -2614,12 +2661,22 @@
     </w:p>
     <w:p>
       <w:pPr>
+        <w:shd w:val="clear" w:color="auto" w:fill="FFFFFF"/>
+        <w:spacing w:before="100" w:beforeAutospacing="1" w:after="100" w:afterAutospacing="1"/>
+        <w:rPr>
+          <w:rFonts w:ascii="Courier" w:hAnsi="Courier" w:cs="Apple Symbols"/>
+          <w:iCs/>
+          <w:sz w:val="28"/>
+          <w:szCs w:val="28"/>
+        </w:rPr>
+      </w:pPr>
+    </w:p>
+    <w:p>
+      <w:pPr>
         <w:jc w:val="both"/>
         <w:rPr>
           <w:rFonts w:ascii="Courier" w:hAnsi="Courier" w:cs="Apple Symbols"/>
-          <w:iCs w:val="0"/>
-          <w:sz w:val="24"/>
-          <w:szCs w:val="24"/>
+          <w:iCs/>
         </w:rPr>
       </w:pPr>
       <w:r>
@@ -2627,17 +2684,16 @@
           <w:rFonts w:ascii="Courier" w:hAnsi="Courier" w:cs="Apple Symbols"/>
           <w:b/>
           <w:bCs/>
-          <w:iCs w:val="0"/>
           <w:color w:val="000000"/>
           <w:sz w:val="28"/>
           <w:szCs w:val="28"/>
         </w:rPr>
+        <w:lastRenderedPageBreak/>
         <w:t>Land Surveyor Assistant, Engineering Intern</w:t>
       </w:r>
       <w:r>
         <w:rPr>
           <w:rFonts w:ascii="Courier" w:hAnsi="Courier" w:cs="Apple Symbols"/>
-          <w:iCs w:val="0"/>
           <w:color w:val="000000"/>
           <w:sz w:val="28"/>
           <w:szCs w:val="28"/>
@@ -2647,10 +2703,7 @@
       <w:r>
         <w:rPr>
           <w:rFonts w:ascii="Courier" w:hAnsi="Courier" w:cs="Apple Symbols"/>
-          <w:iCs w:val="0"/>
-          <w:color w:val="000000"/>
-          <w:sz w:val="24"/>
-          <w:szCs w:val="24"/>
+          <w:color w:val="000000"/>
         </w:rPr>
         <w:t>2006 – 2013</w:t>
       </w:r>
@@ -2660,28 +2713,27 @@
         <w:jc w:val="both"/>
         <w:rPr>
           <w:rFonts w:ascii="Courier" w:hAnsi="Courier" w:cs="Apple Symbols"/>
-          <w:iCs w:val="0"/>
-          <w:sz w:val="24"/>
-          <w:szCs w:val="24"/>
-        </w:rPr>
-      </w:pPr>
-      <w:r>
-        <w:rPr>
-          <w:rFonts w:ascii="Courier" w:hAnsi="Courier" w:cs="Apple Symbols"/>
-          <w:iCs w:val="0"/>
-          <w:color w:val="000000"/>
-          <w:sz w:val="24"/>
-          <w:szCs w:val="24"/>
-        </w:rPr>
-        <w:t>GEOCENTER</w:t>
-      </w:r>
-      <w:r>
-        <w:rPr>
-          <w:rFonts w:ascii="Courier" w:hAnsi="Courier" w:cs="Apple Symbols"/>
-          <w:iCs w:val="0"/>
-          <w:color w:val="000000"/>
-          <w:sz w:val="24"/>
-          <w:szCs w:val="24"/>
+          <w:color w:val="000000"/>
+        </w:rPr>
+      </w:pPr>
+      <w:r>
+        <w:rPr>
+          <w:rFonts w:ascii="Courier" w:hAnsi="Courier" w:cs="Apple Symbols"/>
+          <w:color w:val="000000"/>
+        </w:rPr>
+        <w:t>G</w:t>
+      </w:r>
+      <w:r>
+        <w:rPr>
+          <w:rFonts w:ascii="Courier" w:hAnsi="Courier" w:cs="Apple Symbols"/>
+          <w:color w:val="000000"/>
+        </w:rPr>
+        <w:t>eoCenter</w:t>
+      </w:r>
+      <w:r>
+        <w:rPr>
+          <w:rFonts w:ascii="Courier" w:hAnsi="Courier" w:cs="Apple Symbols"/>
+          <w:color w:val="000000"/>
         </w:rPr>
         <w:tab/>
         <w:t xml:space="preserve"> </w:t>
@@ -2689,60 +2741,42 @@
       <w:r>
         <w:rPr>
           <w:rFonts w:ascii="Courier" w:hAnsi="Courier" w:cs="Apple Symbols"/>
-          <w:iCs w:val="0"/>
-          <w:color w:val="000000"/>
-          <w:sz w:val="24"/>
-          <w:szCs w:val="24"/>
+          <w:color w:val="000000"/>
         </w:rPr>
         <w:t xml:space="preserve">  </w:t>
       </w:r>
       <w:r>
         <w:rPr>
           <w:rFonts w:ascii="Courier" w:hAnsi="Courier" w:cs="Apple Symbols"/>
-          <w:iCs w:val="0"/>
-          <w:color w:val="000000"/>
-          <w:sz w:val="24"/>
-          <w:szCs w:val="24"/>
+          <w:color w:val="000000"/>
         </w:rPr>
         <w:tab/>
       </w:r>
       <w:r>
         <w:rPr>
           <w:rFonts w:ascii="Courier" w:hAnsi="Courier" w:cs="Apple Symbols"/>
-          <w:iCs w:val="0"/>
-          <w:color w:val="000000"/>
-          <w:sz w:val="24"/>
-          <w:szCs w:val="24"/>
+          <w:color w:val="000000"/>
         </w:rPr>
         <w:tab/>
       </w:r>
       <w:r>
         <w:rPr>
           <w:rFonts w:ascii="Courier" w:hAnsi="Courier" w:cs="Apple Symbols"/>
-          <w:iCs w:val="0"/>
-          <w:color w:val="000000"/>
-          <w:sz w:val="24"/>
-          <w:szCs w:val="24"/>
+          <w:color w:val="000000"/>
         </w:rPr>
         <w:tab/>
       </w:r>
       <w:r>
         <w:rPr>
           <w:rFonts w:ascii="Courier" w:hAnsi="Courier" w:cs="Apple Symbols"/>
-          <w:iCs w:val="0"/>
-          <w:color w:val="000000"/>
-          <w:sz w:val="24"/>
-          <w:szCs w:val="24"/>
+          <w:color w:val="000000"/>
         </w:rPr>
         <w:tab/>
       </w:r>
       <w:r>
         <w:rPr>
           <w:rFonts w:ascii="Courier" w:hAnsi="Courier" w:cs="Apple Symbols"/>
-          <w:iCs w:val="0"/>
-          <w:color w:val="000000"/>
-          <w:sz w:val="24"/>
-          <w:szCs w:val="24"/>
+          <w:color w:val="000000"/>
         </w:rPr>
         <w:tab/>
         <w:t xml:space="preserve">  </w:t>
@@ -2750,20 +2784,14 @@
       <w:r>
         <w:rPr>
           <w:rFonts w:ascii="Courier" w:hAnsi="Courier" w:cs="Apple Symbols"/>
-          <w:iCs w:val="0"/>
-          <w:color w:val="000000"/>
-          <w:sz w:val="24"/>
-          <w:szCs w:val="24"/>
+          <w:color w:val="000000"/>
         </w:rPr>
         <w:t xml:space="preserve">            </w:t>
       </w:r>
       <w:r>
         <w:rPr>
           <w:rFonts w:ascii="Courier" w:hAnsi="Courier" w:cs="Apple Symbols"/>
-          <w:iCs w:val="0"/>
-          <w:color w:val="000000"/>
-          <w:sz w:val="24"/>
-          <w:szCs w:val="24"/>
+          <w:color w:val="000000"/>
         </w:rPr>
         <w:t>Zhytomyr, Ukraine</w:t>
       </w:r>
@@ -2773,19 +2801,22 @@
         <w:jc w:val="both"/>
         <w:rPr>
           <w:rFonts w:ascii="Courier" w:hAnsi="Courier" w:cs="Apple Symbols"/>
-          <w:iCs w:val="0"/>
+          <w:iCs/>
+        </w:rPr>
+      </w:pPr>
+    </w:p>
+    <w:p>
+      <w:pPr>
+        <w:jc w:val="both"/>
+        <w:rPr>
+          <w:rFonts w:ascii="Courier" w:hAnsi="Courier" w:cs="Apple Symbols"/>
           <w:color w:val="3F3F3F"/>
-          <w:sz w:val="24"/>
-          <w:szCs w:val="24"/>
-        </w:rPr>
-      </w:pPr>
-      <w:r>
-        <w:rPr>
-          <w:rFonts w:ascii="Courier" w:hAnsi="Courier" w:cs="Apple Symbols"/>
-          <w:iCs w:val="0"/>
+        </w:rPr>
+      </w:pPr>
+      <w:r>
+        <w:rPr>
+          <w:rFonts w:ascii="Courier" w:hAnsi="Courier" w:cs="Apple Symbols"/>
           <w:color w:val="3F3F3F"/>
-          <w:sz w:val="24"/>
-          <w:szCs w:val="24"/>
         </w:rPr>
         <w:t>Used theodolites, transits, levels and satellite-based global positioning systems to determine longitudes and latitudes of important features and boundaries in survey areas</w:t>
       </w:r>
@@ -2795,10 +2826,18 @@
         <w:jc w:val="both"/>
         <w:rPr>
           <w:rFonts w:ascii="Courier" w:hAnsi="Courier" w:cs="Apple Symbols"/>
-          <w:iCs w:val="0"/>
+          <w:iCs/>
           <w:color w:val="3F3F3F"/>
-          <w:sz w:val="24"/>
-          <w:szCs w:val="24"/>
+        </w:rPr>
+      </w:pPr>
+    </w:p>
+    <w:p>
+      <w:pPr>
+        <w:jc w:val="both"/>
+        <w:rPr>
+          <w:rFonts w:ascii="Courier" w:hAnsi="Courier" w:cs="Apple Symbols"/>
+          <w:iCs/>
+          <w:color w:val="3F3F3F"/>
         </w:rPr>
       </w:pPr>
     </w:p>
@@ -2808,8 +2847,6 @@
           <w:rFonts w:ascii="Courier" w:hAnsi="Courier" w:cs="Apple Symbols"/>
           <w:i/>
           <w:color w:val="000000"/>
-          <w:sz w:val="24"/>
-          <w:szCs w:val="24"/>
         </w:rPr>
       </w:pPr>
       <w:r>
@@ -2817,8 +2854,6 @@
           <w:rFonts w:ascii="Courier" w:hAnsi="Courier" w:cs="Apple Symbols"/>
           <w:i/>
           <w:color w:val="000000"/>
-          <w:sz w:val="24"/>
-          <w:szCs w:val="24"/>
         </w:rPr>
         <w:t>Key Accomplishments:</w:t>
       </w:r>
@@ -2834,39 +2869,40 @@
         <w:spacing w:before="100" w:beforeAutospacing="1" w:after="100" w:afterAutospacing="1"/>
         <w:jc w:val="both"/>
         <w:rPr>
-          <w:rFonts w:ascii="Courier" w:eastAsia="Times New Roman" w:hAnsi="Courier" w:cs="Apple Symbols"/>
-          <w:iCs w:val="0"/>
-          <w:sz w:val="24"/>
-          <w:szCs w:val="24"/>
-        </w:rPr>
-      </w:pPr>
-      <w:r>
-        <w:rPr>
-          <w:rFonts w:ascii="Courier" w:eastAsia="Times New Roman" w:hAnsi="Courier" w:cs="Apple Symbols"/>
-          <w:iCs w:val="0"/>
+          <w:rFonts w:ascii="Courier" w:hAnsi="Courier" w:cs="Apple Symbols"/>
+          <w:iCs/>
+          <w:sz w:val="24"/>
+        </w:rPr>
+      </w:pPr>
+      <w:r>
+        <w:rPr>
+          <w:rFonts w:ascii="Courier" w:hAnsi="Courier" w:cs="Apple Symbols"/>
           <w:color w:val="3F3F3F"/>
           <w:sz w:val="24"/>
-          <w:szCs w:val="24"/>
         </w:rPr>
         <w:t xml:space="preserve">Computed geodetic measurements and interpreted survey data to determine positions, shapes and elevations of geomorphic and topographic </w:t>
       </w:r>
       <w:r>
         <w:rPr>
-          <w:rFonts w:ascii="Courier" w:eastAsia="Times New Roman" w:hAnsi="Courier" w:cs="Apple Symbols"/>
-          <w:iCs w:val="0"/>
+          <w:rFonts w:ascii="Courier" w:hAnsi="Courier" w:cs="Apple Symbols"/>
           <w:color w:val="404040" w:themeColor="text1" w:themeTint="BF"/>
           <w:sz w:val="24"/>
-          <w:szCs w:val="24"/>
         </w:rPr>
         <w:t>features</w:t>
       </w:r>
       <w:r>
         <w:rPr>
-          <w:rFonts w:ascii="Courier" w:eastAsia="Times New Roman" w:hAnsi="Courier" w:cs="Apple Symbols"/>
-          <w:iCs w:val="0"/>
+          <w:rFonts w:ascii="Courier" w:hAnsi="Courier" w:cs="Apple Symbols"/>
+          <w:color w:val="404040" w:themeColor="text1" w:themeTint="BF"/>
+          <w:sz w:val="24"/>
+        </w:rPr>
+        <w:t>.</w:t>
+      </w:r>
+      <w:r>
+        <w:rPr>
+          <w:rFonts w:ascii="Courier" w:hAnsi="Courier" w:cs="Apple Symbols"/>
           <w:color w:val="3F3F3F"/>
           <w:sz w:val="24"/>
-          <w:szCs w:val="24"/>
         </w:rPr>
         <w:t xml:space="preserve"> </w:t>
       </w:r>
@@ -2875,7 +2911,7 @@
       <w:pPr>
         <w:rPr>
           <w:rFonts w:ascii="Courier" w:hAnsi="Courier" w:cs="Apple Symbols"/>
-          <w:iCs w:val="0"/>
+          <w:iCs/>
           <w:sz w:val="28"/>
           <w:szCs w:val="28"/>
         </w:rPr>
@@ -2885,7 +2921,7 @@
       <w:pPr>
         <w:rPr>
           <w:rFonts w:ascii="Courier" w:hAnsi="Courier" w:cs="Apple Symbols"/>
-          <w:iCs w:val="0"/>
+          <w:iCs/>
           <w:sz w:val="28"/>
           <w:szCs w:val="28"/>
         </w:rPr>
@@ -2893,10 +2929,29 @@
     </w:p>
     <w:p>
       <w:pPr>
+        <w:rPr>
+          <w:rFonts w:ascii="Courier" w:hAnsi="Courier" w:cs="Apple Symbols"/>
+          <w:iCs/>
+          <w:sz w:val="28"/>
+          <w:szCs w:val="28"/>
+        </w:rPr>
+      </w:pPr>
+    </w:p>
+    <w:p>
+      <w:pPr>
+        <w:rPr>
+          <w:rFonts w:ascii="Courier" w:hAnsi="Courier" w:cs="Apple Symbols"/>
+          <w:iCs/>
+          <w:sz w:val="28"/>
+          <w:szCs w:val="28"/>
+        </w:rPr>
+      </w:pPr>
+    </w:p>
+    <w:p>
+      <w:pPr>
         <w:pStyle w:val="Heading1"/>
         <w:rPr>
           <w:rFonts w:ascii="Courier" w:hAnsi="Courier"/>
-          <w:iCs w:val="0"/>
           <w:sz w:val="32"/>
           <w:szCs w:val="32"/>
         </w:rPr>
@@ -2904,14 +2959,14 @@
       <w:r>
         <w:rPr>
           <w:rFonts w:ascii="Courier" w:hAnsi="Courier"/>
-          <w:iCs w:val="0"/>
           <w:sz w:val="32"/>
           <w:szCs w:val="32"/>
         </w:rPr>
-        <w:lastRenderedPageBreak/>
         <w:t>Education</w:t>
       </w:r>
     </w:p>
+    <w:p/>
+    <w:p/>
     <w:p>
       <w:pPr>
         <w:pStyle w:val="ListParagraph"/>
@@ -2924,7 +2979,6 @@
           <w:rFonts w:ascii="Courier" w:hAnsi="Courier"/>
           <w:color w:val="404040" w:themeColor="text1" w:themeTint="BF"/>
           <w:sz w:val="24"/>
-          <w:szCs w:val="24"/>
         </w:rPr>
       </w:pPr>
       <w:r>
@@ -2950,10 +3004,8 @@
       <w:r>
         <w:rPr>
           <w:rFonts w:ascii="Courier" w:hAnsi="Courier"/>
-          <w:iCs w:val="0"/>
           <w:color w:val="404040" w:themeColor="text1" w:themeTint="BF"/>
           <w:sz w:val="24"/>
-          <w:szCs w:val="24"/>
         </w:rPr>
         <w:t>University of Denver, Denver, CO</w:t>
       </w:r>
@@ -2965,14 +3017,13 @@
         <w:jc w:val="both"/>
         <w:rPr>
           <w:rFonts w:ascii="Courier" w:hAnsi="Courier"/>
-          <w:iCs w:val="0"/>
+          <w:iCs/>
           <w:color w:val="404040" w:themeColor="text1" w:themeTint="BF"/>
         </w:rPr>
       </w:pPr>
       <w:r>
         <w:rPr>
           <w:rFonts w:ascii="Courier" w:hAnsi="Courier"/>
-          <w:iCs w:val="0"/>
           <w:color w:val="404040" w:themeColor="text1" w:themeTint="BF"/>
         </w:rPr>
         <w:t xml:space="preserve">A 24-week intensive program focused on gaining technical programming skills in Excel, VBA, Python, R, JavaScript, SQL Databases, Tableau, Big Data, and Machine Learning. </w:t>
@@ -2982,7 +3033,7 @@
       <w:pPr>
         <w:rPr>
           <w:rFonts w:ascii="Courier" w:hAnsi="Courier"/>
-          <w:iCs w:val="0"/>
+          <w:iCs/>
           <w:color w:val="404040" w:themeColor="text1" w:themeTint="BF"/>
         </w:rPr>
       </w:pPr>
@@ -2996,7 +3047,7 @@
         </w:numPr>
         <w:rPr>
           <w:rFonts w:ascii="Courier" w:hAnsi="Courier"/>
-          <w:iCs w:val="0"/>
+          <w:iCs/>
           <w:color w:val="404040" w:themeColor="text1" w:themeTint="BF"/>
         </w:rPr>
       </w:pPr>
@@ -3005,7 +3056,6 @@
           <w:rFonts w:ascii="Courier" w:hAnsi="Courier"/>
           <w:b/>
           <w:bCs/>
-          <w:iCs w:val="0"/>
           <w:color w:val="404040" w:themeColor="text1" w:themeTint="BF"/>
           <w:sz w:val="28"/>
           <w:szCs w:val="28"/>
@@ -3015,7 +3065,6 @@
       <w:r>
         <w:rPr>
           <w:rFonts w:ascii="Courier" w:hAnsi="Courier"/>
-          <w:iCs w:val="0"/>
           <w:color w:val="404040" w:themeColor="text1" w:themeTint="BF"/>
           <w:sz w:val="28"/>
           <w:szCs w:val="28"/>
@@ -3025,7 +3074,6 @@
       <w:r>
         <w:rPr>
           <w:rFonts w:ascii="Courier" w:hAnsi="Courier"/>
-          <w:iCs w:val="0"/>
           <w:color w:val="404040" w:themeColor="text1" w:themeTint="BF"/>
         </w:rPr>
         <w:t xml:space="preserve">Galvanize, Denver, CO </w:t>
@@ -3037,19 +3085,19 @@
         <w:ind w:left="1440"/>
         <w:rPr>
           <w:rFonts w:ascii="Courier" w:hAnsi="Courier"/>
-          <w:iCs w:val="0"/>
+          <w:iCs/>
           <w:color w:val="404040" w:themeColor="text1" w:themeTint="BF"/>
         </w:rPr>
       </w:pPr>
       <w:r>
         <w:rPr>
           <w:rFonts w:ascii="Courier" w:hAnsi="Courier"/>
-          <w:iCs w:val="0"/>
           <w:color w:val="404040" w:themeColor="text1" w:themeTint="BF"/>
         </w:rPr>
         <w:t>A 24-week intensive program focused on Full Stack Web-Development fundamentals</w:t>
       </w:r>
     </w:p>
+    <w:p/>
     <w:p/>
     <w:p>
       <w:pPr>
@@ -3064,7 +3112,6 @@
           <w:bCs/>
           <w:color w:val="404040" w:themeColor="text1" w:themeTint="BF"/>
           <w:sz w:val="24"/>
-          <w:szCs w:val="24"/>
         </w:rPr>
       </w:pPr>
       <w:r>
@@ -3081,50 +3128,40 @@
       <w:r>
         <w:rPr>
           <w:rFonts w:ascii="Courier" w:hAnsi="Courier"/>
-          <w:iCs w:val="0"/>
           <w:color w:val="404040" w:themeColor="text1" w:themeTint="BF"/>
           <w:sz w:val="24"/>
-          <w:szCs w:val="24"/>
         </w:rPr>
         <w:t>Polytechnic State University</w:t>
       </w:r>
       <w:r>
         <w:rPr>
           <w:rFonts w:ascii="Courier" w:hAnsi="Courier"/>
-          <w:iCs w:val="0"/>
           <w:color w:val="404040" w:themeColor="text1" w:themeTint="BF"/>
           <w:sz w:val="24"/>
-          <w:szCs w:val="24"/>
         </w:rPr>
         <w:t xml:space="preserve">, </w:t>
       </w:r>
       <w:r>
         <w:rPr>
           <w:rFonts w:ascii="Courier" w:hAnsi="Courier"/>
-          <w:iCs w:val="0"/>
           <w:color w:val="404040" w:themeColor="text1" w:themeTint="BF"/>
           <w:sz w:val="24"/>
-          <w:szCs w:val="24"/>
         </w:rPr>
         <w:t>Zhytomyr</w:t>
       </w:r>
       <w:r>
         <w:rPr>
           <w:rFonts w:ascii="Courier" w:hAnsi="Courier"/>
-          <w:iCs w:val="0"/>
           <w:color w:val="404040" w:themeColor="text1" w:themeTint="BF"/>
           <w:sz w:val="24"/>
-          <w:szCs w:val="24"/>
         </w:rPr>
         <w:t xml:space="preserve">, </w:t>
       </w:r>
       <w:r>
         <w:rPr>
           <w:rFonts w:ascii="Courier" w:hAnsi="Courier"/>
-          <w:iCs w:val="0"/>
           <w:color w:val="404040" w:themeColor="text1" w:themeTint="BF"/>
           <w:sz w:val="24"/>
-          <w:szCs w:val="24"/>
         </w:rPr>
         <w:t>Ukraine</w:t>
       </w:r>
@@ -3136,14 +3173,13 @@
         <w:jc w:val="both"/>
         <w:rPr>
           <w:rFonts w:ascii="Courier" w:hAnsi="Courier"/>
-          <w:iCs w:val="0"/>
+          <w:iCs/>
           <w:color w:val="404040" w:themeColor="text1" w:themeTint="BF"/>
         </w:rPr>
       </w:pPr>
       <w:r>
         <w:rPr>
           <w:rFonts w:ascii="Courier" w:hAnsi="Courier"/>
-          <w:iCs w:val="0"/>
           <w:color w:val="404040" w:themeColor="text1" w:themeTint="BF"/>
         </w:rPr>
         <w:t xml:space="preserve">A 5 years program focused on </w:t>
@@ -3151,7 +3187,6 @@
       <w:r>
         <w:rPr>
           <w:rFonts w:ascii="Courier" w:hAnsi="Courier"/>
-          <w:iCs w:val="0"/>
           <w:color w:val="404040" w:themeColor="text1" w:themeTint="BF"/>
           <w14:shadow w14:blurRad="38100" w14:dist="25400" w14:dir="5400000" w14:sx="100000" w14:sy="100000" w14:kx="0" w14:ky="0" w14:algn="ctr">
             <w14:srgbClr w14:val="6E747A">
@@ -3169,7 +3204,6 @@
       <w:r>
         <w:rPr>
           <w:rFonts w:ascii="Courier" w:hAnsi="Courier"/>
-          <w:iCs w:val="0"/>
           <w:color w:val="404040" w:themeColor="text1" w:themeTint="BF"/>
         </w:rPr>
         <w:t xml:space="preserve"> and Engineering fundamentals</w:t>
@@ -3181,7 +3215,7 @@
         <w:shd w:val="clear" w:color="auto" w:fill="FFFFFF"/>
         <w:rPr>
           <w:rFonts w:ascii="Courier" w:hAnsi="Courier" w:cs="Apple Symbols"/>
-          <w:iCs w:val="0"/>
+          <w:iCs/>
           <w:sz w:val="28"/>
           <w:szCs w:val="28"/>
         </w:rPr>
@@ -3192,17 +3226,7 @@
         <w:spacing w:after="240"/>
         <w:rPr>
           <w:rFonts w:ascii="Courier" w:hAnsi="Courier" w:cs="Apple Symbols"/>
-          <w:iCs w:val="0"/>
-          <w:sz w:val="28"/>
-          <w:szCs w:val="28"/>
-        </w:rPr>
-      </w:pPr>
-    </w:p>
-    <w:p>
-      <w:pPr>
-        <w:rPr>
-          <w:rFonts w:ascii="Courier" w:hAnsi="Courier" w:cs="Apple Symbols"/>
-          <w:iCs w:val="0"/>
+          <w:iCs/>
           <w:sz w:val="28"/>
           <w:szCs w:val="28"/>
         </w:rPr>
@@ -3221,6 +3245,232 @@
 <file path=word/numbering.xml><?xml version="1.0" encoding="utf-8"?>
 <w:numbering xmlns:wpc="http://schemas.microsoft.com/office/word/2010/wordprocessingCanvas" xmlns:cx="http://schemas.microsoft.com/office/drawing/2014/chartex" xmlns:cx1="http://schemas.microsoft.com/office/drawing/2015/9/8/chartex" xmlns:cx2="http://schemas.microsoft.com/office/drawing/2015/10/21/chartex" xmlns:cx3="http://schemas.microsoft.com/office/drawing/2016/5/9/chartex" xmlns:cx4="http://schemas.microsoft.com/office/drawing/2016/5/10/chartex" xmlns:cx5="http://schemas.microsoft.com/office/drawing/2016/5/11/chartex" xmlns:cx6="http://schemas.microsoft.com/office/drawing/2016/5/12/chartex" xmlns:cx7="http://schemas.microsoft.com/office/drawing/2016/5/13/chartex" xmlns:cx8="http://schemas.microsoft.com/office/drawing/2016/5/14/chartex" xmlns:mc="http://schemas.openxmlformats.org/markup-compatibility/2006" xmlns:aink="http://schemas.microsoft.com/office/drawing/2016/ink" xmlns:am3d="http://schemas.microsoft.com/office/drawing/2017/model3d" xmlns:o="urn:schemas-microsoft-com:office:office" xmlns:r="http://schemas.openxmlformats.org/officeDocument/2006/relationships" xmlns:m="http://schemas.openxmlformats.org/officeDocument/2006/math" xmlns:v="urn:schemas-microsoft-com:vml" xmlns:wp14="http://schemas.microsoft.com/office/word/2010/wordprocessingDrawing" xmlns:wp="http://schemas.openxmlformats.org/drawingml/2006/wordprocessingDrawing" xmlns:w10="urn:schemas-microsoft-com:office:word" xmlns:w="http://schemas.openxmlformats.org/wordprocessingml/2006/main" xmlns:w14="http://schemas.microsoft.com/office/word/2010/wordml" xmlns:w15="http://schemas.microsoft.com/office/word/2012/wordml" xmlns:w16cex="http://schemas.microsoft.com/office/word/2018/wordml/cex" xmlns:w16cid="http://schemas.microsoft.com/office/word/2016/wordml/cid" xmlns:w16="http://schemas.microsoft.com/office/word/2018/wordml" xmlns:w16se="http://schemas.microsoft.com/office/word/2015/wordml/symex" xmlns:wpg="http://schemas.microsoft.com/office/word/2010/wordprocessingGroup" xmlns:wpi="http://schemas.microsoft.com/office/word/2010/wordprocessingInk" xmlns:wne="http://schemas.microsoft.com/office/word/2006/wordml" xmlns:wps="http://schemas.microsoft.com/office/word/2010/wordprocessingShape" mc:Ignorable="w14 w15 w16se w16cid w16 w16cex wp14">
   <w:abstractNum w:abstractNumId="0" w15:restartNumberingAfterBreak="0">
+    <w:nsid w:val="00752A0A"/>
+    <w:multiLevelType w:val="hybridMultilevel"/>
+    <w:tmpl w:val="1B140EEC"/>
+    <w:lvl w:ilvl="0" w:tplc="04090001">
+      <w:start w:val="1"/>
+      <w:numFmt w:val="bullet"/>
+      <w:lvlText w:val=""/>
+      <w:lvlJc w:val="left"/>
+      <w:pPr>
+        <w:ind w:left="720" w:hanging="360"/>
+      </w:pPr>
+      <w:rPr>
+        <w:rFonts w:ascii="Symbol" w:hAnsi="Symbol" w:hint="default"/>
+      </w:rPr>
+    </w:lvl>
+    <w:lvl w:ilvl="1" w:tplc="04090003" w:tentative="1">
+      <w:start w:val="1"/>
+      <w:numFmt w:val="bullet"/>
+      <w:lvlText w:val="o"/>
+      <w:lvlJc w:val="left"/>
+      <w:pPr>
+        <w:ind w:left="1440" w:hanging="360"/>
+      </w:pPr>
+      <w:rPr>
+        <w:rFonts w:ascii="Courier New" w:hAnsi="Courier New" w:cs="Courier New" w:hint="default"/>
+      </w:rPr>
+    </w:lvl>
+    <w:lvl w:ilvl="2" w:tplc="04090005" w:tentative="1">
+      <w:start w:val="1"/>
+      <w:numFmt w:val="bullet"/>
+      <w:lvlText w:val=""/>
+      <w:lvlJc w:val="left"/>
+      <w:pPr>
+        <w:ind w:left="2160" w:hanging="360"/>
+      </w:pPr>
+      <w:rPr>
+        <w:rFonts w:ascii="Wingdings" w:hAnsi="Wingdings" w:hint="default"/>
+      </w:rPr>
+    </w:lvl>
+    <w:lvl w:ilvl="3" w:tplc="04090001" w:tentative="1">
+      <w:start w:val="1"/>
+      <w:numFmt w:val="bullet"/>
+      <w:lvlText w:val=""/>
+      <w:lvlJc w:val="left"/>
+      <w:pPr>
+        <w:ind w:left="2880" w:hanging="360"/>
+      </w:pPr>
+      <w:rPr>
+        <w:rFonts w:ascii="Symbol" w:hAnsi="Symbol" w:hint="default"/>
+      </w:rPr>
+    </w:lvl>
+    <w:lvl w:ilvl="4" w:tplc="04090003" w:tentative="1">
+      <w:start w:val="1"/>
+      <w:numFmt w:val="bullet"/>
+      <w:lvlText w:val="o"/>
+      <w:lvlJc w:val="left"/>
+      <w:pPr>
+        <w:ind w:left="3600" w:hanging="360"/>
+      </w:pPr>
+      <w:rPr>
+        <w:rFonts w:ascii="Courier New" w:hAnsi="Courier New" w:cs="Courier New" w:hint="default"/>
+      </w:rPr>
+    </w:lvl>
+    <w:lvl w:ilvl="5" w:tplc="04090005" w:tentative="1">
+      <w:start w:val="1"/>
+      <w:numFmt w:val="bullet"/>
+      <w:lvlText w:val=""/>
+      <w:lvlJc w:val="left"/>
+      <w:pPr>
+        <w:ind w:left="4320" w:hanging="360"/>
+      </w:pPr>
+      <w:rPr>
+        <w:rFonts w:ascii="Wingdings" w:hAnsi="Wingdings" w:hint="default"/>
+      </w:rPr>
+    </w:lvl>
+    <w:lvl w:ilvl="6" w:tplc="04090001" w:tentative="1">
+      <w:start w:val="1"/>
+      <w:numFmt w:val="bullet"/>
+      <w:lvlText w:val=""/>
+      <w:lvlJc w:val="left"/>
+      <w:pPr>
+        <w:ind w:left="5040" w:hanging="360"/>
+      </w:pPr>
+      <w:rPr>
+        <w:rFonts w:ascii="Symbol" w:hAnsi="Symbol" w:hint="default"/>
+      </w:rPr>
+    </w:lvl>
+    <w:lvl w:ilvl="7" w:tplc="04090003" w:tentative="1">
+      <w:start w:val="1"/>
+      <w:numFmt w:val="bullet"/>
+      <w:lvlText w:val="o"/>
+      <w:lvlJc w:val="left"/>
+      <w:pPr>
+        <w:ind w:left="5760" w:hanging="360"/>
+      </w:pPr>
+      <w:rPr>
+        <w:rFonts w:ascii="Courier New" w:hAnsi="Courier New" w:cs="Courier New" w:hint="default"/>
+      </w:rPr>
+    </w:lvl>
+    <w:lvl w:ilvl="8" w:tplc="04090005" w:tentative="1">
+      <w:start w:val="1"/>
+      <w:numFmt w:val="bullet"/>
+      <w:lvlText w:val=""/>
+      <w:lvlJc w:val="left"/>
+      <w:pPr>
+        <w:ind w:left="6480" w:hanging="360"/>
+      </w:pPr>
+      <w:rPr>
+        <w:rFonts w:ascii="Wingdings" w:hAnsi="Wingdings" w:hint="default"/>
+      </w:rPr>
+    </w:lvl>
+  </w:abstractNum>
+  <w:abstractNum w:abstractNumId="1" w15:restartNumberingAfterBreak="0">
+    <w:nsid w:val="046A7A7E"/>
+    <w:multiLevelType w:val="hybridMultilevel"/>
+    <w:tmpl w:val="28A0CC2E"/>
+    <w:lvl w:ilvl="0" w:tplc="04090001">
+      <w:start w:val="1"/>
+      <w:numFmt w:val="bullet"/>
+      <w:lvlText w:val=""/>
+      <w:lvlJc w:val="left"/>
+      <w:pPr>
+        <w:ind w:left="720" w:hanging="360"/>
+      </w:pPr>
+      <w:rPr>
+        <w:rFonts w:ascii="Symbol" w:hAnsi="Symbol" w:hint="default"/>
+      </w:rPr>
+    </w:lvl>
+    <w:lvl w:ilvl="1" w:tplc="04090003">
+      <w:start w:val="1"/>
+      <w:numFmt w:val="bullet"/>
+      <w:lvlText w:val="o"/>
+      <w:lvlJc w:val="left"/>
+      <w:pPr>
+        <w:ind w:left="1440" w:hanging="360"/>
+      </w:pPr>
+      <w:rPr>
+        <w:rFonts w:ascii="Courier New" w:hAnsi="Courier New" w:cs="Courier New" w:hint="default"/>
+      </w:rPr>
+    </w:lvl>
+    <w:lvl w:ilvl="2" w:tplc="04090005">
+      <w:start w:val="1"/>
+      <w:numFmt w:val="bullet"/>
+      <w:lvlText w:val=""/>
+      <w:lvlJc w:val="left"/>
+      <w:pPr>
+        <w:ind w:left="2160" w:hanging="360"/>
+      </w:pPr>
+      <w:rPr>
+        <w:rFonts w:ascii="Wingdings" w:hAnsi="Wingdings" w:hint="default"/>
+      </w:rPr>
+    </w:lvl>
+    <w:lvl w:ilvl="3" w:tplc="04090001" w:tentative="1">
+      <w:start w:val="1"/>
+      <w:numFmt w:val="bullet"/>
+      <w:lvlText w:val=""/>
+      <w:lvlJc w:val="left"/>
+      <w:pPr>
+        <w:ind w:left="2880" w:hanging="360"/>
+      </w:pPr>
+      <w:rPr>
+        <w:rFonts w:ascii="Symbol" w:hAnsi="Symbol" w:hint="default"/>
+      </w:rPr>
+    </w:lvl>
+    <w:lvl w:ilvl="4" w:tplc="04090003" w:tentative="1">
+      <w:start w:val="1"/>
+      <w:numFmt w:val="bullet"/>
+      <w:lvlText w:val="o"/>
+      <w:lvlJc w:val="left"/>
+      <w:pPr>
+        <w:ind w:left="3600" w:hanging="360"/>
+      </w:pPr>
+      <w:rPr>
+        <w:rFonts w:ascii="Courier New" w:hAnsi="Courier New" w:cs="Courier New" w:hint="default"/>
+      </w:rPr>
+    </w:lvl>
+    <w:lvl w:ilvl="5" w:tplc="04090005" w:tentative="1">
+      <w:start w:val="1"/>
+      <w:numFmt w:val="bullet"/>
+      <w:lvlText w:val=""/>
+      <w:lvlJc w:val="left"/>
+      <w:pPr>
+        <w:ind w:left="4320" w:hanging="360"/>
+      </w:pPr>
+      <w:rPr>
+        <w:rFonts w:ascii="Wingdings" w:hAnsi="Wingdings" w:hint="default"/>
+      </w:rPr>
+    </w:lvl>
+    <w:lvl w:ilvl="6" w:tplc="04090001" w:tentative="1">
+      <w:start w:val="1"/>
+      <w:numFmt w:val="bullet"/>
+      <w:lvlText w:val=""/>
+      <w:lvlJc w:val="left"/>
+      <w:pPr>
+        <w:ind w:left="5040" w:hanging="360"/>
+      </w:pPr>
+      <w:rPr>
+        <w:rFonts w:ascii="Symbol" w:hAnsi="Symbol" w:hint="default"/>
+      </w:rPr>
+    </w:lvl>
+    <w:lvl w:ilvl="7" w:tplc="04090003" w:tentative="1">
+      <w:start w:val="1"/>
+      <w:numFmt w:val="bullet"/>
+      <w:lvlText w:val="o"/>
+      <w:lvlJc w:val="left"/>
+      <w:pPr>
+        <w:ind w:left="5760" w:hanging="360"/>
+      </w:pPr>
+      <w:rPr>
+        <w:rFonts w:ascii="Courier New" w:hAnsi="Courier New" w:cs="Courier New" w:hint="default"/>
+      </w:rPr>
+    </w:lvl>
+    <w:lvl w:ilvl="8" w:tplc="04090005" w:tentative="1">
+      <w:start w:val="1"/>
+      <w:numFmt w:val="bullet"/>
+      <w:lvlText w:val=""/>
+      <w:lvlJc w:val="left"/>
+      <w:pPr>
+        <w:ind w:left="6480" w:hanging="360"/>
+      </w:pPr>
+      <w:rPr>
+        <w:rFonts w:ascii="Wingdings" w:hAnsi="Wingdings" w:hint="default"/>
+      </w:rPr>
+    </w:lvl>
+  </w:abstractNum>
+  <w:abstractNum w:abstractNumId="2" w15:restartNumberingAfterBreak="0">
     <w:nsid w:val="06B329CC"/>
     <w:multiLevelType w:val="hybridMultilevel"/>
     <w:tmpl w:val="6C3A6084"/>
@@ -3309,7 +3559,7 @@
       </w:pPr>
     </w:lvl>
   </w:abstractNum>
-  <w:abstractNum w:abstractNumId="1" w15:restartNumberingAfterBreak="0">
+  <w:abstractNum w:abstractNumId="3" w15:restartNumberingAfterBreak="0">
     <w:nsid w:val="142464A9"/>
     <w:multiLevelType w:val="multilevel"/>
     <w:tmpl w:val="E34A25D2"/>
@@ -3458,7 +3708,7 @@
       </w:rPr>
     </w:lvl>
   </w:abstractNum>
-  <w:abstractNum w:abstractNumId="2" w15:restartNumberingAfterBreak="0">
+  <w:abstractNum w:abstractNumId="4" w15:restartNumberingAfterBreak="0">
     <w:nsid w:val="17C62B05"/>
     <w:multiLevelType w:val="multilevel"/>
     <w:tmpl w:val="0A4A07C0"/>
@@ -3606,7 +3856,694 @@
       </w:rPr>
     </w:lvl>
   </w:abstractNum>
-  <w:abstractNum w:abstractNumId="3" w15:restartNumberingAfterBreak="0">
+  <w:abstractNum w:abstractNumId="5" w15:restartNumberingAfterBreak="0">
+    <w:nsid w:val="17D87CD6"/>
+    <w:multiLevelType w:val="multilevel"/>
+    <w:tmpl w:val="E34A25D2"/>
+    <w:lvl w:ilvl="0">
+      <w:start w:val="1"/>
+      <w:numFmt w:val="bullet"/>
+      <w:lvlText w:val=""/>
+      <w:lvlJc w:val="left"/>
+      <w:pPr>
+        <w:tabs>
+          <w:tab w:val="num" w:pos="720"/>
+        </w:tabs>
+        <w:ind w:left="720" w:hanging="360"/>
+      </w:pPr>
+      <w:rPr>
+        <w:rFonts w:ascii="Symbol" w:hAnsi="Symbol" w:hint="default"/>
+        <w:sz w:val="20"/>
+      </w:rPr>
+    </w:lvl>
+    <w:lvl w:ilvl="1" w:tentative="1">
+      <w:start w:val="1"/>
+      <w:numFmt w:val="bullet"/>
+      <w:lvlText w:val="o"/>
+      <w:lvlJc w:val="left"/>
+      <w:pPr>
+        <w:tabs>
+          <w:tab w:val="num" w:pos="1440"/>
+        </w:tabs>
+        <w:ind w:left="1440" w:hanging="360"/>
+      </w:pPr>
+      <w:rPr>
+        <w:rFonts w:ascii="Courier New" w:hAnsi="Courier New" w:hint="default"/>
+        <w:sz w:val="20"/>
+      </w:rPr>
+    </w:lvl>
+    <w:lvl w:ilvl="2">
+      <w:start w:val="1"/>
+      <w:numFmt w:val="bullet"/>
+      <w:lvlText w:val=""/>
+      <w:lvlJc w:val="left"/>
+      <w:pPr>
+        <w:tabs>
+          <w:tab w:val="num" w:pos="2160"/>
+        </w:tabs>
+        <w:ind w:left="2160" w:hanging="360"/>
+      </w:pPr>
+      <w:rPr>
+        <w:rFonts w:ascii="Wingdings" w:hAnsi="Wingdings" w:hint="default"/>
+        <w:sz w:val="20"/>
+      </w:rPr>
+    </w:lvl>
+    <w:lvl w:ilvl="3">
+      <w:start w:val="1"/>
+      <w:numFmt w:val="bullet"/>
+      <w:lvlText w:val=""/>
+      <w:lvlJc w:val="left"/>
+      <w:pPr>
+        <w:tabs>
+          <w:tab w:val="num" w:pos="2880"/>
+        </w:tabs>
+        <w:ind w:left="2880" w:hanging="360"/>
+      </w:pPr>
+      <w:rPr>
+        <w:rFonts w:ascii="Wingdings" w:hAnsi="Wingdings" w:hint="default"/>
+        <w:sz w:val="20"/>
+      </w:rPr>
+    </w:lvl>
+    <w:lvl w:ilvl="4" w:tentative="1">
+      <w:start w:val="1"/>
+      <w:numFmt w:val="bullet"/>
+      <w:lvlText w:val=""/>
+      <w:lvlJc w:val="left"/>
+      <w:pPr>
+        <w:tabs>
+          <w:tab w:val="num" w:pos="3600"/>
+        </w:tabs>
+        <w:ind w:left="3600" w:hanging="360"/>
+      </w:pPr>
+      <w:rPr>
+        <w:rFonts w:ascii="Wingdings" w:hAnsi="Wingdings" w:hint="default"/>
+        <w:sz w:val="20"/>
+      </w:rPr>
+    </w:lvl>
+    <w:lvl w:ilvl="5" w:tentative="1">
+      <w:start w:val="1"/>
+      <w:numFmt w:val="bullet"/>
+      <w:lvlText w:val=""/>
+      <w:lvlJc w:val="left"/>
+      <w:pPr>
+        <w:tabs>
+          <w:tab w:val="num" w:pos="4320"/>
+        </w:tabs>
+        <w:ind w:left="4320" w:hanging="360"/>
+      </w:pPr>
+      <w:rPr>
+        <w:rFonts w:ascii="Wingdings" w:hAnsi="Wingdings" w:hint="default"/>
+        <w:sz w:val="20"/>
+      </w:rPr>
+    </w:lvl>
+    <w:lvl w:ilvl="6" w:tentative="1">
+      <w:start w:val="1"/>
+      <w:numFmt w:val="bullet"/>
+      <w:lvlText w:val=""/>
+      <w:lvlJc w:val="left"/>
+      <w:pPr>
+        <w:tabs>
+          <w:tab w:val="num" w:pos="5040"/>
+        </w:tabs>
+        <w:ind w:left="5040" w:hanging="360"/>
+      </w:pPr>
+      <w:rPr>
+        <w:rFonts w:ascii="Wingdings" w:hAnsi="Wingdings" w:hint="default"/>
+        <w:sz w:val="20"/>
+      </w:rPr>
+    </w:lvl>
+    <w:lvl w:ilvl="7" w:tentative="1">
+      <w:start w:val="1"/>
+      <w:numFmt w:val="bullet"/>
+      <w:lvlText w:val=""/>
+      <w:lvlJc w:val="left"/>
+      <w:pPr>
+        <w:tabs>
+          <w:tab w:val="num" w:pos="5760"/>
+        </w:tabs>
+        <w:ind w:left="5760" w:hanging="360"/>
+      </w:pPr>
+      <w:rPr>
+        <w:rFonts w:ascii="Wingdings" w:hAnsi="Wingdings" w:hint="default"/>
+        <w:sz w:val="20"/>
+      </w:rPr>
+    </w:lvl>
+    <w:lvl w:ilvl="8" w:tentative="1">
+      <w:start w:val="1"/>
+      <w:numFmt w:val="bullet"/>
+      <w:lvlText w:val=""/>
+      <w:lvlJc w:val="left"/>
+      <w:pPr>
+        <w:tabs>
+          <w:tab w:val="num" w:pos="6480"/>
+        </w:tabs>
+        <w:ind w:left="6480" w:hanging="360"/>
+      </w:pPr>
+      <w:rPr>
+        <w:rFonts w:ascii="Wingdings" w:hAnsi="Wingdings" w:hint="default"/>
+        <w:sz w:val="20"/>
+      </w:rPr>
+    </w:lvl>
+  </w:abstractNum>
+  <w:abstractNum w:abstractNumId="6" w15:restartNumberingAfterBreak="0">
+    <w:nsid w:val="19B72F31"/>
+    <w:multiLevelType w:val="hybridMultilevel"/>
+    <w:tmpl w:val="553E7EB0"/>
+    <w:lvl w:ilvl="0" w:tplc="0409000F">
+      <w:start w:val="1"/>
+      <w:numFmt w:val="decimal"/>
+      <w:lvlText w:val="%1."/>
+      <w:lvlJc w:val="left"/>
+      <w:pPr>
+        <w:ind w:left="720" w:hanging="360"/>
+      </w:pPr>
+    </w:lvl>
+    <w:lvl w:ilvl="1" w:tplc="04090019" w:tentative="1">
+      <w:start w:val="1"/>
+      <w:numFmt w:val="lowerLetter"/>
+      <w:lvlText w:val="%2."/>
+      <w:lvlJc w:val="left"/>
+      <w:pPr>
+        <w:ind w:left="1440" w:hanging="360"/>
+      </w:pPr>
+    </w:lvl>
+    <w:lvl w:ilvl="2" w:tplc="0409001B">
+      <w:start w:val="1"/>
+      <w:numFmt w:val="lowerRoman"/>
+      <w:lvlText w:val="%3."/>
+      <w:lvlJc w:val="right"/>
+      <w:pPr>
+        <w:ind w:left="2160" w:hanging="180"/>
+      </w:pPr>
+    </w:lvl>
+    <w:lvl w:ilvl="3" w:tplc="0409000F" w:tentative="1">
+      <w:start w:val="1"/>
+      <w:numFmt w:val="decimal"/>
+      <w:lvlText w:val="%4."/>
+      <w:lvlJc w:val="left"/>
+      <w:pPr>
+        <w:ind w:left="2880" w:hanging="360"/>
+      </w:pPr>
+    </w:lvl>
+    <w:lvl w:ilvl="4" w:tplc="04090019" w:tentative="1">
+      <w:start w:val="1"/>
+      <w:numFmt w:val="lowerLetter"/>
+      <w:lvlText w:val="%5."/>
+      <w:lvlJc w:val="left"/>
+      <w:pPr>
+        <w:ind w:left="3600" w:hanging="360"/>
+      </w:pPr>
+    </w:lvl>
+    <w:lvl w:ilvl="5" w:tplc="0409001B" w:tentative="1">
+      <w:start w:val="1"/>
+      <w:numFmt w:val="lowerRoman"/>
+      <w:lvlText w:val="%6."/>
+      <w:lvlJc w:val="right"/>
+      <w:pPr>
+        <w:ind w:left="4320" w:hanging="180"/>
+      </w:pPr>
+    </w:lvl>
+    <w:lvl w:ilvl="6" w:tplc="0409000F" w:tentative="1">
+      <w:start w:val="1"/>
+      <w:numFmt w:val="decimal"/>
+      <w:lvlText w:val="%7."/>
+      <w:lvlJc w:val="left"/>
+      <w:pPr>
+        <w:ind w:left="5040" w:hanging="360"/>
+      </w:pPr>
+    </w:lvl>
+    <w:lvl w:ilvl="7" w:tplc="04090019" w:tentative="1">
+      <w:start w:val="1"/>
+      <w:numFmt w:val="lowerLetter"/>
+      <w:lvlText w:val="%8."/>
+      <w:lvlJc w:val="left"/>
+      <w:pPr>
+        <w:ind w:left="5760" w:hanging="360"/>
+      </w:pPr>
+    </w:lvl>
+    <w:lvl w:ilvl="8" w:tplc="0409001B" w:tentative="1">
+      <w:start w:val="1"/>
+      <w:numFmt w:val="lowerRoman"/>
+      <w:lvlText w:val="%9."/>
+      <w:lvlJc w:val="right"/>
+      <w:pPr>
+        <w:ind w:left="6480" w:hanging="180"/>
+      </w:pPr>
+    </w:lvl>
+  </w:abstractNum>
+  <w:abstractNum w:abstractNumId="7" w15:restartNumberingAfterBreak="0">
+    <w:nsid w:val="1EE61FE9"/>
+    <w:multiLevelType w:val="hybridMultilevel"/>
+    <w:tmpl w:val="C8E48776"/>
+    <w:lvl w:ilvl="0" w:tplc="04090001">
+      <w:start w:val="1"/>
+      <w:numFmt w:val="bullet"/>
+      <w:lvlText w:val=""/>
+      <w:lvlJc w:val="left"/>
+      <w:pPr>
+        <w:ind w:left="720" w:hanging="360"/>
+      </w:pPr>
+      <w:rPr>
+        <w:rFonts w:ascii="Symbol" w:hAnsi="Symbol" w:hint="default"/>
+      </w:rPr>
+    </w:lvl>
+    <w:lvl w:ilvl="1" w:tplc="04090003" w:tentative="1">
+      <w:start w:val="1"/>
+      <w:numFmt w:val="bullet"/>
+      <w:lvlText w:val="o"/>
+      <w:lvlJc w:val="left"/>
+      <w:pPr>
+        <w:ind w:left="1440" w:hanging="360"/>
+      </w:pPr>
+      <w:rPr>
+        <w:rFonts w:ascii="Courier New" w:hAnsi="Courier New" w:cs="Courier New" w:hint="default"/>
+      </w:rPr>
+    </w:lvl>
+    <w:lvl w:ilvl="2" w:tplc="04090005">
+      <w:start w:val="1"/>
+      <w:numFmt w:val="bullet"/>
+      <w:lvlText w:val=""/>
+      <w:lvlJc w:val="left"/>
+      <w:pPr>
+        <w:ind w:left="2250" w:hanging="360"/>
+      </w:pPr>
+      <w:rPr>
+        <w:rFonts w:ascii="Wingdings" w:hAnsi="Wingdings" w:hint="default"/>
+      </w:rPr>
+    </w:lvl>
+    <w:lvl w:ilvl="3" w:tplc="04090001" w:tentative="1">
+      <w:start w:val="1"/>
+      <w:numFmt w:val="bullet"/>
+      <w:lvlText w:val=""/>
+      <w:lvlJc w:val="left"/>
+      <w:pPr>
+        <w:ind w:left="2880" w:hanging="360"/>
+      </w:pPr>
+      <w:rPr>
+        <w:rFonts w:ascii="Symbol" w:hAnsi="Symbol" w:hint="default"/>
+      </w:rPr>
+    </w:lvl>
+    <w:lvl w:ilvl="4" w:tplc="04090003" w:tentative="1">
+      <w:start w:val="1"/>
+      <w:numFmt w:val="bullet"/>
+      <w:lvlText w:val="o"/>
+      <w:lvlJc w:val="left"/>
+      <w:pPr>
+        <w:ind w:left="3600" w:hanging="360"/>
+      </w:pPr>
+      <w:rPr>
+        <w:rFonts w:ascii="Courier New" w:hAnsi="Courier New" w:cs="Courier New" w:hint="default"/>
+      </w:rPr>
+    </w:lvl>
+    <w:lvl w:ilvl="5" w:tplc="04090005" w:tentative="1">
+      <w:start w:val="1"/>
+      <w:numFmt w:val="bullet"/>
+      <w:lvlText w:val=""/>
+      <w:lvlJc w:val="left"/>
+      <w:pPr>
+        <w:ind w:left="4320" w:hanging="360"/>
+      </w:pPr>
+      <w:rPr>
+        <w:rFonts w:ascii="Wingdings" w:hAnsi="Wingdings" w:hint="default"/>
+      </w:rPr>
+    </w:lvl>
+    <w:lvl w:ilvl="6" w:tplc="04090001" w:tentative="1">
+      <w:start w:val="1"/>
+      <w:numFmt w:val="bullet"/>
+      <w:lvlText w:val=""/>
+      <w:lvlJc w:val="left"/>
+      <w:pPr>
+        <w:ind w:left="5040" w:hanging="360"/>
+      </w:pPr>
+      <w:rPr>
+        <w:rFonts w:ascii="Symbol" w:hAnsi="Symbol" w:hint="default"/>
+      </w:rPr>
+    </w:lvl>
+    <w:lvl w:ilvl="7" w:tplc="04090003" w:tentative="1">
+      <w:start w:val="1"/>
+      <w:numFmt w:val="bullet"/>
+      <w:lvlText w:val="o"/>
+      <w:lvlJc w:val="left"/>
+      <w:pPr>
+        <w:ind w:left="5760" w:hanging="360"/>
+      </w:pPr>
+      <w:rPr>
+        <w:rFonts w:ascii="Courier New" w:hAnsi="Courier New" w:cs="Courier New" w:hint="default"/>
+      </w:rPr>
+    </w:lvl>
+    <w:lvl w:ilvl="8" w:tplc="04090005" w:tentative="1">
+      <w:start w:val="1"/>
+      <w:numFmt w:val="bullet"/>
+      <w:lvlText w:val=""/>
+      <w:lvlJc w:val="left"/>
+      <w:pPr>
+        <w:ind w:left="6480" w:hanging="360"/>
+      </w:pPr>
+      <w:rPr>
+        <w:rFonts w:ascii="Wingdings" w:hAnsi="Wingdings" w:hint="default"/>
+      </w:rPr>
+    </w:lvl>
+  </w:abstractNum>
+  <w:abstractNum w:abstractNumId="8" w15:restartNumberingAfterBreak="0">
+    <w:nsid w:val="25990C56"/>
+    <w:multiLevelType w:val="hybridMultilevel"/>
+    <w:tmpl w:val="056201DC"/>
+    <w:lvl w:ilvl="0" w:tplc="04090003">
+      <w:start w:val="1"/>
+      <w:numFmt w:val="bullet"/>
+      <w:lvlText w:val="o"/>
+      <w:lvlJc w:val="left"/>
+      <w:pPr>
+        <w:ind w:left="720" w:hanging="360"/>
+      </w:pPr>
+      <w:rPr>
+        <w:rFonts w:ascii="Courier New" w:hAnsi="Courier New" w:cs="Courier New" w:hint="default"/>
+      </w:rPr>
+    </w:lvl>
+    <w:lvl w:ilvl="1" w:tplc="04090003" w:tentative="1">
+      <w:start w:val="1"/>
+      <w:numFmt w:val="bullet"/>
+      <w:lvlText w:val="o"/>
+      <w:lvlJc w:val="left"/>
+      <w:pPr>
+        <w:ind w:left="1440" w:hanging="360"/>
+      </w:pPr>
+      <w:rPr>
+        <w:rFonts w:ascii="Courier New" w:hAnsi="Courier New" w:cs="Courier New" w:hint="default"/>
+      </w:rPr>
+    </w:lvl>
+    <w:lvl w:ilvl="2" w:tplc="04090003">
+      <w:start w:val="1"/>
+      <w:numFmt w:val="bullet"/>
+      <w:lvlText w:val="o"/>
+      <w:lvlJc w:val="left"/>
+      <w:pPr>
+        <w:ind w:left="2160" w:hanging="360"/>
+      </w:pPr>
+      <w:rPr>
+        <w:rFonts w:ascii="Courier New" w:hAnsi="Courier New" w:cs="Courier New" w:hint="default"/>
+      </w:rPr>
+    </w:lvl>
+    <w:lvl w:ilvl="3" w:tplc="04090001" w:tentative="1">
+      <w:start w:val="1"/>
+      <w:numFmt w:val="bullet"/>
+      <w:lvlText w:val=""/>
+      <w:lvlJc w:val="left"/>
+      <w:pPr>
+        <w:ind w:left="2880" w:hanging="360"/>
+      </w:pPr>
+      <w:rPr>
+        <w:rFonts w:ascii="Symbol" w:hAnsi="Symbol" w:hint="default"/>
+      </w:rPr>
+    </w:lvl>
+    <w:lvl w:ilvl="4" w:tplc="04090003" w:tentative="1">
+      <w:start w:val="1"/>
+      <w:numFmt w:val="bullet"/>
+      <w:lvlText w:val="o"/>
+      <w:lvlJc w:val="left"/>
+      <w:pPr>
+        <w:ind w:left="3600" w:hanging="360"/>
+      </w:pPr>
+      <w:rPr>
+        <w:rFonts w:ascii="Courier New" w:hAnsi="Courier New" w:cs="Courier New" w:hint="default"/>
+      </w:rPr>
+    </w:lvl>
+    <w:lvl w:ilvl="5" w:tplc="04090005" w:tentative="1">
+      <w:start w:val="1"/>
+      <w:numFmt w:val="bullet"/>
+      <w:lvlText w:val=""/>
+      <w:lvlJc w:val="left"/>
+      <w:pPr>
+        <w:ind w:left="4320" w:hanging="360"/>
+      </w:pPr>
+      <w:rPr>
+        <w:rFonts w:ascii="Wingdings" w:hAnsi="Wingdings" w:hint="default"/>
+      </w:rPr>
+    </w:lvl>
+    <w:lvl w:ilvl="6" w:tplc="04090001" w:tentative="1">
+      <w:start w:val="1"/>
+      <w:numFmt w:val="bullet"/>
+      <w:lvlText w:val=""/>
+      <w:lvlJc w:val="left"/>
+      <w:pPr>
+        <w:ind w:left="5040" w:hanging="360"/>
+      </w:pPr>
+      <w:rPr>
+        <w:rFonts w:ascii="Symbol" w:hAnsi="Symbol" w:hint="default"/>
+      </w:rPr>
+    </w:lvl>
+    <w:lvl w:ilvl="7" w:tplc="04090003" w:tentative="1">
+      <w:start w:val="1"/>
+      <w:numFmt w:val="bullet"/>
+      <w:lvlText w:val="o"/>
+      <w:lvlJc w:val="left"/>
+      <w:pPr>
+        <w:ind w:left="5760" w:hanging="360"/>
+      </w:pPr>
+      <w:rPr>
+        <w:rFonts w:ascii="Courier New" w:hAnsi="Courier New" w:cs="Courier New" w:hint="default"/>
+      </w:rPr>
+    </w:lvl>
+    <w:lvl w:ilvl="8" w:tplc="04090005" w:tentative="1">
+      <w:start w:val="1"/>
+      <w:numFmt w:val="bullet"/>
+      <w:lvlText w:val=""/>
+      <w:lvlJc w:val="left"/>
+      <w:pPr>
+        <w:ind w:left="6480" w:hanging="360"/>
+      </w:pPr>
+      <w:rPr>
+        <w:rFonts w:ascii="Wingdings" w:hAnsi="Wingdings" w:hint="default"/>
+      </w:rPr>
+    </w:lvl>
+  </w:abstractNum>
+  <w:abstractNum w:abstractNumId="9" w15:restartNumberingAfterBreak="0">
+    <w:nsid w:val="35147CC5"/>
+    <w:multiLevelType w:val="hybridMultilevel"/>
+    <w:tmpl w:val="B39E6984"/>
+    <w:lvl w:ilvl="0" w:tplc="04090001">
+      <w:start w:val="1"/>
+      <w:numFmt w:val="bullet"/>
+      <w:lvlText w:val=""/>
+      <w:lvlJc w:val="left"/>
+      <w:pPr>
+        <w:ind w:left="720" w:hanging="360"/>
+      </w:pPr>
+      <w:rPr>
+        <w:rFonts w:ascii="Symbol" w:hAnsi="Symbol" w:hint="default"/>
+      </w:rPr>
+    </w:lvl>
+    <w:lvl w:ilvl="1" w:tplc="04090003">
+      <w:start w:val="1"/>
+      <w:numFmt w:val="bullet"/>
+      <w:lvlText w:val="o"/>
+      <w:lvlJc w:val="left"/>
+      <w:pPr>
+        <w:ind w:left="1440" w:hanging="360"/>
+      </w:pPr>
+      <w:rPr>
+        <w:rFonts w:ascii="Courier New" w:hAnsi="Courier New" w:cs="Courier New" w:hint="default"/>
+      </w:rPr>
+    </w:lvl>
+    <w:lvl w:ilvl="2" w:tplc="04090005">
+      <w:start w:val="1"/>
+      <w:numFmt w:val="bullet"/>
+      <w:lvlText w:val=""/>
+      <w:lvlJc w:val="left"/>
+      <w:pPr>
+        <w:ind w:left="2160" w:hanging="360"/>
+      </w:pPr>
+      <w:rPr>
+        <w:rFonts w:ascii="Wingdings" w:hAnsi="Wingdings" w:hint="default"/>
+      </w:rPr>
+    </w:lvl>
+    <w:lvl w:ilvl="3" w:tplc="04090001" w:tentative="1">
+      <w:start w:val="1"/>
+      <w:numFmt w:val="bullet"/>
+      <w:lvlText w:val=""/>
+      <w:lvlJc w:val="left"/>
+      <w:pPr>
+        <w:ind w:left="2880" w:hanging="360"/>
+      </w:pPr>
+      <w:rPr>
+        <w:rFonts w:ascii="Symbol" w:hAnsi="Symbol" w:hint="default"/>
+      </w:rPr>
+    </w:lvl>
+    <w:lvl w:ilvl="4" w:tplc="04090003" w:tentative="1">
+      <w:start w:val="1"/>
+      <w:numFmt w:val="bullet"/>
+      <w:lvlText w:val="o"/>
+      <w:lvlJc w:val="left"/>
+      <w:pPr>
+        <w:ind w:left="3600" w:hanging="360"/>
+      </w:pPr>
+      <w:rPr>
+        <w:rFonts w:ascii="Courier New" w:hAnsi="Courier New" w:cs="Courier New" w:hint="default"/>
+      </w:rPr>
+    </w:lvl>
+    <w:lvl w:ilvl="5" w:tplc="04090005" w:tentative="1">
+      <w:start w:val="1"/>
+      <w:numFmt w:val="bullet"/>
+      <w:lvlText w:val=""/>
+      <w:lvlJc w:val="left"/>
+      <w:pPr>
+        <w:ind w:left="4320" w:hanging="360"/>
+      </w:pPr>
+      <w:rPr>
+        <w:rFonts w:ascii="Wingdings" w:hAnsi="Wingdings" w:hint="default"/>
+      </w:rPr>
+    </w:lvl>
+    <w:lvl w:ilvl="6" w:tplc="04090001" w:tentative="1">
+      <w:start w:val="1"/>
+      <w:numFmt w:val="bullet"/>
+      <w:lvlText w:val=""/>
+      <w:lvlJc w:val="left"/>
+      <w:pPr>
+        <w:ind w:left="5040" w:hanging="360"/>
+      </w:pPr>
+      <w:rPr>
+        <w:rFonts w:ascii="Symbol" w:hAnsi="Symbol" w:hint="default"/>
+      </w:rPr>
+    </w:lvl>
+    <w:lvl w:ilvl="7" w:tplc="04090003" w:tentative="1">
+      <w:start w:val="1"/>
+      <w:numFmt w:val="bullet"/>
+      <w:lvlText w:val="o"/>
+      <w:lvlJc w:val="left"/>
+      <w:pPr>
+        <w:ind w:left="5760" w:hanging="360"/>
+      </w:pPr>
+      <w:rPr>
+        <w:rFonts w:ascii="Courier New" w:hAnsi="Courier New" w:cs="Courier New" w:hint="default"/>
+      </w:rPr>
+    </w:lvl>
+    <w:lvl w:ilvl="8" w:tplc="04090005" w:tentative="1">
+      <w:start w:val="1"/>
+      <w:numFmt w:val="bullet"/>
+      <w:lvlText w:val=""/>
+      <w:lvlJc w:val="left"/>
+      <w:pPr>
+        <w:ind w:left="6480" w:hanging="360"/>
+      </w:pPr>
+      <w:rPr>
+        <w:rFonts w:ascii="Wingdings" w:hAnsi="Wingdings" w:hint="default"/>
+      </w:rPr>
+    </w:lvl>
+  </w:abstractNum>
+  <w:abstractNum w:abstractNumId="10" w15:restartNumberingAfterBreak="0">
+    <w:nsid w:val="36DD7CF8"/>
+    <w:multiLevelType w:val="hybridMultilevel"/>
+    <w:tmpl w:val="F45615D0"/>
+    <w:lvl w:ilvl="0" w:tplc="04090001">
+      <w:start w:val="1"/>
+      <w:numFmt w:val="bullet"/>
+      <w:lvlText w:val=""/>
+      <w:lvlJc w:val="left"/>
+      <w:pPr>
+        <w:ind w:left="720" w:hanging="360"/>
+      </w:pPr>
+      <w:rPr>
+        <w:rFonts w:ascii="Symbol" w:hAnsi="Symbol" w:hint="default"/>
+      </w:rPr>
+    </w:lvl>
+    <w:lvl w:ilvl="1" w:tplc="04090003" w:tentative="1">
+      <w:start w:val="1"/>
+      <w:numFmt w:val="bullet"/>
+      <w:lvlText w:val="o"/>
+      <w:lvlJc w:val="left"/>
+      <w:pPr>
+        <w:ind w:left="1440" w:hanging="360"/>
+      </w:pPr>
+      <w:rPr>
+        <w:rFonts w:ascii="Courier New" w:hAnsi="Courier New" w:cs="Courier New" w:hint="default"/>
+      </w:rPr>
+    </w:lvl>
+    <w:lvl w:ilvl="2" w:tplc="04090005" w:tentative="1">
+      <w:start w:val="1"/>
+      <w:numFmt w:val="bullet"/>
+      <w:lvlText w:val=""/>
+      <w:lvlJc w:val="left"/>
+      <w:pPr>
+        <w:ind w:left="2160" w:hanging="360"/>
+      </w:pPr>
+      <w:rPr>
+        <w:rFonts w:ascii="Wingdings" w:hAnsi="Wingdings" w:hint="default"/>
+      </w:rPr>
+    </w:lvl>
+    <w:lvl w:ilvl="3" w:tplc="04090001" w:tentative="1">
+      <w:start w:val="1"/>
+      <w:numFmt w:val="bullet"/>
+      <w:lvlText w:val=""/>
+      <w:lvlJc w:val="left"/>
+      <w:pPr>
+        <w:ind w:left="2880" w:hanging="360"/>
+      </w:pPr>
+      <w:rPr>
+        <w:rFonts w:ascii="Symbol" w:hAnsi="Symbol" w:hint="default"/>
+      </w:rPr>
+    </w:lvl>
+    <w:lvl w:ilvl="4" w:tplc="04090003" w:tentative="1">
+      <w:start w:val="1"/>
+      <w:numFmt w:val="bullet"/>
+      <w:lvlText w:val="o"/>
+      <w:lvlJc w:val="left"/>
+      <w:pPr>
+        <w:ind w:left="3600" w:hanging="360"/>
+      </w:pPr>
+      <w:rPr>
+        <w:rFonts w:ascii="Courier New" w:hAnsi="Courier New" w:cs="Courier New" w:hint="default"/>
+      </w:rPr>
+    </w:lvl>
+    <w:lvl w:ilvl="5" w:tplc="04090005" w:tentative="1">
+      <w:start w:val="1"/>
+      <w:numFmt w:val="bullet"/>
+      <w:lvlText w:val=""/>
+      <w:lvlJc w:val="left"/>
+      <w:pPr>
+        <w:ind w:left="4320" w:hanging="360"/>
+      </w:pPr>
+      <w:rPr>
+        <w:rFonts w:ascii="Wingdings" w:hAnsi="Wingdings" w:hint="default"/>
+      </w:rPr>
+    </w:lvl>
+    <w:lvl w:ilvl="6" w:tplc="04090001" w:tentative="1">
+      <w:start w:val="1"/>
+      <w:numFmt w:val="bullet"/>
+      <w:lvlText w:val=""/>
+      <w:lvlJc w:val="left"/>
+      <w:pPr>
+        <w:ind w:left="5040" w:hanging="360"/>
+      </w:pPr>
+      <w:rPr>
+        <w:rFonts w:ascii="Symbol" w:hAnsi="Symbol" w:hint="default"/>
+      </w:rPr>
+    </w:lvl>
+    <w:lvl w:ilvl="7" w:tplc="04090003" w:tentative="1">
+      <w:start w:val="1"/>
+      <w:numFmt w:val="bullet"/>
+      <w:lvlText w:val="o"/>
+      <w:lvlJc w:val="left"/>
+      <w:pPr>
+        <w:ind w:left="5760" w:hanging="360"/>
+      </w:pPr>
+      <w:rPr>
+        <w:rFonts w:ascii="Courier New" w:hAnsi="Courier New" w:cs="Courier New" w:hint="default"/>
+      </w:rPr>
+    </w:lvl>
+    <w:lvl w:ilvl="8" w:tplc="04090005" w:tentative="1">
+      <w:start w:val="1"/>
+      <w:numFmt w:val="bullet"/>
+      <w:lvlText w:val=""/>
+      <w:lvlJc w:val="left"/>
+      <w:pPr>
+        <w:ind w:left="6480" w:hanging="360"/>
+      </w:pPr>
+      <w:rPr>
+        <w:rFonts w:ascii="Wingdings" w:hAnsi="Wingdings" w:hint="default"/>
+      </w:rPr>
+    </w:lvl>
+  </w:abstractNum>
+  <w:abstractNum w:abstractNumId="11" w15:restartNumberingAfterBreak="0">
     <w:nsid w:val="3B625C69"/>
     <w:multiLevelType w:val="hybridMultilevel"/>
     <w:tmpl w:val="01AC7076"/>
@@ -3697,7 +4634,233 @@
       </w:pPr>
     </w:lvl>
   </w:abstractNum>
-  <w:abstractNum w:abstractNumId="4" w15:restartNumberingAfterBreak="0">
+  <w:abstractNum w:abstractNumId="12" w15:restartNumberingAfterBreak="0">
+    <w:nsid w:val="4D4C1D2A"/>
+    <w:multiLevelType w:val="hybridMultilevel"/>
+    <w:tmpl w:val="1784669E"/>
+    <w:lvl w:ilvl="0" w:tplc="04090003">
+      <w:start w:val="1"/>
+      <w:numFmt w:val="bullet"/>
+      <w:lvlText w:val="o"/>
+      <w:lvlJc w:val="left"/>
+      <w:pPr>
+        <w:ind w:left="720" w:hanging="360"/>
+      </w:pPr>
+      <w:rPr>
+        <w:rFonts w:ascii="Courier New" w:hAnsi="Courier New" w:cs="Courier New" w:hint="default"/>
+      </w:rPr>
+    </w:lvl>
+    <w:lvl w:ilvl="1" w:tplc="04090003" w:tentative="1">
+      <w:start w:val="1"/>
+      <w:numFmt w:val="bullet"/>
+      <w:lvlText w:val="o"/>
+      <w:lvlJc w:val="left"/>
+      <w:pPr>
+        <w:ind w:left="1440" w:hanging="360"/>
+      </w:pPr>
+      <w:rPr>
+        <w:rFonts w:ascii="Courier New" w:hAnsi="Courier New" w:cs="Courier New" w:hint="default"/>
+      </w:rPr>
+    </w:lvl>
+    <w:lvl w:ilvl="2" w:tplc="04090005">
+      <w:start w:val="1"/>
+      <w:numFmt w:val="bullet"/>
+      <w:lvlText w:val=""/>
+      <w:lvlJc w:val="left"/>
+      <w:pPr>
+        <w:ind w:left="2160" w:hanging="360"/>
+      </w:pPr>
+      <w:rPr>
+        <w:rFonts w:ascii="Wingdings" w:hAnsi="Wingdings" w:hint="default"/>
+      </w:rPr>
+    </w:lvl>
+    <w:lvl w:ilvl="3" w:tplc="04090001" w:tentative="1">
+      <w:start w:val="1"/>
+      <w:numFmt w:val="bullet"/>
+      <w:lvlText w:val=""/>
+      <w:lvlJc w:val="left"/>
+      <w:pPr>
+        <w:ind w:left="2880" w:hanging="360"/>
+      </w:pPr>
+      <w:rPr>
+        <w:rFonts w:ascii="Symbol" w:hAnsi="Symbol" w:hint="default"/>
+      </w:rPr>
+    </w:lvl>
+    <w:lvl w:ilvl="4" w:tplc="04090003" w:tentative="1">
+      <w:start w:val="1"/>
+      <w:numFmt w:val="bullet"/>
+      <w:lvlText w:val="o"/>
+      <w:lvlJc w:val="left"/>
+      <w:pPr>
+        <w:ind w:left="3600" w:hanging="360"/>
+      </w:pPr>
+      <w:rPr>
+        <w:rFonts w:ascii="Courier New" w:hAnsi="Courier New" w:cs="Courier New" w:hint="default"/>
+      </w:rPr>
+    </w:lvl>
+    <w:lvl w:ilvl="5" w:tplc="04090005" w:tentative="1">
+      <w:start w:val="1"/>
+      <w:numFmt w:val="bullet"/>
+      <w:lvlText w:val=""/>
+      <w:lvlJc w:val="left"/>
+      <w:pPr>
+        <w:ind w:left="4320" w:hanging="360"/>
+      </w:pPr>
+      <w:rPr>
+        <w:rFonts w:ascii="Wingdings" w:hAnsi="Wingdings" w:hint="default"/>
+      </w:rPr>
+    </w:lvl>
+    <w:lvl w:ilvl="6" w:tplc="04090001" w:tentative="1">
+      <w:start w:val="1"/>
+      <w:numFmt w:val="bullet"/>
+      <w:lvlText w:val=""/>
+      <w:lvlJc w:val="left"/>
+      <w:pPr>
+        <w:ind w:left="5040" w:hanging="360"/>
+      </w:pPr>
+      <w:rPr>
+        <w:rFonts w:ascii="Symbol" w:hAnsi="Symbol" w:hint="default"/>
+      </w:rPr>
+    </w:lvl>
+    <w:lvl w:ilvl="7" w:tplc="04090003" w:tentative="1">
+      <w:start w:val="1"/>
+      <w:numFmt w:val="bullet"/>
+      <w:lvlText w:val="o"/>
+      <w:lvlJc w:val="left"/>
+      <w:pPr>
+        <w:ind w:left="5760" w:hanging="360"/>
+      </w:pPr>
+      <w:rPr>
+        <w:rFonts w:ascii="Courier New" w:hAnsi="Courier New" w:cs="Courier New" w:hint="default"/>
+      </w:rPr>
+    </w:lvl>
+    <w:lvl w:ilvl="8" w:tplc="04090005" w:tentative="1">
+      <w:start w:val="1"/>
+      <w:numFmt w:val="bullet"/>
+      <w:lvlText w:val=""/>
+      <w:lvlJc w:val="left"/>
+      <w:pPr>
+        <w:ind w:left="6480" w:hanging="360"/>
+      </w:pPr>
+      <w:rPr>
+        <w:rFonts w:ascii="Wingdings" w:hAnsi="Wingdings" w:hint="default"/>
+      </w:rPr>
+    </w:lvl>
+  </w:abstractNum>
+  <w:abstractNum w:abstractNumId="13" w15:restartNumberingAfterBreak="0">
+    <w:nsid w:val="54AF7E38"/>
+    <w:multiLevelType w:val="hybridMultilevel"/>
+    <w:tmpl w:val="EC0ACD7E"/>
+    <w:lvl w:ilvl="0" w:tplc="04090003">
+      <w:start w:val="1"/>
+      <w:numFmt w:val="bullet"/>
+      <w:lvlText w:val="o"/>
+      <w:lvlJc w:val="left"/>
+      <w:pPr>
+        <w:ind w:left="2160" w:hanging="360"/>
+      </w:pPr>
+      <w:rPr>
+        <w:rFonts w:ascii="Courier New" w:hAnsi="Courier New" w:cs="Courier New" w:hint="default"/>
+      </w:rPr>
+    </w:lvl>
+    <w:lvl w:ilvl="1" w:tplc="04090003" w:tentative="1">
+      <w:start w:val="1"/>
+      <w:numFmt w:val="bullet"/>
+      <w:lvlText w:val="o"/>
+      <w:lvlJc w:val="left"/>
+      <w:pPr>
+        <w:ind w:left="2880" w:hanging="360"/>
+      </w:pPr>
+      <w:rPr>
+        <w:rFonts w:ascii="Courier New" w:hAnsi="Courier New" w:cs="Courier New" w:hint="default"/>
+      </w:rPr>
+    </w:lvl>
+    <w:lvl w:ilvl="2" w:tplc="04090005" w:tentative="1">
+      <w:start w:val="1"/>
+      <w:numFmt w:val="bullet"/>
+      <w:lvlText w:val=""/>
+      <w:lvlJc w:val="left"/>
+      <w:pPr>
+        <w:ind w:left="3600" w:hanging="360"/>
+      </w:pPr>
+      <w:rPr>
+        <w:rFonts w:ascii="Wingdings" w:hAnsi="Wingdings" w:hint="default"/>
+      </w:rPr>
+    </w:lvl>
+    <w:lvl w:ilvl="3" w:tplc="04090001" w:tentative="1">
+      <w:start w:val="1"/>
+      <w:numFmt w:val="bullet"/>
+      <w:lvlText w:val=""/>
+      <w:lvlJc w:val="left"/>
+      <w:pPr>
+        <w:ind w:left="4320" w:hanging="360"/>
+      </w:pPr>
+      <w:rPr>
+        <w:rFonts w:ascii="Symbol" w:hAnsi="Symbol" w:hint="default"/>
+      </w:rPr>
+    </w:lvl>
+    <w:lvl w:ilvl="4" w:tplc="04090003" w:tentative="1">
+      <w:start w:val="1"/>
+      <w:numFmt w:val="bullet"/>
+      <w:lvlText w:val="o"/>
+      <w:lvlJc w:val="left"/>
+      <w:pPr>
+        <w:ind w:left="5040" w:hanging="360"/>
+      </w:pPr>
+      <w:rPr>
+        <w:rFonts w:ascii="Courier New" w:hAnsi="Courier New" w:cs="Courier New" w:hint="default"/>
+      </w:rPr>
+    </w:lvl>
+    <w:lvl w:ilvl="5" w:tplc="04090005" w:tentative="1">
+      <w:start w:val="1"/>
+      <w:numFmt w:val="bullet"/>
+      <w:lvlText w:val=""/>
+      <w:lvlJc w:val="left"/>
+      <w:pPr>
+        <w:ind w:left="5760" w:hanging="360"/>
+      </w:pPr>
+      <w:rPr>
+        <w:rFonts w:ascii="Wingdings" w:hAnsi="Wingdings" w:hint="default"/>
+      </w:rPr>
+    </w:lvl>
+    <w:lvl w:ilvl="6" w:tplc="04090001" w:tentative="1">
+      <w:start w:val="1"/>
+      <w:numFmt w:val="bullet"/>
+      <w:lvlText w:val=""/>
+      <w:lvlJc w:val="left"/>
+      <w:pPr>
+        <w:ind w:left="6480" w:hanging="360"/>
+      </w:pPr>
+      <w:rPr>
+        <w:rFonts w:ascii="Symbol" w:hAnsi="Symbol" w:hint="default"/>
+      </w:rPr>
+    </w:lvl>
+    <w:lvl w:ilvl="7" w:tplc="04090003" w:tentative="1">
+      <w:start w:val="1"/>
+      <w:numFmt w:val="bullet"/>
+      <w:lvlText w:val="o"/>
+      <w:lvlJc w:val="left"/>
+      <w:pPr>
+        <w:ind w:left="7200" w:hanging="360"/>
+      </w:pPr>
+      <w:rPr>
+        <w:rFonts w:ascii="Courier New" w:hAnsi="Courier New" w:cs="Courier New" w:hint="default"/>
+      </w:rPr>
+    </w:lvl>
+    <w:lvl w:ilvl="8" w:tplc="04090005" w:tentative="1">
+      <w:start w:val="1"/>
+      <w:numFmt w:val="bullet"/>
+      <w:lvlText w:val=""/>
+      <w:lvlJc w:val="left"/>
+      <w:pPr>
+        <w:ind w:left="7920" w:hanging="360"/>
+      </w:pPr>
+      <w:rPr>
+        <w:rFonts w:ascii="Wingdings" w:hAnsi="Wingdings" w:hint="default"/>
+      </w:rPr>
+    </w:lvl>
+  </w:abstractNum>
+  <w:abstractNum w:abstractNumId="14" w15:restartNumberingAfterBreak="0">
     <w:nsid w:val="76B12F32"/>
     <w:multiLevelType w:val="hybridMultilevel"/>
     <w:tmpl w:val="15A6F352"/>
@@ -3786,7 +4949,7 @@
       </w:pPr>
     </w:lvl>
   </w:abstractNum>
-  <w:abstractNum w:abstractNumId="5" w15:restartNumberingAfterBreak="0">
+  <w:abstractNum w:abstractNumId="15" w15:restartNumberingAfterBreak="0">
     <w:nsid w:val="79911088"/>
     <w:multiLevelType w:val="hybridMultilevel"/>
     <w:tmpl w:val="B89254AA"/>
@@ -3900,7 +5063,7 @@
       </w:rPr>
     </w:lvl>
   </w:abstractNum>
-  <w:abstractNum w:abstractNumId="6" w15:restartNumberingAfterBreak="0">
+  <w:abstractNum w:abstractNumId="16" w15:restartNumberingAfterBreak="0">
     <w:nsid w:val="7B832EEA"/>
     <w:multiLevelType w:val="multilevel"/>
     <w:tmpl w:val="17488D32"/>
@@ -4050,25 +5213,55 @@
     </w:lvl>
   </w:abstractNum>
   <w:num w:numId="1">
+    <w:abstractNumId w:val="16"/>
+  </w:num>
+  <w:num w:numId="2">
+    <w:abstractNumId w:val="3"/>
+  </w:num>
+  <w:num w:numId="3">
+    <w:abstractNumId w:val="4"/>
+  </w:num>
+  <w:num w:numId="4">
+    <w:abstractNumId w:val="11"/>
+  </w:num>
+  <w:num w:numId="5">
+    <w:abstractNumId w:val="15"/>
+  </w:num>
+  <w:num w:numId="6">
+    <w:abstractNumId w:val="14"/>
+  </w:num>
+  <w:num w:numId="7">
+    <w:abstractNumId w:val="2"/>
+  </w:num>
+  <w:num w:numId="8">
+    <w:abstractNumId w:val="10"/>
+  </w:num>
+  <w:num w:numId="9">
+    <w:abstractNumId w:val="0"/>
+  </w:num>
+  <w:num w:numId="10">
+    <w:abstractNumId w:val="7"/>
+  </w:num>
+  <w:num w:numId="11">
+    <w:abstractNumId w:val="9"/>
+  </w:num>
+  <w:num w:numId="12">
+    <w:abstractNumId w:val="1"/>
+  </w:num>
+  <w:num w:numId="13">
     <w:abstractNumId w:val="6"/>
   </w:num>
-  <w:num w:numId="2">
-    <w:abstractNumId w:val="1"/>
-  </w:num>
-  <w:num w:numId="3">
-    <w:abstractNumId w:val="2"/>
-  </w:num>
-  <w:num w:numId="4">
-    <w:abstractNumId w:val="3"/>
-  </w:num>
-  <w:num w:numId="5">
+  <w:num w:numId="14">
     <w:abstractNumId w:val="5"/>
   </w:num>
-  <w:num w:numId="6">
-    <w:abstractNumId w:val="4"/>
+  <w:num w:numId="15">
+    <w:abstractNumId w:val="12"/>
   </w:num>
-  <w:num w:numId="7">
-    <w:abstractNumId w:val="0"/>
+  <w:num w:numId="16">
+    <w:abstractNumId w:val="8"/>
+  </w:num>
+  <w:num w:numId="17">
+    <w:abstractNumId w:val="13"/>
   </w:num>
 </w:numbering>
 </file>
@@ -4471,11 +5664,14 @@
   <w:style w:type="paragraph" w:default="1" w:styleId="Normal">
     <w:name w:val="Normal"/>
     <w:qFormat/>
-    <w:rsid w:val="00A30223"/>
+    <w:rsid w:val="00D37FC0"/>
+    <w:pPr>
+      <w:spacing w:after="0" w:line="240" w:lineRule="auto"/>
+    </w:pPr>
     <w:rPr>
-      <w:iCs/>
-      <w:sz w:val="21"/>
-      <w:szCs w:val="21"/>
+      <w:rFonts w:ascii="Times New Roman" w:eastAsia="Times New Roman" w:hAnsi="Times New Roman" w:cs="Times New Roman"/>
+      <w:sz w:val="24"/>
+      <w:szCs w:val="24"/>
     </w:rPr>
   </w:style>
   <w:style w:type="paragraph" w:styleId="Heading1">
@@ -4494,7 +5690,6 @@
         <w:right w:val="single" w:sz="12" w:space="4" w:color="2683C6" w:themeColor="accent2"/>
       </w:pBdr>
       <w:shd w:val="clear" w:color="auto" w:fill="1CADE4" w:themeFill="accent1"/>
-      <w:spacing w:line="240" w:lineRule="auto"/>
       <w:outlineLvl w:val="0"/>
     </w:pPr>
     <w:rPr>
@@ -4514,7 +5709,7 @@
     <w:qFormat/>
     <w:rsid w:val="00A30223"/>
     <w:pPr>
-      <w:spacing w:before="200" w:after="60" w:line="240" w:lineRule="auto"/>
+      <w:spacing w:before="200" w:after="60"/>
       <w:contextualSpacing/>
       <w:outlineLvl w:val="1"/>
     </w:pPr>
@@ -4550,7 +5745,7 @@
     <w:qFormat/>
     <w:rsid w:val="00A30223"/>
     <w:pPr>
-      <w:spacing w:before="200" w:after="100" w:line="240" w:lineRule="auto"/>
+      <w:spacing w:before="200" w:after="100"/>
       <w:contextualSpacing/>
       <w:outlineLvl w:val="2"/>
     </w:pPr>
@@ -4575,7 +5770,7 @@
     <w:qFormat/>
     <w:rsid w:val="00A30223"/>
     <w:pPr>
-      <w:spacing w:before="200" w:after="100" w:line="240" w:lineRule="auto"/>
+      <w:spacing w:before="200" w:after="100"/>
       <w:contextualSpacing/>
       <w:outlineLvl w:val="3"/>
     </w:pPr>
@@ -4584,7 +5779,6 @@
       <w:b/>
       <w:bCs/>
       <w:color w:val="1481AB" w:themeColor="accent1" w:themeShade="BF"/>
-      <w:sz w:val="24"/>
       <w:szCs w:val="22"/>
     </w:rPr>
   </w:style>
@@ -4598,7 +5792,7 @@
     <w:qFormat/>
     <w:rsid w:val="00A30223"/>
     <w:pPr>
-      <w:spacing w:before="200" w:after="100" w:line="240" w:lineRule="auto"/>
+      <w:spacing w:before="200" w:after="100"/>
       <w:contextualSpacing/>
       <w:outlineLvl w:val="4"/>
     </w:pPr>
@@ -4622,7 +5816,7 @@
     <w:qFormat/>
     <w:rsid w:val="00A30223"/>
     <w:pPr>
-      <w:spacing w:before="200" w:after="100" w:line="240" w:lineRule="auto"/>
+      <w:spacing w:before="200" w:after="100"/>
       <w:contextualSpacing/>
       <w:outlineLvl w:val="5"/>
     </w:pPr>
@@ -4644,7 +5838,7 @@
     <w:qFormat/>
     <w:rsid w:val="00A30223"/>
     <w:pPr>
-      <w:spacing w:before="200" w:after="100" w:line="240" w:lineRule="auto"/>
+      <w:spacing w:before="200" w:after="100"/>
       <w:contextualSpacing/>
       <w:outlineLvl w:val="6"/>
     </w:pPr>
@@ -4666,7 +5860,7 @@
     <w:qFormat/>
     <w:rsid w:val="00A30223"/>
     <w:pPr>
-      <w:spacing w:before="200" w:after="100" w:line="240" w:lineRule="auto"/>
+      <w:spacing w:before="200" w:after="100"/>
       <w:contextualSpacing/>
       <w:outlineLvl w:val="7"/>
     </w:pPr>
@@ -4688,7 +5882,7 @@
     <w:qFormat/>
     <w:rsid w:val="00A30223"/>
     <w:pPr>
-      <w:spacing w:before="200" w:after="100" w:line="240" w:lineRule="auto"/>
+      <w:spacing w:before="200" w:after="100"/>
       <w:contextualSpacing/>
       <w:outlineLvl w:val="8"/>
     </w:pPr>
@@ -4968,7 +6162,7 @@
     <w:rsid w:val="00A30223"/>
     <w:pPr>
       <w:shd w:val="clear" w:color="auto" w:fill="FFFFFF" w:themeFill="background1"/>
-      <w:spacing w:after="120" w:line="240" w:lineRule="auto"/>
+      <w:spacing w:after="120"/>
     </w:pPr>
     <w:rPr>
       <w:rFonts w:asciiTheme="majorHAnsi" w:eastAsiaTheme="majorEastAsia" w:hAnsiTheme="majorHAnsi" w:cstheme="majorBidi"/>
@@ -5023,14 +6217,12 @@
     <w:qFormat/>
     <w:rsid w:val="00A30223"/>
     <w:pPr>
-      <w:spacing w:before="200" w:after="360" w:line="240" w:lineRule="auto"/>
+      <w:spacing w:before="200" w:after="360"/>
     </w:pPr>
     <w:rPr>
       <w:rFonts w:asciiTheme="majorHAnsi" w:eastAsiaTheme="majorEastAsia" w:hAnsiTheme="majorHAnsi" w:cstheme="majorBidi"/>
       <w:color w:val="335B74" w:themeColor="text2"/>
       <w:spacing w:val="20"/>
-      <w:sz w:val="24"/>
-      <w:szCs w:val="24"/>
     </w:rPr>
   </w:style>
   <w:style w:type="character" w:customStyle="1" w:styleId="SubtitleChar">
@@ -5080,9 +6272,6 @@
     <w:uiPriority w:val="1"/>
     <w:qFormat/>
     <w:rsid w:val="00A30223"/>
-    <w:pPr>
-      <w:spacing w:after="0" w:line="240" w:lineRule="auto"/>
-    </w:pPr>
   </w:style>
   <w:style w:type="character" w:customStyle="1" w:styleId="NoSpacingChar">
     <w:name w:val="No Spacing Char"/>
@@ -5108,7 +6297,6 @@
       <w:b/>
       <w:i/>
       <w:color w:val="2683C6" w:themeColor="accent2"/>
-      <w:sz w:val="24"/>
     </w:rPr>
   </w:style>
   <w:style w:type="character" w:customStyle="1" w:styleId="QuoteChar">

--- a/Lina Sachuk DU 2020.docx
+++ b/Lina Sachuk DU 2020.docx
@@ -682,16 +682,7 @@
           <w:sz w:val="24"/>
           <w:shd w:val="clear" w:color="auto" w:fill="F7F7FB"/>
         </w:rPr>
-        <w:t xml:space="preserve"> </w:t>
-      </w:r>
-      <w:r>
-        <w:rPr>
-          <w:rFonts w:ascii="Courier" w:hAnsi="Courier"/>
-          <w:color w:val="404346"/>
-          <w:sz w:val="24"/>
-          <w:shd w:val="clear" w:color="auto" w:fill="F7F7FB"/>
-        </w:rPr>
-        <w:t>Data modeling and evaluation</w:t>
+        <w:t xml:space="preserve"> Data modeling and evaluation</w:t>
       </w:r>
     </w:p>
     <w:p>
@@ -1291,6 +1282,14 @@
     </w:p>
     <w:p>
       <w:pPr>
+        <w:rPr>
+          <w:rFonts w:ascii="Courier" w:hAnsi="Courier"/>
+          <w:iCs/>
+        </w:rPr>
+      </w:pPr>
+    </w:p>
+    <w:p>
+      <w:pPr>
         <w:jc w:val="center"/>
         <w:rPr>
           <w:rFonts w:ascii="Courier" w:hAnsi="Courier" w:cs="Apple Symbols"/>
@@ -1590,21 +1589,6 @@
         <w:rPr>
           <w:rFonts w:ascii="Courier" w:hAnsi="Courier" w:cs="Apple Symbols"/>
           <w:iCs/>
-          <w:sz w:val="24"/>
-        </w:rPr>
-      </w:pPr>
-    </w:p>
-    <w:p>
-      <w:pPr>
-        <w:pStyle w:val="ListParagraph"/>
-        <w:numPr>
-          <w:ilvl w:val="0"/>
-          <w:numId w:val="0"/>
-        </w:numPr>
-        <w:ind w:left="1440"/>
-        <w:rPr>
-          <w:rFonts w:ascii="Courier" w:hAnsi="Courier" w:cs="Apple Symbols"/>
-          <w:iCs/>
           <w:sz w:val="28"/>
           <w:szCs w:val="28"/>
         </w:rPr>
@@ -2203,16 +2187,7 @@
           <w:sz w:val="24"/>
           <w:shd w:val="clear" w:color="auto" w:fill="FFFFFF"/>
         </w:rPr>
-        <w:t>B</w:t>
-      </w:r>
-      <w:r>
-        <w:rPr>
-          <w:rFonts w:ascii="Courier" w:hAnsi="Courier"/>
-          <w:color w:val="333333"/>
-          <w:sz w:val="24"/>
-          <w:shd w:val="clear" w:color="auto" w:fill="FFFFFF"/>
-        </w:rPr>
-        <w:t xml:space="preserve">rought </w:t>
+        <w:t xml:space="preserve">Brought </w:t>
       </w:r>
       <w:r>
         <w:rPr>
@@ -2261,16 +2236,7 @@
           <w:sz w:val="24"/>
           <w:shd w:val="clear" w:color="auto" w:fill="FFFFFF"/>
         </w:rPr>
-        <w:t>Application Deployments</w:t>
-      </w:r>
-      <w:r>
-        <w:rPr>
-          <w:rFonts w:ascii="Courier" w:hAnsi="Courier" w:cs="Arial"/>
-          <w:color w:val="404040" w:themeColor="text1" w:themeTint="BF"/>
-          <w:sz w:val="24"/>
-          <w:shd w:val="clear" w:color="auto" w:fill="FFFFFF"/>
-        </w:rPr>
-        <w:t xml:space="preserve"> </w:t>
+        <w:t xml:space="preserve">Application Deployments </w:t>
       </w:r>
       <w:r>
         <w:rPr>
@@ -3208,18 +3174,6 @@
         </w:rPr>
         <w:t xml:space="preserve"> and Engineering fundamentals</w:t>
       </w:r>
-    </w:p>
-    <w:p>
-      <w:pPr>
-        <w:pStyle w:val="NormalWeb"/>
-        <w:shd w:val="clear" w:color="auto" w:fill="FFFFFF"/>
-        <w:rPr>
-          <w:rFonts w:ascii="Courier" w:hAnsi="Courier" w:cs="Apple Symbols"/>
-          <w:iCs/>
-          <w:sz w:val="28"/>
-          <w:szCs w:val="28"/>
-        </w:rPr>
-      </w:pPr>
     </w:p>
     <w:p>
       <w:pPr>

--- a/Lina Sachuk DU 2020.docx
+++ b/Lina Sachuk DU 2020.docx
@@ -10,7 +10,7 @@
           <w:b w:val="0"/>
           <w:bCs w:val="0"/>
           <w:i w:val="0"/>
-          <w:color w:val="000000" w:themeColor="text1"/>
+          <w:color w:val="323A3E" w:themeColor="background2" w:themeShade="40"/>
           <w:sz w:val="32"/>
           <w:szCs w:val="32"/>
         </w:rPr>
@@ -21,7 +21,7 @@
           <w:b w:val="0"/>
           <w:bCs w:val="0"/>
           <w:i w:val="0"/>
-          <w:color w:val="000000" w:themeColor="text1"/>
+          <w:color w:val="323A3E" w:themeColor="background2" w:themeShade="40"/>
           <w:sz w:val="32"/>
           <w:szCs w:val="32"/>
         </w:rPr>
@@ -39,23 +39,27 @@
         <w:rPr>
           <w:rFonts w:ascii="Courier" w:hAnsi="Courier"/>
           <w:iCs/>
-        </w:rPr>
-      </w:pPr>
-      <w:r>
-        <w:rPr>
-          <w:rFonts w:ascii="Courier" w:hAnsi="Courier"/>
+          <w:color w:val="323A3E" w:themeColor="background2" w:themeShade="40"/>
+        </w:rPr>
+      </w:pPr>
+      <w:r>
+        <w:rPr>
+          <w:rFonts w:ascii="Courier" w:hAnsi="Courier"/>
+          <w:color w:val="323A3E" w:themeColor="background2" w:themeShade="40"/>
         </w:rPr>
         <w:t>Aurora</w:t>
       </w:r>
       <w:r>
         <w:rPr>
           <w:rFonts w:ascii="Courier" w:hAnsi="Courier"/>
+          <w:color w:val="323A3E" w:themeColor="background2" w:themeShade="40"/>
         </w:rPr>
         <w:t xml:space="preserve">, </w:t>
       </w:r>
       <w:r>
         <w:rPr>
           <w:rFonts w:ascii="Courier" w:hAnsi="Courier"/>
+          <w:color w:val="323A3E" w:themeColor="background2" w:themeShade="40"/>
         </w:rPr>
         <w:t>CO, 80016</w:t>
       </w:r>
@@ -65,99 +69,150 @@
         <w:jc w:val="center"/>
         <w:rPr>
           <w:rFonts w:ascii="Courier" w:hAnsi="Courier"/>
+          <w:b/>
+          <w:bCs/>
+          <w:color w:val="323A3E" w:themeColor="background2" w:themeShade="40"/>
+          <w:sz w:val="22"/>
+          <w:szCs w:val="22"/>
+        </w:rPr>
+      </w:pPr>
+      <w:r>
+        <w:rPr>
+          <w:rFonts w:ascii="Courier" w:hAnsi="Courier"/>
+          <w:color w:val="323A3E" w:themeColor="background2" w:themeShade="40"/>
+          <w:sz w:val="22"/>
+          <w:szCs w:val="22"/>
+        </w:rPr>
+        <w:t xml:space="preserve">Phone: </w:t>
+      </w:r>
+      <w:r>
+        <w:rPr>
+          <w:rFonts w:ascii="Courier" w:hAnsi="Courier"/>
+          <w:b/>
+          <w:bCs/>
+          <w:color w:val="323A3E" w:themeColor="background2" w:themeShade="40"/>
+          <w:sz w:val="22"/>
+          <w:szCs w:val="22"/>
+        </w:rPr>
+        <w:t>(</w:t>
+      </w:r>
+      <w:r>
+        <w:rPr>
+          <w:rFonts w:ascii="Courier" w:hAnsi="Courier"/>
+          <w:b/>
+          <w:bCs/>
+          <w:color w:val="323A3E" w:themeColor="background2" w:themeShade="40"/>
+          <w:sz w:val="22"/>
+          <w:szCs w:val="22"/>
+        </w:rPr>
+        <w:t>303</w:t>
+      </w:r>
+      <w:r>
+        <w:rPr>
+          <w:rFonts w:ascii="Courier" w:hAnsi="Courier"/>
+          <w:b/>
+          <w:bCs/>
+          <w:color w:val="323A3E" w:themeColor="background2" w:themeShade="40"/>
+          <w:sz w:val="22"/>
+          <w:szCs w:val="22"/>
+        </w:rPr>
+        <w:t>)</w:t>
+      </w:r>
+      <w:r>
+        <w:rPr>
+          <w:rFonts w:ascii="Courier" w:hAnsi="Courier"/>
+          <w:b/>
+          <w:bCs/>
+          <w:color w:val="323A3E" w:themeColor="background2" w:themeShade="40"/>
+          <w:sz w:val="22"/>
+          <w:szCs w:val="22"/>
+        </w:rPr>
+        <w:t>525-1188</w:t>
+      </w:r>
+      <w:r>
+        <w:rPr>
+          <w:rFonts w:ascii="Courier" w:hAnsi="Courier"/>
+          <w:color w:val="323A3E" w:themeColor="background2" w:themeShade="40"/>
+          <w:sz w:val="22"/>
+          <w:szCs w:val="22"/>
+        </w:rPr>
+        <w:t xml:space="preserve"> </w:t>
+      </w:r>
+      <w:r>
+        <w:rPr>
+          <w:rFonts w:ascii="Courier" w:hAnsi="Courier"/>
+          <w:color w:val="1F497D"/>
+          <w:sz w:val="22"/>
+          <w:szCs w:val="22"/>
+        </w:rPr>
+        <w:t xml:space="preserve">| </w:t>
+      </w:r>
+      <w:r>
+        <w:rPr>
+          <w:rFonts w:ascii="Courier" w:hAnsi="Courier"/>
+          <w:color w:val="323A3E" w:themeColor="background2" w:themeShade="40"/>
+          <w:sz w:val="22"/>
+          <w:szCs w:val="22"/>
+        </w:rPr>
+        <w:t>Email:</w:t>
+      </w:r>
+      <w:r>
+        <w:rPr>
+          <w:rFonts w:ascii="Courier" w:hAnsi="Courier"/>
+          <w:sz w:val="22"/>
+          <w:szCs w:val="22"/>
+        </w:rPr>
+        <w:t xml:space="preserve"> </w:t>
+      </w:r>
+      <w:r>
+        <w:rPr>
+          <w:rFonts w:ascii="Courier" w:hAnsi="Courier"/>
+          <w:b/>
+          <w:bCs/>
+          <w:color w:val="323A3E" w:themeColor="background2" w:themeShade="40"/>
+          <w:sz w:val="22"/>
+          <w:szCs w:val="22"/>
+        </w:rPr>
+        <w:t>sachuklina@gmail.com</w:t>
+      </w:r>
+    </w:p>
+    <w:p>
+      <w:pPr>
+        <w:jc w:val="center"/>
+        <w:rPr>
+          <w:rFonts w:ascii="Courier" w:hAnsi="Courier"/>
+          <w:iCs/>
           <w:color w:val="2683C6" w:themeColor="accent2"/>
-        </w:rPr>
-      </w:pPr>
-      <w:r>
-        <w:rPr>
-          <w:rFonts w:ascii="Courier" w:hAnsi="Courier"/>
-        </w:rPr>
-        <w:t>Phone:</w:t>
-      </w:r>
-      <w:r>
-        <w:rPr>
-          <w:rFonts w:ascii="Courier" w:hAnsi="Courier"/>
-          <w:color w:val="1F497D"/>
+          <w:sz w:val="22"/>
+          <w:szCs w:val="22"/>
+        </w:rPr>
+      </w:pPr>
+      <w:r>
+        <w:rPr>
+          <w:rFonts w:ascii="Courier" w:hAnsi="Courier"/>
+          <w:color w:val="323A3E" w:themeColor="background2" w:themeShade="40"/>
+          <w:sz w:val="22"/>
+          <w:szCs w:val="22"/>
+        </w:rPr>
+        <w:t>LinkedIn:</w:t>
+      </w:r>
+      <w:r>
+        <w:rPr>
+          <w:rFonts w:ascii="Courier" w:hAnsi="Courier"/>
+          <w:color w:val="1D99A0" w:themeColor="accent3" w:themeShade="BF"/>
+          <w:sz w:val="22"/>
+          <w:szCs w:val="22"/>
         </w:rPr>
         <w:t xml:space="preserve"> </w:t>
-      </w:r>
-      <w:r>
-        <w:rPr>
-          <w:rFonts w:ascii="Courier" w:hAnsi="Courier"/>
-          <w:color w:val="0070C0"/>
-        </w:rPr>
-        <w:t>(</w:t>
-      </w:r>
-      <w:r>
-        <w:rPr>
-          <w:rFonts w:ascii="Courier" w:hAnsi="Courier"/>
-          <w:color w:val="0070C0"/>
-        </w:rPr>
-        <w:t>303</w:t>
-      </w:r>
-      <w:r>
-        <w:rPr>
-          <w:rFonts w:ascii="Courier" w:hAnsi="Courier"/>
-          <w:color w:val="0070C0"/>
-        </w:rPr>
-        <w:t>)</w:t>
-      </w:r>
-      <w:r>
-        <w:rPr>
-          <w:rFonts w:ascii="Courier" w:hAnsi="Courier"/>
-          <w:color w:val="0070C0"/>
-        </w:rPr>
-        <w:t xml:space="preserve">525-1188 </w:t>
-      </w:r>
-      <w:r>
-        <w:rPr>
-          <w:rFonts w:ascii="Courier" w:hAnsi="Courier"/>
-          <w:color w:val="1F497D"/>
-        </w:rPr>
-        <w:t xml:space="preserve">| </w:t>
-      </w:r>
-      <w:r>
-        <w:rPr>
-          <w:rFonts w:ascii="Courier" w:hAnsi="Courier"/>
-        </w:rPr>
-        <w:t xml:space="preserve">Email: </w:t>
-      </w:r>
-      <w:r>
-        <w:rPr>
-          <w:rFonts w:ascii="Courier" w:hAnsi="Courier"/>
-          <w:color w:val="2683C6" w:themeColor="accent2"/>
-        </w:rPr>
-        <w:t>sachuklina@gmail.com</w:t>
-      </w:r>
-    </w:p>
-    <w:p>
-      <w:pPr>
-        <w:jc w:val="center"/>
-        <w:rPr>
-          <w:rFonts w:ascii="Courier" w:hAnsi="Courier"/>
-          <w:iCs/>
-          <w:color w:val="0070C0"/>
-        </w:rPr>
-      </w:pPr>
-      <w:r>
-        <w:rPr>
-          <w:rFonts w:ascii="Courier" w:hAnsi="Courier"/>
-        </w:rPr>
-        <w:t>LinkedIn</w:t>
-      </w:r>
-      <w:r>
-        <w:rPr>
-          <w:rFonts w:ascii="Courier" w:hAnsi="Courier"/>
-          <w:color w:val="1D99A0" w:themeColor="accent3" w:themeShade="BF"/>
-        </w:rPr>
-        <w:t xml:space="preserve">: </w:t>
       </w:r>
       <w:hyperlink r:id="rId5" w:history="1">
         <w:r>
           <w:rPr>
             <w:rStyle w:val="Hyperlink"/>
             <w:rFonts w:ascii="Courier" w:hAnsi="Courier" w:cs="Apple Symbols"/>
-            <w:color w:val="0070C0"/>
+            <w:color w:val="2683C6" w:themeColor="accent2"/>
+            <w:sz w:val="22"/>
+            <w:szCs w:val="22"/>
           </w:rPr>
           <w:t>https://www.linkedin.com/in/lina-sachuk-346938103/</w:t>
         </w:r>
@@ -169,20 +224,26 @@
         <w:rPr>
           <w:rFonts w:ascii="Courier" w:hAnsi="Courier"/>
           <w:iCs/>
-          <w:color w:val="0070C0"/>
-        </w:rPr>
-      </w:pPr>
-      <w:r>
-        <w:rPr>
-          <w:rFonts w:ascii="Courier" w:hAnsi="Courier"/>
-          <w:color w:val="000000" w:themeColor="text1"/>
+          <w:color w:val="2683C6" w:themeColor="accent2"/>
+          <w:sz w:val="22"/>
+          <w:szCs w:val="22"/>
+        </w:rPr>
+      </w:pPr>
+      <w:r>
+        <w:rPr>
+          <w:rFonts w:ascii="Courier" w:hAnsi="Courier"/>
+          <w:color w:val="323A3E" w:themeColor="background2" w:themeShade="40"/>
+          <w:sz w:val="22"/>
+          <w:szCs w:val="22"/>
         </w:rPr>
         <w:t>GitHub</w:t>
       </w:r>
       <w:r>
         <w:rPr>
           <w:rFonts w:ascii="Courier" w:hAnsi="Courier"/>
-          <w:color w:val="0070C0"/>
+          <w:color w:val="2683C6" w:themeColor="accent2"/>
+          <w:sz w:val="22"/>
+          <w:szCs w:val="22"/>
         </w:rPr>
         <w:t xml:space="preserve">: </w:t>
       </w:r>
@@ -191,7 +252,9 @@
           <w:rPr>
             <w:rStyle w:val="Hyperlink"/>
             <w:rFonts w:ascii="Courier" w:hAnsi="Courier" w:cs="Apple Symbols"/>
-            <w:color w:val="0070C0"/>
+            <w:color w:val="2683C6" w:themeColor="accent2"/>
+            <w:sz w:val="22"/>
+            <w:szCs w:val="22"/>
           </w:rPr>
           <w:t>https://github.com/LinaSachuk</w:t>
         </w:r>
@@ -199,21 +262,65 @@
     </w:p>
     <w:p>
       <w:pPr>
-        <w:rPr>
-          <w:rFonts w:ascii="Courier" w:hAnsi="Courier" w:cs="Apple Symbols"/>
-          <w:iCs/>
-          <w:sz w:val="32"/>
-          <w:szCs w:val="32"/>
-        </w:rPr>
-      </w:pPr>
-    </w:p>
-    <w:p>
-      <w:pPr>
-        <w:rPr>
-          <w:rFonts w:ascii="Courier" w:hAnsi="Courier" w:cs="Apple Symbols"/>
-          <w:iCs/>
-          <w:sz w:val="32"/>
-          <w:szCs w:val="32"/>
+        <w:jc w:val="center"/>
+        <w:rPr>
+          <w:rFonts w:ascii="Courier" w:hAnsi="Courier"/>
+          <w:color w:val="2683C6" w:themeColor="accent2"/>
+          <w:sz w:val="22"/>
+          <w:szCs w:val="22"/>
+        </w:rPr>
+      </w:pPr>
+      <w:r>
+        <w:rPr>
+          <w:rFonts w:ascii="Courier" w:hAnsi="Courier" w:cs="Apple Symbols"/>
+          <w:iCs/>
+          <w:color w:val="323A3E" w:themeColor="background2" w:themeShade="40"/>
+          <w:sz w:val="22"/>
+          <w:szCs w:val="22"/>
+        </w:rPr>
+        <w:t>Portfolio</w:t>
+      </w:r>
+      <w:r>
+        <w:rPr>
+          <w:rFonts w:ascii="Courier" w:hAnsi="Courier" w:cs="Apple Symbols"/>
+          <w:iCs/>
+          <w:color w:val="2683C6" w:themeColor="accent2"/>
+          <w:sz w:val="22"/>
+          <w:szCs w:val="22"/>
+        </w:rPr>
+        <w:t xml:space="preserve">: </w:t>
+      </w:r>
+      <w:hyperlink r:id="rId7" w:history="1">
+        <w:r>
+          <w:rPr>
+            <w:rStyle w:val="Hyperlink"/>
+            <w:rFonts w:ascii="Courier" w:hAnsi="Courier"/>
+            <w:color w:val="2683C6" w:themeColor="accent2"/>
+            <w:sz w:val="22"/>
+            <w:szCs w:val="22"/>
+          </w:rPr>
+          <w:t>https://linasachuk.github.io/Portfolio/</w:t>
+        </w:r>
+      </w:hyperlink>
+    </w:p>
+    <w:p>
+      <w:pPr>
+        <w:jc w:val="center"/>
+        <w:rPr>
+          <w:rFonts w:ascii="Courier" w:hAnsi="Courier"/>
+          <w:color w:val="2683C6" w:themeColor="accent2"/>
+          <w:sz w:val="22"/>
+          <w:szCs w:val="22"/>
+        </w:rPr>
+      </w:pPr>
+    </w:p>
+    <w:p>
+      <w:pPr>
+        <w:rPr>
+          <w:rFonts w:ascii="Courier" w:hAnsi="Courier" w:cs="Apple Symbols"/>
+          <w:iCs/>
+          <w:sz w:val="22"/>
+          <w:szCs w:val="22"/>
         </w:rPr>
       </w:pPr>
     </w:p>
@@ -255,14 +362,14 @@
         <w:rPr>
           <w:rFonts w:ascii="Courier" w:hAnsi="Courier"/>
           <w:iCs/>
-          <w:color w:val="000000" w:themeColor="text1"/>
-          <w:sz w:val="24"/>
-        </w:rPr>
-      </w:pPr>
-      <w:r>
-        <w:rPr>
-          <w:rFonts w:ascii="Courier" w:hAnsi="Courier"/>
-          <w:color w:val="000000" w:themeColor="text1"/>
+          <w:color w:val="323A3E" w:themeColor="background2" w:themeShade="40"/>
+          <w:sz w:val="24"/>
+        </w:rPr>
+      </w:pPr>
+      <w:r>
+        <w:rPr>
+          <w:rFonts w:ascii="Courier" w:hAnsi="Courier"/>
+          <w:color w:val="323A3E" w:themeColor="background2" w:themeShade="40"/>
           <w:sz w:val="24"/>
         </w:rPr>
         <w:t>Motivated and results-driven professional with ability to identify business needs and develop valuable solutions to drive accuracy and process efficiency.</w:t>
@@ -270,7 +377,7 @@
       <w:r>
         <w:rPr>
           <w:rFonts w:ascii="Courier" w:hAnsi="Courier"/>
-          <w:color w:val="000000" w:themeColor="text1"/>
+          <w:color w:val="323A3E" w:themeColor="background2" w:themeShade="40"/>
           <w:sz w:val="24"/>
         </w:rPr>
         <w:t xml:space="preserve"> </w:t>
@@ -287,14 +394,14 @@
         <w:rPr>
           <w:rFonts w:ascii="Courier" w:hAnsi="Courier"/>
           <w:iCs/>
-          <w:color w:val="000000" w:themeColor="text1"/>
-          <w:sz w:val="24"/>
-        </w:rPr>
-      </w:pPr>
-      <w:r>
-        <w:rPr>
-          <w:rFonts w:ascii="Courier" w:hAnsi="Courier"/>
-          <w:color w:val="000000" w:themeColor="text1"/>
+          <w:color w:val="323A3E" w:themeColor="background2" w:themeShade="40"/>
+          <w:sz w:val="24"/>
+        </w:rPr>
+      </w:pPr>
+      <w:r>
+        <w:rPr>
+          <w:rFonts w:ascii="Courier" w:hAnsi="Courier"/>
+          <w:color w:val="323A3E" w:themeColor="background2" w:themeShade="40"/>
           <w:sz w:val="24"/>
         </w:rPr>
         <w:t xml:space="preserve">Strong communication, analytical, and problem-solving skills. Trilingual in English, Russian, and Ukrainian. </w:t>
@@ -311,14 +418,14 @@
         <w:rPr>
           <w:rFonts w:ascii="Courier" w:hAnsi="Courier"/>
           <w:iCs/>
-          <w:color w:val="000000" w:themeColor="text1"/>
-          <w:sz w:val="24"/>
-        </w:rPr>
-      </w:pPr>
-      <w:r>
-        <w:rPr>
-          <w:rFonts w:ascii="Courier" w:hAnsi="Courier"/>
-          <w:color w:val="000000" w:themeColor="text1"/>
+          <w:color w:val="323A3E" w:themeColor="background2" w:themeShade="40"/>
+          <w:sz w:val="24"/>
+        </w:rPr>
+      </w:pPr>
+      <w:r>
+        <w:rPr>
+          <w:rFonts w:ascii="Courier" w:hAnsi="Courier"/>
+          <w:color w:val="323A3E" w:themeColor="background2" w:themeShade="40"/>
           <w:sz w:val="24"/>
         </w:rPr>
         <w:t>Enthusiastic and eager to contribute to team success through hard work, attention to detail and excellent organizational skills.  Motivated to learn, grow and excel in Data Science</w:t>
@@ -326,7 +433,7 @@
       <w:r>
         <w:rPr>
           <w:rFonts w:ascii="Courier" w:hAnsi="Courier"/>
-          <w:color w:val="000000" w:themeColor="text1"/>
+          <w:color w:val="323A3E" w:themeColor="background2" w:themeShade="40"/>
           <w:sz w:val="24"/>
         </w:rPr>
         <w:t>.</w:t>
@@ -386,6 +493,7 @@
         <w:ind w:left="720"/>
         <w:rPr>
           <w:rFonts w:ascii="Courier" w:hAnsi="Courier"/>
+          <w:color w:val="323A3E" w:themeColor="background2" w:themeShade="40"/>
           <w:sz w:val="24"/>
           <w:shd w:val="clear" w:color="auto" w:fill="FFFFFF"/>
         </w:rPr>
@@ -395,6 +503,7 @@
           <w:rFonts w:ascii="Courier" w:hAnsi="Courier"/>
           <w:b/>
           <w:bCs/>
+          <w:color w:val="323A3E" w:themeColor="background2" w:themeShade="40"/>
           <w:sz w:val="24"/>
           <w:shd w:val="clear" w:color="auto" w:fill="FFFFFF"/>
         </w:rPr>
@@ -403,6 +512,7 @@
       <w:r>
         <w:rPr>
           <w:rFonts w:ascii="Courier" w:hAnsi="Courier"/>
+          <w:color w:val="323A3E" w:themeColor="background2" w:themeShade="40"/>
           <w:sz w:val="24"/>
           <w:shd w:val="clear" w:color="auto" w:fill="FFFFFF"/>
         </w:rPr>
@@ -418,13 +528,15 @@
         </w:numPr>
         <w:rPr>
           <w:rFonts w:ascii="Courier" w:hAnsi="Courier"/>
-          <w:sz w:val="24"/>
-          <w:shd w:val="clear" w:color="auto" w:fill="FFFFFF"/>
-        </w:rPr>
-      </w:pPr>
-      <w:r>
-        <w:rPr>
-          <w:rFonts w:ascii="Courier" w:hAnsi="Courier"/>
+          <w:color w:val="323A3E" w:themeColor="background2" w:themeShade="40"/>
+          <w:sz w:val="24"/>
+          <w:shd w:val="clear" w:color="auto" w:fill="FFFFFF"/>
+        </w:rPr>
+      </w:pPr>
+      <w:r>
+        <w:rPr>
+          <w:rFonts w:ascii="Courier" w:hAnsi="Courier"/>
+          <w:color w:val="323A3E" w:themeColor="background2" w:themeShade="40"/>
           <w:sz w:val="24"/>
           <w:shd w:val="clear" w:color="auto" w:fill="FFFFFF"/>
         </w:rPr>
@@ -433,6 +545,7 @@
       <w:r>
         <w:rPr>
           <w:rFonts w:ascii="Courier" w:hAnsi="Courier"/>
+          <w:color w:val="323A3E" w:themeColor="background2" w:themeShade="40"/>
           <w:sz w:val="24"/>
           <w:shd w:val="clear" w:color="auto" w:fill="FFFFFF"/>
         </w:rPr>
@@ -441,6 +554,7 @@
       <w:r>
         <w:rPr>
           <w:rFonts w:ascii="Courier" w:hAnsi="Courier"/>
+          <w:color w:val="323A3E" w:themeColor="background2" w:themeShade="40"/>
           <w:sz w:val="24"/>
           <w:shd w:val="clear" w:color="auto" w:fill="FFFFFF"/>
         </w:rPr>
@@ -449,6 +563,7 @@
       <w:r>
         <w:rPr>
           <w:rFonts w:ascii="Courier" w:hAnsi="Courier"/>
+          <w:color w:val="323A3E" w:themeColor="background2" w:themeShade="40"/>
           <w:sz w:val="24"/>
           <w:shd w:val="clear" w:color="auto" w:fill="FFFFFF"/>
         </w:rPr>
@@ -464,13 +579,15 @@
         </w:numPr>
         <w:rPr>
           <w:rFonts w:ascii="Courier" w:hAnsi="Courier"/>
-          <w:sz w:val="24"/>
-          <w:shd w:val="clear" w:color="auto" w:fill="FFFFFF"/>
-        </w:rPr>
-      </w:pPr>
-      <w:r>
-        <w:rPr>
-          <w:rFonts w:ascii="Courier" w:hAnsi="Courier"/>
+          <w:color w:val="323A3E" w:themeColor="background2" w:themeShade="40"/>
+          <w:sz w:val="24"/>
+          <w:shd w:val="clear" w:color="auto" w:fill="FFFFFF"/>
+        </w:rPr>
+      </w:pPr>
+      <w:r>
+        <w:rPr>
+          <w:rFonts w:ascii="Courier" w:hAnsi="Courier"/>
+          <w:color w:val="323A3E" w:themeColor="background2" w:themeShade="40"/>
           <w:sz w:val="24"/>
           <w:shd w:val="clear" w:color="auto" w:fill="FFFFFF"/>
         </w:rPr>
@@ -486,13 +603,15 @@
         </w:numPr>
         <w:rPr>
           <w:rFonts w:ascii="Courier" w:hAnsi="Courier"/>
-          <w:sz w:val="24"/>
-          <w:shd w:val="clear" w:color="auto" w:fill="FFFFFF"/>
-        </w:rPr>
-      </w:pPr>
-      <w:r>
-        <w:rPr>
-          <w:rFonts w:ascii="Courier" w:hAnsi="Courier"/>
+          <w:color w:val="323A3E" w:themeColor="background2" w:themeShade="40"/>
+          <w:sz w:val="24"/>
+          <w:shd w:val="clear" w:color="auto" w:fill="FFFFFF"/>
+        </w:rPr>
+      </w:pPr>
+      <w:r>
+        <w:rPr>
+          <w:rFonts w:ascii="Courier" w:hAnsi="Courier"/>
+          <w:color w:val="323A3E" w:themeColor="background2" w:themeShade="40"/>
           <w:sz w:val="24"/>
           <w:shd w:val="clear" w:color="auto" w:fill="FFFFFF"/>
         </w:rPr>
@@ -508,13 +627,15 @@
         </w:numPr>
         <w:rPr>
           <w:rFonts w:ascii="Courier" w:hAnsi="Courier"/>
-          <w:sz w:val="24"/>
-          <w:shd w:val="clear" w:color="auto" w:fill="FFFFFF"/>
-        </w:rPr>
-      </w:pPr>
-      <w:r>
-        <w:rPr>
-          <w:rFonts w:ascii="Courier" w:hAnsi="Courier"/>
+          <w:color w:val="323A3E" w:themeColor="background2" w:themeShade="40"/>
+          <w:sz w:val="24"/>
+          <w:shd w:val="clear" w:color="auto" w:fill="FFFFFF"/>
+        </w:rPr>
+      </w:pPr>
+      <w:r>
+        <w:rPr>
+          <w:rFonts w:ascii="Courier" w:hAnsi="Courier"/>
+          <w:color w:val="323A3E" w:themeColor="background2" w:themeShade="40"/>
           <w:sz w:val="24"/>
           <w:shd w:val="clear" w:color="auto" w:fill="FFFFFF"/>
         </w:rPr>
@@ -530,13 +651,15 @@
         </w:numPr>
         <w:rPr>
           <w:rFonts w:ascii="Courier" w:hAnsi="Courier"/>
-          <w:sz w:val="24"/>
-          <w:shd w:val="clear" w:color="auto" w:fill="FFFFFF"/>
-        </w:rPr>
-      </w:pPr>
-      <w:r>
-        <w:rPr>
-          <w:rFonts w:ascii="Courier" w:hAnsi="Courier"/>
+          <w:color w:val="323A3E" w:themeColor="background2" w:themeShade="40"/>
+          <w:sz w:val="24"/>
+          <w:shd w:val="clear" w:color="auto" w:fill="FFFFFF"/>
+        </w:rPr>
+      </w:pPr>
+      <w:r>
+        <w:rPr>
+          <w:rFonts w:ascii="Courier" w:hAnsi="Courier"/>
+          <w:color w:val="323A3E" w:themeColor="background2" w:themeShade="40"/>
           <w:sz w:val="24"/>
           <w:shd w:val="clear" w:color="auto" w:fill="FFFFFF"/>
         </w:rPr>
@@ -552,13 +675,15 @@
         </w:numPr>
         <w:rPr>
           <w:rFonts w:ascii="Courier" w:hAnsi="Courier"/>
-          <w:sz w:val="24"/>
-          <w:shd w:val="clear" w:color="auto" w:fill="FFFFFF"/>
-        </w:rPr>
-      </w:pPr>
-      <w:r>
-        <w:rPr>
-          <w:rFonts w:ascii="Courier" w:hAnsi="Courier"/>
+          <w:color w:val="323A3E" w:themeColor="background2" w:themeShade="40"/>
+          <w:sz w:val="24"/>
+          <w:shd w:val="clear" w:color="auto" w:fill="FFFFFF"/>
+        </w:rPr>
+      </w:pPr>
+      <w:r>
+        <w:rPr>
+          <w:rFonts w:ascii="Courier" w:hAnsi="Courier"/>
+          <w:color w:val="323A3E" w:themeColor="background2" w:themeShade="40"/>
           <w:sz w:val="24"/>
           <w:shd w:val="clear" w:color="auto" w:fill="FFFFFF"/>
         </w:rPr>
@@ -574,13 +699,15 @@
         </w:numPr>
         <w:rPr>
           <w:rFonts w:ascii="Courier" w:hAnsi="Courier"/>
-          <w:sz w:val="24"/>
-          <w:shd w:val="clear" w:color="auto" w:fill="FFFFFF"/>
-        </w:rPr>
-      </w:pPr>
-      <w:r>
-        <w:rPr>
-          <w:rFonts w:ascii="Courier" w:hAnsi="Courier"/>
+          <w:color w:val="323A3E" w:themeColor="background2" w:themeShade="40"/>
+          <w:sz w:val="24"/>
+          <w:shd w:val="clear" w:color="auto" w:fill="FFFFFF"/>
+        </w:rPr>
+      </w:pPr>
+      <w:r>
+        <w:rPr>
+          <w:rFonts w:ascii="Courier" w:hAnsi="Courier"/>
+          <w:color w:val="323A3E" w:themeColor="background2" w:themeShade="40"/>
           <w:sz w:val="24"/>
           <w:shd w:val="clear" w:color="auto" w:fill="FFFFFF"/>
         </w:rPr>
@@ -596,13 +723,15 @@
         </w:numPr>
         <w:rPr>
           <w:rFonts w:ascii="Courier" w:hAnsi="Courier"/>
-          <w:sz w:val="24"/>
-          <w:shd w:val="clear" w:color="auto" w:fill="FFFFFF"/>
-        </w:rPr>
-      </w:pPr>
-      <w:r>
-        <w:rPr>
-          <w:rFonts w:ascii="Courier" w:hAnsi="Courier"/>
+          <w:color w:val="323A3E" w:themeColor="background2" w:themeShade="40"/>
+          <w:sz w:val="24"/>
+          <w:shd w:val="clear" w:color="auto" w:fill="FFFFFF"/>
+        </w:rPr>
+      </w:pPr>
+      <w:r>
+        <w:rPr>
+          <w:rFonts w:ascii="Courier" w:hAnsi="Courier"/>
+          <w:color w:val="323A3E" w:themeColor="background2" w:themeShade="40"/>
           <w:sz w:val="24"/>
           <w:shd w:val="clear" w:color="auto" w:fill="FFFFFF"/>
         </w:rPr>
@@ -611,6 +740,7 @@
       <w:r>
         <w:rPr>
           <w:rFonts w:ascii="Courier" w:hAnsi="Courier"/>
+          <w:color w:val="323A3E" w:themeColor="background2" w:themeShade="40"/>
           <w:sz w:val="24"/>
           <w:shd w:val="clear" w:color="auto" w:fill="FFFFFF"/>
         </w:rPr>
@@ -619,6 +749,7 @@
       <w:r>
         <w:rPr>
           <w:rFonts w:ascii="Courier" w:hAnsi="Courier"/>
+          <w:color w:val="323A3E" w:themeColor="background2" w:themeShade="40"/>
           <w:sz w:val="24"/>
           <w:shd w:val="clear" w:color="auto" w:fill="FFFFFF"/>
         </w:rPr>
@@ -634,13 +765,15 @@
         </w:numPr>
         <w:rPr>
           <w:rFonts w:ascii="Courier" w:hAnsi="Courier"/>
-          <w:sz w:val="24"/>
-          <w:shd w:val="clear" w:color="auto" w:fill="FFFFFF"/>
-        </w:rPr>
-      </w:pPr>
-      <w:r>
-        <w:rPr>
-          <w:rFonts w:ascii="Courier" w:hAnsi="Courier"/>
+          <w:color w:val="323A3E" w:themeColor="background2" w:themeShade="40"/>
+          <w:sz w:val="24"/>
+          <w:shd w:val="clear" w:color="auto" w:fill="FFFFFF"/>
+        </w:rPr>
+      </w:pPr>
+      <w:r>
+        <w:rPr>
+          <w:rFonts w:ascii="Courier" w:hAnsi="Courier"/>
+          <w:color w:val="323A3E" w:themeColor="background2" w:themeShade="40"/>
           <w:sz w:val="24"/>
           <w:shd w:val="clear" w:color="auto" w:fill="FFFFFF"/>
         </w:rPr>
@@ -656,12 +789,14 @@
         </w:numPr>
         <w:rPr>
           <w:rFonts w:ascii="Courier" w:hAnsi="Courier"/>
-          <w:sz w:val="24"/>
-        </w:rPr>
-      </w:pPr>
-      <w:r>
-        <w:rPr>
-          <w:rFonts w:ascii="Courier" w:hAnsi="Courier"/>
+          <w:color w:val="323A3E" w:themeColor="background2" w:themeShade="40"/>
+          <w:sz w:val="24"/>
+        </w:rPr>
+      </w:pPr>
+      <w:r>
+        <w:rPr>
+          <w:rFonts w:ascii="Courier" w:hAnsi="Courier"/>
+          <w:color w:val="323A3E" w:themeColor="background2" w:themeShade="40"/>
           <w:sz w:val="24"/>
           <w:shd w:val="clear" w:color="auto" w:fill="FFFFFF"/>
         </w:rPr>
@@ -670,6 +805,7 @@
       <w:r>
         <w:rPr>
           <w:rFonts w:ascii="Courier" w:hAnsi="Courier"/>
+          <w:color w:val="323A3E" w:themeColor="background2" w:themeShade="40"/>
           <w:sz w:val="24"/>
           <w:shd w:val="clear" w:color="auto" w:fill="FFFFFF"/>
         </w:rPr>
@@ -678,7 +814,7 @@
       <w:r>
         <w:rPr>
           <w:rFonts w:ascii="Courier" w:hAnsi="Courier"/>
-          <w:color w:val="404346"/>
+          <w:color w:val="323A3E" w:themeColor="background2" w:themeShade="40"/>
           <w:sz w:val="24"/>
           <w:shd w:val="clear" w:color="auto" w:fill="F7F7FB"/>
         </w:rPr>
@@ -694,13 +830,15 @@
         </w:numPr>
         <w:rPr>
           <w:rFonts w:ascii="Courier" w:hAnsi="Courier"/>
-          <w:sz w:val="24"/>
-          <w:shd w:val="clear" w:color="auto" w:fill="FFFFFF"/>
-        </w:rPr>
-      </w:pPr>
-      <w:r>
-        <w:rPr>
-          <w:rFonts w:ascii="Courier" w:hAnsi="Courier"/>
+          <w:color w:val="323A3E" w:themeColor="background2" w:themeShade="40"/>
+          <w:sz w:val="24"/>
+          <w:shd w:val="clear" w:color="auto" w:fill="FFFFFF"/>
+        </w:rPr>
+      </w:pPr>
+      <w:r>
+        <w:rPr>
+          <w:rFonts w:ascii="Courier" w:hAnsi="Courier"/>
+          <w:color w:val="323A3E" w:themeColor="background2" w:themeShade="40"/>
           <w:sz w:val="24"/>
           <w:shd w:val="clear" w:color="auto" w:fill="FFFFFF"/>
         </w:rPr>
@@ -709,6 +847,7 @@
       <w:r>
         <w:rPr>
           <w:rFonts w:ascii="Courier" w:hAnsi="Courier"/>
+          <w:color w:val="323A3E" w:themeColor="background2" w:themeShade="40"/>
           <w:sz w:val="24"/>
           <w:shd w:val="clear" w:color="auto" w:fill="FFFFFF"/>
         </w:rPr>
@@ -724,13 +863,15 @@
         </w:numPr>
         <w:rPr>
           <w:rFonts w:ascii="Courier" w:hAnsi="Courier"/>
-          <w:sz w:val="24"/>
-          <w:shd w:val="clear" w:color="auto" w:fill="FFFFFF"/>
-        </w:rPr>
-      </w:pPr>
-      <w:r>
-        <w:rPr>
-          <w:rFonts w:ascii="Courier" w:hAnsi="Courier"/>
+          <w:color w:val="323A3E" w:themeColor="background2" w:themeShade="40"/>
+          <w:sz w:val="24"/>
+          <w:shd w:val="clear" w:color="auto" w:fill="FFFFFF"/>
+        </w:rPr>
+      </w:pPr>
+      <w:r>
+        <w:rPr>
+          <w:rFonts w:ascii="Courier" w:hAnsi="Courier"/>
+          <w:color w:val="323A3E" w:themeColor="background2" w:themeShade="40"/>
           <w:sz w:val="24"/>
           <w:shd w:val="clear" w:color="auto" w:fill="FFFFFF"/>
         </w:rPr>
@@ -739,6 +880,7 @@
       <w:r>
         <w:rPr>
           <w:rFonts w:ascii="Courier" w:hAnsi="Courier"/>
+          <w:color w:val="323A3E" w:themeColor="background2" w:themeShade="40"/>
           <w:sz w:val="24"/>
           <w:shd w:val="clear" w:color="auto" w:fill="FFFFFF"/>
         </w:rPr>
@@ -747,6 +889,7 @@
       <w:r>
         <w:rPr>
           <w:rFonts w:ascii="Courier" w:hAnsi="Courier"/>
+          <w:color w:val="323A3E" w:themeColor="background2" w:themeShade="40"/>
           <w:sz w:val="24"/>
           <w:shd w:val="clear" w:color="auto" w:fill="FFFFFF"/>
         </w:rPr>
@@ -755,6 +898,7 @@
       <w:r>
         <w:rPr>
           <w:rFonts w:ascii="Courier" w:hAnsi="Courier"/>
+          <w:color w:val="323A3E" w:themeColor="background2" w:themeShade="40"/>
           <w:sz w:val="24"/>
           <w:shd w:val="clear" w:color="auto" w:fill="FFFFFF"/>
         </w:rPr>
@@ -770,13 +914,15 @@
         </w:numPr>
         <w:rPr>
           <w:rFonts w:ascii="Courier" w:hAnsi="Courier"/>
-          <w:sz w:val="24"/>
-          <w:shd w:val="clear" w:color="auto" w:fill="FFFFFF"/>
-        </w:rPr>
-      </w:pPr>
-      <w:r>
-        <w:rPr>
-          <w:rFonts w:ascii="Courier" w:hAnsi="Courier"/>
+          <w:color w:val="323A3E" w:themeColor="background2" w:themeShade="40"/>
+          <w:sz w:val="24"/>
+          <w:shd w:val="clear" w:color="auto" w:fill="FFFFFF"/>
+        </w:rPr>
+      </w:pPr>
+      <w:r>
+        <w:rPr>
+          <w:rFonts w:ascii="Courier" w:hAnsi="Courier"/>
+          <w:color w:val="323A3E" w:themeColor="background2" w:themeShade="40"/>
           <w:sz w:val="24"/>
           <w:shd w:val="clear" w:color="auto" w:fill="FFFFFF"/>
         </w:rPr>
@@ -785,6 +931,7 @@
       <w:r>
         <w:rPr>
           <w:rFonts w:ascii="Courier" w:hAnsi="Courier"/>
+          <w:color w:val="323A3E" w:themeColor="background2" w:themeShade="40"/>
           <w:sz w:val="24"/>
           <w:shd w:val="clear" w:color="auto" w:fill="FFFFFF"/>
         </w:rPr>
@@ -793,6 +940,7 @@
       <w:r>
         <w:rPr>
           <w:rFonts w:ascii="Courier" w:hAnsi="Courier"/>
+          <w:color w:val="323A3E" w:themeColor="background2" w:themeShade="40"/>
           <w:sz w:val="24"/>
           <w:shd w:val="clear" w:color="auto" w:fill="FFFFFF"/>
         </w:rPr>
@@ -808,13 +956,15 @@
         </w:numPr>
         <w:rPr>
           <w:rFonts w:ascii="Courier" w:hAnsi="Courier"/>
-          <w:sz w:val="24"/>
-          <w:shd w:val="clear" w:color="auto" w:fill="FFFFFF"/>
-        </w:rPr>
-      </w:pPr>
-      <w:r>
-        <w:rPr>
-          <w:rFonts w:ascii="Courier" w:hAnsi="Courier"/>
+          <w:color w:val="323A3E" w:themeColor="background2" w:themeShade="40"/>
+          <w:sz w:val="24"/>
+          <w:shd w:val="clear" w:color="auto" w:fill="FFFFFF"/>
+        </w:rPr>
+      </w:pPr>
+      <w:r>
+        <w:rPr>
+          <w:rFonts w:ascii="Courier" w:hAnsi="Courier"/>
+          <w:color w:val="323A3E" w:themeColor="background2" w:themeShade="40"/>
           <w:sz w:val="24"/>
           <w:shd w:val="clear" w:color="auto" w:fill="FFFFFF"/>
         </w:rPr>
@@ -826,7 +976,7 @@
         <w:rPr>
           <w:rFonts w:ascii="Courier" w:hAnsi="Courier" w:cs="Apple Symbols"/>
           <w:iCs/>
-          <w:color w:val="000000"/>
+          <w:color w:val="323A3E" w:themeColor="background2" w:themeShade="40"/>
           <w:shd w:val="clear" w:color="auto" w:fill="FFFFFF"/>
         </w:rPr>
       </w:pPr>
@@ -841,6 +991,7 @@
         <w:ind w:left="720"/>
         <w:rPr>
           <w:rFonts w:ascii="Courier" w:hAnsi="Courier"/>
+          <w:color w:val="323A3E" w:themeColor="background2" w:themeShade="40"/>
           <w:sz w:val="24"/>
           <w:shd w:val="clear" w:color="auto" w:fill="FFFFFF"/>
         </w:rPr>
@@ -850,6 +1001,7 @@
           <w:rFonts w:ascii="Courier" w:hAnsi="Courier"/>
           <w:b/>
           <w:bCs/>
+          <w:color w:val="323A3E" w:themeColor="background2" w:themeShade="40"/>
           <w:sz w:val="24"/>
           <w:shd w:val="clear" w:color="auto" w:fill="FFFFFF"/>
         </w:rPr>
@@ -858,6 +1010,7 @@
       <w:r>
         <w:rPr>
           <w:rFonts w:ascii="Courier" w:hAnsi="Courier"/>
+          <w:color w:val="323A3E" w:themeColor="background2" w:themeShade="40"/>
           <w:sz w:val="24"/>
           <w:shd w:val="clear" w:color="auto" w:fill="FFFFFF"/>
         </w:rPr>
@@ -873,13 +1026,15 @@
         </w:numPr>
         <w:rPr>
           <w:rFonts w:ascii="Courier" w:hAnsi="Courier"/>
-          <w:sz w:val="24"/>
-          <w:shd w:val="clear" w:color="auto" w:fill="FFFFFF"/>
-        </w:rPr>
-      </w:pPr>
-      <w:r>
-        <w:rPr>
-          <w:rFonts w:ascii="Courier" w:hAnsi="Courier"/>
+          <w:color w:val="323A3E" w:themeColor="background2" w:themeShade="40"/>
+          <w:sz w:val="24"/>
+          <w:shd w:val="clear" w:color="auto" w:fill="FFFFFF"/>
+        </w:rPr>
+      </w:pPr>
+      <w:r>
+        <w:rPr>
+          <w:rFonts w:ascii="Courier" w:hAnsi="Courier"/>
+          <w:color w:val="323A3E" w:themeColor="background2" w:themeShade="40"/>
           <w:sz w:val="24"/>
           <w:shd w:val="clear" w:color="auto" w:fill="FFFFFF"/>
         </w:rPr>
@@ -895,13 +1050,15 @@
         </w:numPr>
         <w:rPr>
           <w:rFonts w:ascii="Courier" w:hAnsi="Courier"/>
-          <w:sz w:val="24"/>
-          <w:shd w:val="clear" w:color="auto" w:fill="FFFFFF"/>
-        </w:rPr>
-      </w:pPr>
-      <w:r>
-        <w:rPr>
-          <w:rFonts w:ascii="Courier" w:hAnsi="Courier"/>
+          <w:color w:val="323A3E" w:themeColor="background2" w:themeShade="40"/>
+          <w:sz w:val="24"/>
+          <w:shd w:val="clear" w:color="auto" w:fill="FFFFFF"/>
+        </w:rPr>
+      </w:pPr>
+      <w:r>
+        <w:rPr>
+          <w:rFonts w:ascii="Courier" w:hAnsi="Courier"/>
+          <w:color w:val="323A3E" w:themeColor="background2" w:themeShade="40"/>
           <w:sz w:val="24"/>
           <w:shd w:val="clear" w:color="auto" w:fill="FFFFFF"/>
         </w:rPr>
@@ -917,13 +1074,15 @@
         </w:numPr>
         <w:rPr>
           <w:rFonts w:ascii="Courier" w:hAnsi="Courier"/>
-          <w:sz w:val="24"/>
-          <w:shd w:val="clear" w:color="auto" w:fill="FFFFFF"/>
-        </w:rPr>
-      </w:pPr>
-      <w:r>
-        <w:rPr>
-          <w:rFonts w:ascii="Courier" w:hAnsi="Courier"/>
+          <w:color w:val="323A3E" w:themeColor="background2" w:themeShade="40"/>
+          <w:sz w:val="24"/>
+          <w:shd w:val="clear" w:color="auto" w:fill="FFFFFF"/>
+        </w:rPr>
+      </w:pPr>
+      <w:r>
+        <w:rPr>
+          <w:rFonts w:ascii="Courier" w:hAnsi="Courier"/>
+          <w:color w:val="323A3E" w:themeColor="background2" w:themeShade="40"/>
           <w:sz w:val="24"/>
           <w:shd w:val="clear" w:color="auto" w:fill="FFFFFF"/>
         </w:rPr>
@@ -940,13 +1099,15 @@
         <w:rPr>
           <w:rFonts w:ascii="Courier" w:hAnsi="Courier"/>
           <w:iCs/>
-          <w:sz w:val="24"/>
-          <w:shd w:val="clear" w:color="auto" w:fill="FFFFFF"/>
-        </w:rPr>
-      </w:pPr>
-      <w:r>
-        <w:rPr>
-          <w:rFonts w:ascii="Courier" w:hAnsi="Courier"/>
+          <w:color w:val="323A3E" w:themeColor="background2" w:themeShade="40"/>
+          <w:sz w:val="24"/>
+          <w:shd w:val="clear" w:color="auto" w:fill="FFFFFF"/>
+        </w:rPr>
+      </w:pPr>
+      <w:r>
+        <w:rPr>
+          <w:rFonts w:ascii="Courier" w:hAnsi="Courier"/>
+          <w:color w:val="323A3E" w:themeColor="background2" w:themeShade="40"/>
           <w:sz w:val="24"/>
           <w:shd w:val="clear" w:color="auto" w:fill="FFFFFF"/>
         </w:rPr>
@@ -981,7 +1142,7 @@
           <w:rFonts w:ascii="Courier" w:hAnsi="Courier" w:cs="Apple Symbols"/>
           <w:iCs/>
           <w:smallCaps/>
-          <w:color w:val="000000"/>
+          <w:color w:val="323A3E" w:themeColor="background2" w:themeShade="40"/>
           <w:sz w:val="36"/>
           <w:szCs w:val="36"/>
         </w:rPr>
@@ -995,7 +1156,7 @@
           <w:rFonts w:ascii="Courier" w:hAnsi="Courier" w:cs="Apple Symbols"/>
           <w:iCs/>
           <w:smallCaps/>
-          <w:color w:val="000000"/>
+          <w:color w:val="323A3E" w:themeColor="background2" w:themeShade="40"/>
           <w:sz w:val="28"/>
           <w:szCs w:val="28"/>
         </w:rPr>
@@ -1005,6 +1166,7 @@
           <w:rFonts w:ascii="Courier" w:hAnsi="Courier" w:cs="Apple Symbols"/>
           <w:iCs/>
           <w:noProof/>
+          <w:color w:val="323A3E" w:themeColor="background2" w:themeShade="40"/>
           <w:sz w:val="28"/>
           <w:szCs w:val="28"/>
         </w:rPr>
@@ -1024,13 +1186,13 @@
                     <pic:cNvPicPr/>
                   </pic:nvPicPr>
                   <pic:blipFill>
-                    <a:blip r:embed="rId7">
+                    <a:blip r:embed="rId8">
                       <a:extLst>
                         <a:ext uri="{28A0092B-C50C-407E-A947-70E740481C1C}">
                           <a14:useLocalDpi xmlns:a14="http://schemas.microsoft.com/office/drawing/2010/main" val="0"/>
                         </a:ext>
                         <a:ext uri="{96DAC541-7B7A-43D3-8B79-37D633B846F1}">
-                          <asvg:svgBlip xmlns:asvg="http://schemas.microsoft.com/office/drawing/2016/SVG/main" r:embed="rId8"/>
+                          <asvg:svgBlip xmlns:asvg="http://schemas.microsoft.com/office/drawing/2016/SVG/main" r:embed="rId9"/>
                         </a:ext>
                       </a:extLst>
                     </a:blip>
@@ -1061,6 +1223,7 @@
           <w:b/>
           <w:bCs/>
           <w:iCs/>
+          <w:color w:val="323A3E" w:themeColor="background2" w:themeShade="40"/>
           <w:sz w:val="28"/>
           <w:szCs w:val="28"/>
           <w:shd w:val="clear" w:color="auto" w:fill="FFFFFF"/>
@@ -1071,6 +1234,7 @@
           <w:rFonts w:ascii="Courier" w:hAnsi="Courier"/>
           <w:b/>
           <w:bCs/>
+          <w:color w:val="323A3E" w:themeColor="background2" w:themeShade="40"/>
           <w:sz w:val="28"/>
           <w:szCs w:val="28"/>
           <w:shd w:val="clear" w:color="auto" w:fill="FFFFFF"/>
@@ -1090,7 +1254,7 @@
           <w:rFonts w:ascii="Courier" w:hAnsi="Courier"/>
           <w:b/>
           <w:bCs/>
-          <w:color w:val="000000"/>
+          <w:color w:val="323A3E" w:themeColor="background2" w:themeShade="40"/>
         </w:rPr>
         <w:t xml:space="preserve">Link to </w:t>
       </w:r>
@@ -1099,7 +1263,7 @@
           <w:rFonts w:ascii="Courier" w:hAnsi="Courier"/>
           <w:b/>
           <w:bCs/>
-          <w:color w:val="000000"/>
+          <w:color w:val="323A3E" w:themeColor="background2" w:themeShade="40"/>
         </w:rPr>
         <w:t>GitHub</w:t>
       </w:r>
@@ -1108,18 +1272,18 @@
           <w:rFonts w:ascii="Courier" w:hAnsi="Courier"/>
           <w:b/>
           <w:bCs/>
-          <w:color w:val="000000"/>
+          <w:color w:val="323A3E" w:themeColor="background2" w:themeShade="40"/>
         </w:rPr>
         <w:t>:</w:t>
       </w:r>
       <w:r>
         <w:rPr>
           <w:rFonts w:ascii="Courier" w:hAnsi="Courier"/>
-          <w:color w:val="0070C0"/>
+          <w:color w:val="323A3E" w:themeColor="background2" w:themeShade="40"/>
         </w:rPr>
         <w:t xml:space="preserve"> </w:t>
       </w:r>
-      <w:hyperlink r:id="rId9" w:history="1">
+      <w:hyperlink r:id="rId10" w:history="1">
         <w:r>
           <w:rPr>
             <w:rStyle w:val="Hyperlink"/>
@@ -1142,7 +1306,7 @@
           <w:rFonts w:ascii="Courier" w:hAnsi="Courier"/>
           <w:b/>
           <w:bCs/>
-          <w:color w:val="000000"/>
+          <w:color w:val="323A3E" w:themeColor="background2" w:themeShade="40"/>
         </w:rPr>
         <w:t>Link to Deployed Project</w:t>
       </w:r>
@@ -1151,26 +1315,26 @@
           <w:rFonts w:ascii="Courier" w:hAnsi="Courier"/>
           <w:b/>
           <w:bCs/>
-          <w:color w:val="000000"/>
+          <w:color w:val="323A3E" w:themeColor="background2" w:themeShade="40"/>
         </w:rPr>
         <w:t>:</w:t>
       </w:r>
       <w:r>
         <w:rPr>
           <w:rFonts w:ascii="Courier" w:hAnsi="Courier"/>
-          <w:color w:val="000000"/>
+          <w:color w:val="323A3E" w:themeColor="background2" w:themeShade="40"/>
         </w:rPr>
         <w:t xml:space="preserve"> </w:t>
       </w:r>
       <w:r>
         <w:rPr>
           <w:rFonts w:ascii="Courier" w:hAnsi="Courier"/>
-          <w:color w:val="0070C0"/>
+          <w:color w:val="323A3E" w:themeColor="background2" w:themeShade="40"/>
           <w:shd w:val="clear" w:color="auto" w:fill="FFFFFF"/>
         </w:rPr>
         <w:t> </w:t>
       </w:r>
-      <w:hyperlink r:id="rId10" w:history="1">
+      <w:hyperlink r:id="rId11" w:history="1">
         <w:r>
           <w:rPr>
             <w:rStyle w:val="Hyperlink"/>
@@ -1198,12 +1362,14 @@
         <w:rPr>
           <w:rFonts w:ascii="Courier" w:hAnsi="Courier"/>
           <w:iCs/>
-          <w:sz w:val="24"/>
-        </w:rPr>
-      </w:pPr>
-      <w:r>
-        <w:rPr>
-          <w:rFonts w:ascii="Courier" w:hAnsi="Courier"/>
+          <w:color w:val="323A3E" w:themeColor="background2" w:themeShade="40"/>
+          <w:sz w:val="24"/>
+        </w:rPr>
+      </w:pPr>
+      <w:r>
+        <w:rPr>
+          <w:rFonts w:ascii="Courier" w:hAnsi="Courier"/>
+          <w:color w:val="323A3E" w:themeColor="background2" w:themeShade="40"/>
           <w:sz w:val="24"/>
           <w:shd w:val="clear" w:color="auto" w:fill="FFFFFF"/>
         </w:rPr>
@@ -1212,6 +1378,7 @@
       <w:r>
         <w:rPr>
           <w:rFonts w:ascii="Courier" w:hAnsi="Courier"/>
+          <w:color w:val="323A3E" w:themeColor="background2" w:themeShade="40"/>
           <w:sz w:val="24"/>
           <w:shd w:val="clear" w:color="auto" w:fill="FFFFFF"/>
         </w:rPr>
@@ -1220,6 +1387,7 @@
       <w:r>
         <w:rPr>
           <w:rFonts w:ascii="Courier" w:hAnsi="Courier"/>
+          <w:color w:val="323A3E" w:themeColor="background2" w:themeShade="40"/>
           <w:sz w:val="24"/>
           <w:shd w:val="clear" w:color="auto" w:fill="FFFFFF"/>
         </w:rPr>
@@ -1237,12 +1405,14 @@
         <w:rPr>
           <w:rFonts w:ascii="Courier" w:hAnsi="Courier"/>
           <w:iCs/>
-          <w:sz w:val="24"/>
-        </w:rPr>
-      </w:pPr>
-      <w:r>
-        <w:rPr>
-          <w:rFonts w:ascii="Courier" w:hAnsi="Courier"/>
+          <w:color w:val="323A3E" w:themeColor="background2" w:themeShade="40"/>
+          <w:sz w:val="24"/>
+        </w:rPr>
+      </w:pPr>
+      <w:r>
+        <w:rPr>
+          <w:rFonts w:ascii="Courier" w:hAnsi="Courier"/>
+          <w:color w:val="323A3E" w:themeColor="background2" w:themeShade="40"/>
           <w:sz w:val="24"/>
           <w:shd w:val="clear" w:color="auto" w:fill="FFFFFF"/>
         </w:rPr>
@@ -1260,12 +1430,14 @@
         <w:rPr>
           <w:rFonts w:ascii="Courier" w:hAnsi="Courier"/>
           <w:iCs/>
-          <w:sz w:val="24"/>
-        </w:rPr>
-      </w:pPr>
-      <w:r>
-        <w:rPr>
-          <w:rFonts w:ascii="Courier" w:hAnsi="Courier"/>
+          <w:color w:val="323A3E" w:themeColor="background2" w:themeShade="40"/>
+          <w:sz w:val="24"/>
+        </w:rPr>
+      </w:pPr>
+      <w:r>
+        <w:rPr>
+          <w:rFonts w:ascii="Courier" w:hAnsi="Courier"/>
+          <w:color w:val="323A3E" w:themeColor="background2" w:themeShade="40"/>
           <w:sz w:val="24"/>
           <w:shd w:val="clear" w:color="auto" w:fill="FFFFFF"/>
         </w:rPr>
@@ -1277,14 +1449,16 @@
         <w:rPr>
           <w:rFonts w:ascii="Courier" w:hAnsi="Courier"/>
           <w:iCs/>
-        </w:rPr>
-      </w:pPr>
-    </w:p>
-    <w:p>
-      <w:pPr>
-        <w:rPr>
-          <w:rFonts w:ascii="Courier" w:hAnsi="Courier"/>
-          <w:iCs/>
+          <w:color w:val="323A3E" w:themeColor="background2" w:themeShade="40"/>
+        </w:rPr>
+      </w:pPr>
+    </w:p>
+    <w:p>
+      <w:pPr>
+        <w:rPr>
+          <w:rFonts w:ascii="Courier" w:hAnsi="Courier"/>
+          <w:iCs/>
+          <w:color w:val="323A3E" w:themeColor="background2" w:themeShade="40"/>
         </w:rPr>
       </w:pPr>
     </w:p>
@@ -1294,6 +1468,7 @@
         <w:rPr>
           <w:rFonts w:ascii="Courier" w:hAnsi="Courier" w:cs="Apple Symbols"/>
           <w:iCs/>
+          <w:color w:val="323A3E" w:themeColor="background2" w:themeShade="40"/>
           <w:sz w:val="28"/>
           <w:szCs w:val="28"/>
         </w:rPr>
@@ -1303,6 +1478,7 @@
           <w:rFonts w:ascii="Courier" w:hAnsi="Courier" w:cs="Apple Symbols"/>
           <w:iCs/>
           <w:noProof/>
+          <w:color w:val="323A3E" w:themeColor="background2" w:themeShade="40"/>
           <w:sz w:val="28"/>
           <w:szCs w:val="28"/>
         </w:rPr>
@@ -1322,13 +1498,13 @@
                     <pic:cNvPicPr/>
                   </pic:nvPicPr>
                   <pic:blipFill>
-                    <a:blip r:embed="rId11">
+                    <a:blip r:embed="rId12">
                       <a:extLst>
                         <a:ext uri="{28A0092B-C50C-407E-A947-70E740481C1C}">
                           <a14:useLocalDpi xmlns:a14="http://schemas.microsoft.com/office/drawing/2010/main" val="0"/>
                         </a:ext>
                         <a:ext uri="{96DAC541-7B7A-43D3-8B79-37D633B846F1}">
-                          <asvg:svgBlip xmlns:asvg="http://schemas.microsoft.com/office/drawing/2016/SVG/main" r:embed="rId12"/>
+                          <asvg:svgBlip xmlns:asvg="http://schemas.microsoft.com/office/drawing/2016/SVG/main" r:embed="rId13"/>
                         </a:ext>
                       </a:extLst>
                     </a:blip>
@@ -1354,13 +1530,12 @@
     </w:p>
     <w:p>
       <w:pPr>
-        <w:jc w:val="center"/>
         <w:rPr>
           <w:rFonts w:ascii="Courier" w:hAnsi="Courier" w:cs="Apple Symbols"/>
           <w:b/>
           <w:bCs/>
           <w:iCs/>
-          <w:color w:val="24292E"/>
+          <w:color w:val="323A3E" w:themeColor="background2" w:themeShade="40"/>
           <w:sz w:val="28"/>
           <w:szCs w:val="28"/>
           <w:shd w:val="clear" w:color="auto" w:fill="FFFFFF"/>
@@ -1371,7 +1546,7 @@
           <w:rFonts w:ascii="Courier" w:hAnsi="Courier" w:cs="Apple Symbols"/>
           <w:b/>
           <w:bCs/>
-          <w:color w:val="24292E"/>
+          <w:color w:val="323A3E" w:themeColor="background2" w:themeShade="40"/>
           <w:sz w:val="28"/>
           <w:szCs w:val="28"/>
           <w:shd w:val="clear" w:color="auto" w:fill="FFFFFF"/>
@@ -1392,7 +1567,7 @@
           <w:rFonts w:ascii="Courier" w:hAnsi="Courier" w:cs="Apple Symbols"/>
           <w:b/>
           <w:bCs/>
-          <w:color w:val="000000"/>
+          <w:color w:val="323A3E" w:themeColor="background2" w:themeShade="40"/>
         </w:rPr>
         <w:t xml:space="preserve">Link to </w:t>
       </w:r>
@@ -1401,7 +1576,7 @@
           <w:rFonts w:ascii="Courier" w:hAnsi="Courier" w:cs="Apple Symbols"/>
           <w:b/>
           <w:bCs/>
-          <w:color w:val="000000"/>
+          <w:color w:val="323A3E" w:themeColor="background2" w:themeShade="40"/>
         </w:rPr>
         <w:t>GitHub</w:t>
       </w:r>
@@ -1410,18 +1585,18 @@
           <w:rFonts w:ascii="Courier" w:hAnsi="Courier" w:cs="Apple Symbols"/>
           <w:b/>
           <w:bCs/>
-          <w:color w:val="000000"/>
+          <w:color w:val="323A3E" w:themeColor="background2" w:themeShade="40"/>
         </w:rPr>
         <w:t>:</w:t>
       </w:r>
       <w:r>
         <w:rPr>
           <w:rFonts w:ascii="Courier" w:hAnsi="Courier" w:cs="Apple Symbols"/>
-          <w:color w:val="000000"/>
+          <w:color w:val="323A3E" w:themeColor="background2" w:themeShade="40"/>
         </w:rPr>
         <w:t xml:space="preserve"> </w:t>
       </w:r>
-      <w:hyperlink r:id="rId13" w:history="1">
+      <w:hyperlink r:id="rId14" w:history="1">
         <w:r>
           <w:rPr>
             <w:rStyle w:val="Hyperlink"/>
@@ -1437,7 +1612,7 @@
         <w:rPr>
           <w:rFonts w:ascii="Courier" w:hAnsi="Courier" w:cs="Apple Symbols"/>
           <w:iCs/>
-          <w:color w:val="1CADE4" w:themeColor="accent1"/>
+          <w:color w:val="2683C6" w:themeColor="accent2"/>
         </w:rPr>
       </w:pPr>
       <w:r>
@@ -1445,7 +1620,7 @@
           <w:rFonts w:ascii="Courier" w:hAnsi="Courier" w:cs="Apple Symbols"/>
           <w:b/>
           <w:bCs/>
-          <w:color w:val="000000"/>
+          <w:color w:val="323A3E" w:themeColor="background2" w:themeShade="40"/>
         </w:rPr>
         <w:t>Link to Deployed Project</w:t>
       </w:r>
@@ -1454,25 +1629,16 @@
           <w:rFonts w:ascii="Courier" w:hAnsi="Courier" w:cs="Apple Symbols"/>
           <w:b/>
           <w:bCs/>
-          <w:color w:val="000000"/>
-        </w:rPr>
-        <w:t>:</w:t>
-      </w:r>
-      <w:r>
-        <w:rPr>
-          <w:rFonts w:ascii="Courier" w:hAnsi="Courier" w:cs="Apple Symbols"/>
-          <w:b/>
-          <w:bCs/>
-          <w:color w:val="000000"/>
-        </w:rPr>
-        <w:t xml:space="preserve"> </w:t>
-      </w:r>
-      <w:hyperlink r:id="rId14" w:history="1">
+          <w:color w:val="323A3E" w:themeColor="background2" w:themeShade="40"/>
+        </w:rPr>
+        <w:t xml:space="preserve">: </w:t>
+      </w:r>
+      <w:hyperlink r:id="rId15" w:history="1">
         <w:r>
           <w:rPr>
             <w:rStyle w:val="Hyperlink"/>
             <w:rFonts w:ascii="Courier" w:hAnsi="Courier" w:cs="Apple Symbols" w:hint="cs"/>
-            <w:color w:val="1CADE4" w:themeColor="accent1"/>
+            <w:color w:val="2683C6" w:themeColor="accent2"/>
             <w:shd w:val="clear" w:color="auto" w:fill="FFFFFF"/>
           </w:rPr>
           <w:t>https://linasachuk.github.io/NobelData/</w:t>
@@ -1490,13 +1656,14 @@
         <w:rPr>
           <w:rFonts w:ascii="Courier" w:hAnsi="Courier" w:cs="Apple Symbols"/>
           <w:iCs/>
-          <w:sz w:val="24"/>
-        </w:rPr>
-      </w:pPr>
-      <w:r>
-        <w:rPr>
-          <w:rFonts w:ascii="Courier" w:hAnsi="Courier" w:cs="Apple Symbols"/>
-          <w:color w:val="24292E"/>
+          <w:color w:val="323A3E" w:themeColor="background2" w:themeShade="40"/>
+          <w:sz w:val="24"/>
+        </w:rPr>
+      </w:pPr>
+      <w:r>
+        <w:rPr>
+          <w:rFonts w:ascii="Courier" w:hAnsi="Courier" w:cs="Apple Symbols"/>
+          <w:color w:val="323A3E" w:themeColor="background2" w:themeShade="40"/>
           <w:sz w:val="24"/>
           <w:shd w:val="clear" w:color="auto" w:fill="FFFFFF"/>
         </w:rPr>
@@ -1514,13 +1681,14 @@
         <w:rPr>
           <w:rFonts w:ascii="Courier" w:hAnsi="Courier" w:cs="Apple Symbols"/>
           <w:iCs/>
-          <w:sz w:val="24"/>
-        </w:rPr>
-      </w:pPr>
-      <w:r>
-        <w:rPr>
-          <w:rFonts w:ascii="Courier" w:hAnsi="Courier" w:cs="Apple Symbols"/>
-          <w:color w:val="24292E"/>
+          <w:color w:val="323A3E" w:themeColor="background2" w:themeShade="40"/>
+          <w:sz w:val="24"/>
+        </w:rPr>
+      </w:pPr>
+      <w:r>
+        <w:rPr>
+          <w:rFonts w:ascii="Courier" w:hAnsi="Courier" w:cs="Apple Symbols"/>
+          <w:color w:val="323A3E" w:themeColor="background2" w:themeShade="40"/>
           <w:sz w:val="24"/>
           <w:shd w:val="clear" w:color="auto" w:fill="FFFFFF"/>
         </w:rPr>
@@ -1538,13 +1706,14 @@
         <w:rPr>
           <w:rFonts w:ascii="Courier" w:hAnsi="Courier" w:cs="Apple Symbols"/>
           <w:iCs/>
-          <w:sz w:val="24"/>
-        </w:rPr>
-      </w:pPr>
-      <w:r>
-        <w:rPr>
-          <w:rFonts w:ascii="Courier" w:hAnsi="Courier" w:cs="Apple Symbols"/>
-          <w:color w:val="24292E"/>
+          <w:color w:val="323A3E" w:themeColor="background2" w:themeShade="40"/>
+          <w:sz w:val="24"/>
+        </w:rPr>
+      </w:pPr>
+      <w:r>
+        <w:rPr>
+          <w:rFonts w:ascii="Courier" w:hAnsi="Courier" w:cs="Apple Symbols"/>
+          <w:color w:val="323A3E" w:themeColor="background2" w:themeShade="40"/>
           <w:sz w:val="24"/>
           <w:shd w:val="clear" w:color="auto" w:fill="FFFFFF"/>
         </w:rPr>
@@ -1553,7 +1722,7 @@
       <w:r>
         <w:rPr>
           <w:rFonts w:ascii="Courier" w:hAnsi="Courier" w:cs="Apple Symbols"/>
-          <w:color w:val="24292E"/>
+          <w:color w:val="323A3E" w:themeColor="background2" w:themeShade="40"/>
           <w:sz w:val="24"/>
           <w:shd w:val="clear" w:color="auto" w:fill="FFFFFF"/>
         </w:rPr>
@@ -1562,7 +1731,7 @@
       <w:r>
         <w:rPr>
           <w:rFonts w:ascii="Courier" w:hAnsi="Courier" w:cs="Apple Symbols"/>
-          <w:color w:val="24292E"/>
+          <w:color w:val="323A3E" w:themeColor="background2" w:themeShade="40"/>
           <w:sz w:val="24"/>
           <w:shd w:val="clear" w:color="auto" w:fill="FFFFFF"/>
         </w:rPr>
@@ -1571,7 +1740,7 @@
       <w:r>
         <w:rPr>
           <w:rFonts w:ascii="Courier" w:hAnsi="Courier" w:cs="Apple Symbols"/>
-          <w:color w:val="24292E"/>
+          <w:color w:val="323A3E" w:themeColor="background2" w:themeShade="40"/>
           <w:sz w:val="24"/>
           <w:shd w:val="clear" w:color="auto" w:fill="FFFFFF"/>
         </w:rPr>
@@ -1589,6 +1758,7 @@
         <w:rPr>
           <w:rFonts w:ascii="Courier" w:hAnsi="Courier" w:cs="Apple Symbols"/>
           <w:iCs/>
+          <w:color w:val="323A3E" w:themeColor="background2" w:themeShade="40"/>
           <w:sz w:val="28"/>
           <w:szCs w:val="28"/>
         </w:rPr>
@@ -1605,6 +1775,7 @@
         <w:rPr>
           <w:rFonts w:ascii="Courier" w:hAnsi="Courier" w:cs="Apple Symbols"/>
           <w:iCs/>
+          <w:color w:val="323A3E" w:themeColor="background2" w:themeShade="40"/>
           <w:sz w:val="28"/>
           <w:szCs w:val="28"/>
         </w:rPr>
@@ -1621,6 +1792,7 @@
         <w:rPr>
           <w:rFonts w:ascii="Courier" w:hAnsi="Courier" w:cs="Apple Symbols"/>
           <w:iCs/>
+          <w:color w:val="323A3E" w:themeColor="background2" w:themeShade="40"/>
           <w:sz w:val="28"/>
           <w:szCs w:val="28"/>
         </w:rPr>
@@ -1630,6 +1802,7 @@
           <w:rFonts w:ascii="Courier" w:hAnsi="Courier" w:cs="Apple Symbols"/>
           <w:iCs/>
           <w:noProof/>
+          <w:color w:val="323A3E" w:themeColor="background2" w:themeShade="40"/>
           <w:sz w:val="28"/>
           <w:szCs w:val="28"/>
         </w:rPr>
@@ -1649,13 +1822,13 @@
                     <pic:cNvPicPr/>
                   </pic:nvPicPr>
                   <pic:blipFill>
-                    <a:blip r:embed="rId15">
+                    <a:blip r:embed="rId16">
                       <a:extLst>
                         <a:ext uri="{28A0092B-C50C-407E-A947-70E740481C1C}">
                           <a14:useLocalDpi xmlns:a14="http://schemas.microsoft.com/office/drawing/2010/main" val="0"/>
                         </a:ext>
                         <a:ext uri="{96DAC541-7B7A-43D3-8B79-37D633B846F1}">
-                          <asvg:svgBlip xmlns:asvg="http://schemas.microsoft.com/office/drawing/2016/SVG/main" r:embed="rId16"/>
+                          <asvg:svgBlip xmlns:asvg="http://schemas.microsoft.com/office/drawing/2016/SVG/main" r:embed="rId17"/>
                         </a:ext>
                       </a:extLst>
                     </a:blip>
@@ -1681,13 +1854,12 @@
     </w:p>
     <w:p>
       <w:pPr>
-        <w:jc w:val="center"/>
         <w:rPr>
           <w:rFonts w:ascii="Courier" w:hAnsi="Courier" w:cs="Apple Symbols"/>
           <w:b/>
           <w:bCs/>
           <w:iCs/>
-          <w:color w:val="24292E"/>
+          <w:color w:val="323A3E" w:themeColor="background2" w:themeShade="40"/>
           <w:sz w:val="28"/>
           <w:szCs w:val="28"/>
           <w:shd w:val="clear" w:color="auto" w:fill="FFFFFF"/>
@@ -1698,6 +1870,7 @@
           <w:rFonts w:ascii="Courier" w:hAnsi="Courier" w:cs="Apple Symbols"/>
           <w:b/>
           <w:bCs/>
+          <w:color w:val="323A3E" w:themeColor="background2" w:themeShade="40"/>
           <w:sz w:val="28"/>
           <w:szCs w:val="28"/>
         </w:rPr>
@@ -1708,7 +1881,7 @@
           <w:rFonts w:ascii="Courier" w:hAnsi="Courier" w:cs="Apple Symbols"/>
           <w:b/>
           <w:bCs/>
-          <w:color w:val="24292E"/>
+          <w:color w:val="323A3E" w:themeColor="background2" w:themeShade="40"/>
           <w:sz w:val="28"/>
           <w:szCs w:val="28"/>
           <w:shd w:val="clear" w:color="auto" w:fill="FFFFFF"/>
@@ -1728,7 +1901,7 @@
           <w:rFonts w:ascii="Courier" w:hAnsi="Courier" w:cs="Apple Symbols"/>
           <w:b/>
           <w:bCs/>
-          <w:color w:val="000000"/>
+          <w:color w:val="323A3E" w:themeColor="background2" w:themeShade="40"/>
         </w:rPr>
         <w:t>Link to GitHub</w:t>
       </w:r>
@@ -1737,18 +1910,18 @@
           <w:rFonts w:ascii="Courier" w:hAnsi="Courier" w:cs="Apple Symbols"/>
           <w:b/>
           <w:bCs/>
-          <w:color w:val="000000"/>
+          <w:color w:val="323A3E" w:themeColor="background2" w:themeShade="40"/>
         </w:rPr>
         <w:t>:</w:t>
       </w:r>
       <w:r>
         <w:rPr>
           <w:rFonts w:ascii="Courier" w:hAnsi="Courier" w:cs="Apple Symbols"/>
-          <w:color w:val="000000"/>
+          <w:color w:val="323A3E" w:themeColor="background2" w:themeShade="40"/>
         </w:rPr>
         <w:t xml:space="preserve"> </w:t>
       </w:r>
-      <w:hyperlink r:id="rId17" w:history="1">
+      <w:hyperlink r:id="rId18" w:history="1">
         <w:r>
           <w:rPr>
             <w:rStyle w:val="Hyperlink"/>
@@ -1771,7 +1944,7 @@
           <w:rFonts w:ascii="Courier" w:hAnsi="Courier" w:cs="Apple Symbols"/>
           <w:b/>
           <w:bCs/>
-          <w:color w:val="000000"/>
+          <w:color w:val="323A3E" w:themeColor="background2" w:themeShade="40"/>
         </w:rPr>
         <w:t>Link to Deployed Project</w:t>
       </w:r>
@@ -1780,18 +1953,18 @@
           <w:rFonts w:ascii="Courier" w:hAnsi="Courier" w:cs="Apple Symbols"/>
           <w:b/>
           <w:bCs/>
-          <w:color w:val="000000"/>
+          <w:color w:val="323A3E" w:themeColor="background2" w:themeShade="40"/>
         </w:rPr>
         <w:t>:</w:t>
       </w:r>
       <w:r>
         <w:rPr>
           <w:rFonts w:ascii="Courier" w:hAnsi="Courier" w:cs="Apple Symbols"/>
-          <w:color w:val="0070C0"/>
+          <w:color w:val="323A3E" w:themeColor="background2" w:themeShade="40"/>
         </w:rPr>
         <w:t xml:space="preserve"> </w:t>
       </w:r>
-      <w:hyperlink r:id="rId18" w:history="1">
+      <w:hyperlink r:id="rId19" w:history="1">
         <w:r>
           <w:rPr>
             <w:rFonts w:ascii="Courier" w:hAnsi="Courier" w:cs="Apple Symbols"/>
@@ -1813,6 +1986,61 @@
     </w:p>
     <w:p>
       <w:pPr>
+        <w:shd w:val="clear" w:color="auto" w:fill="FFFFFF" w:themeFill="background1"/>
+        <w:rPr>
+          <w:rFonts w:ascii="Courier" w:hAnsi="Courier"/>
+          <w:color w:val="323A3E" w:themeColor="background2" w:themeShade="40"/>
+        </w:rPr>
+      </w:pPr>
+      <w:r>
+        <w:rPr>
+          <w:rFonts w:ascii="Courier" w:hAnsi="Courier" w:cs="Apple Symbols"/>
+          <w:color w:val="323A3E" w:themeColor="background2" w:themeShade="40"/>
+          <w:shd w:val="clear" w:color="auto" w:fill="FFFFFF"/>
+        </w:rPr>
+        <w:t xml:space="preserve">The project idea is </w:t>
+      </w:r>
+      <w:r>
+        <w:rPr>
+          <w:rFonts w:ascii="Courier" w:hAnsi="Courier" w:cs="Apple Symbols"/>
+          <w:color w:val="323A3E" w:themeColor="background2" w:themeShade="40"/>
+          <w:shd w:val="clear" w:color="auto" w:fill="FFFFFF"/>
+        </w:rPr>
+        <w:t>built</w:t>
+      </w:r>
+      <w:r>
+        <w:rPr>
+          <w:rFonts w:ascii="Courier" w:hAnsi="Courier" w:cs="Apple Symbols"/>
+          <w:color w:val="323A3E" w:themeColor="background2" w:themeShade="40"/>
+          <w:shd w:val="clear" w:color="auto" w:fill="FFFFFF"/>
+        </w:rPr>
+        <w:t xml:space="preserve"> on my Old Love for the Great Art and my New Love for Machine Learning.  Flask App with an Image Recognition Model.</w:t>
+      </w:r>
+      <w:r>
+        <w:rPr>
+          <w:rFonts w:ascii="Courier" w:hAnsi="Courier" w:cs="Apple Symbols"/>
+          <w:color w:val="323A3E" w:themeColor="background2" w:themeShade="40"/>
+          <w:shd w:val="clear" w:color="auto" w:fill="FFFFFF"/>
+        </w:rPr>
+        <w:t xml:space="preserve"> </w:t>
+      </w:r>
+      <w:r>
+        <w:rPr>
+          <w:rFonts w:ascii="Courier" w:hAnsi="Courier"/>
+          <w:color w:val="323A3E" w:themeColor="background2" w:themeShade="40"/>
+        </w:rPr>
+        <w:t>Designed new models and algorithms</w:t>
+      </w:r>
+      <w:r>
+        <w:rPr>
+          <w:rFonts w:ascii="Courier" w:hAnsi="Courier"/>
+          <w:color w:val="323A3E" w:themeColor="background2" w:themeShade="40"/>
+        </w:rPr>
+        <w:t xml:space="preserve"> for ML.</w:t>
+      </w:r>
+    </w:p>
+    <w:p>
+      <w:pPr>
         <w:pStyle w:val="ListParagraph"/>
         <w:numPr>
           <w:ilvl w:val="0"/>
@@ -1822,35 +2050,18 @@
         <w:rPr>
           <w:rFonts w:ascii="Courier" w:hAnsi="Courier" w:cs="Apple Symbols"/>
           <w:iCs/>
-          <w:sz w:val="24"/>
-        </w:rPr>
-      </w:pPr>
-      <w:r>
-        <w:rPr>
-          <w:rFonts w:ascii="Courier" w:hAnsi="Courier" w:cs="Apple Symbols"/>
-          <w:color w:val="24292E"/>
-          <w:sz w:val="24"/>
-          <w:shd w:val="clear" w:color="auto" w:fill="FFFFFF"/>
-        </w:rPr>
-        <w:t xml:space="preserve">The project idea is </w:t>
-      </w:r>
-      <w:r>
-        <w:rPr>
-          <w:rFonts w:ascii="Courier" w:hAnsi="Courier" w:cs="Apple Symbols"/>
-          <w:color w:val="24292E"/>
-          <w:sz w:val="24"/>
-          <w:shd w:val="clear" w:color="auto" w:fill="FFFFFF"/>
-        </w:rPr>
-        <w:t>built</w:t>
-      </w:r>
-      <w:r>
-        <w:rPr>
-          <w:rFonts w:ascii="Courier" w:hAnsi="Courier" w:cs="Apple Symbols"/>
-          <w:color w:val="24292E"/>
-          <w:sz w:val="24"/>
-          <w:shd w:val="clear" w:color="auto" w:fill="FFFFFF"/>
-        </w:rPr>
-        <w:t xml:space="preserve"> on my Old Love for the Great Art and my New Love for Machine Learning.  Flask App with an Image Recognition Model.</w:t>
+          <w:color w:val="323A3E" w:themeColor="background2" w:themeShade="40"/>
+          <w:sz w:val="24"/>
+        </w:rPr>
+      </w:pPr>
+      <w:r>
+        <w:rPr>
+          <w:rFonts w:ascii="Courier" w:hAnsi="Courier" w:cs="Apple Symbols"/>
+          <w:color w:val="323A3E" w:themeColor="background2" w:themeShade="40"/>
+          <w:sz w:val="24"/>
+          <w:shd w:val="clear" w:color="auto" w:fill="FFFFFF"/>
+        </w:rPr>
+        <w:t>My own project</w:t>
       </w:r>
     </w:p>
     <w:p>
@@ -1864,37 +2075,14 @@
         <w:rPr>
           <w:rFonts w:ascii="Courier" w:hAnsi="Courier" w:cs="Apple Symbols"/>
           <w:iCs/>
-          <w:sz w:val="24"/>
-        </w:rPr>
-      </w:pPr>
-      <w:r>
-        <w:rPr>
-          <w:rFonts w:ascii="Courier" w:hAnsi="Courier" w:cs="Apple Symbols"/>
-          <w:color w:val="24292E"/>
-          <w:sz w:val="24"/>
-          <w:shd w:val="clear" w:color="auto" w:fill="FFFFFF"/>
-        </w:rPr>
-        <w:t>My own project</w:t>
-      </w:r>
-    </w:p>
-    <w:p>
-      <w:pPr>
-        <w:pStyle w:val="ListParagraph"/>
-        <w:numPr>
-          <w:ilvl w:val="0"/>
-          <w:numId w:val="2"/>
-        </w:numPr>
-        <w:jc w:val="both"/>
-        <w:rPr>
-          <w:rFonts w:ascii="Courier" w:hAnsi="Courier" w:cs="Apple Symbols"/>
-          <w:iCs/>
-          <w:sz w:val="24"/>
-        </w:rPr>
-      </w:pPr>
-      <w:r>
-        <w:rPr>
-          <w:rFonts w:ascii="Courier" w:hAnsi="Courier" w:cs="Apple Symbols"/>
-          <w:color w:val="24292E"/>
+          <w:color w:val="323A3E" w:themeColor="background2" w:themeShade="40"/>
+          <w:sz w:val="24"/>
+        </w:rPr>
+      </w:pPr>
+      <w:r>
+        <w:rPr>
+          <w:rFonts w:ascii="Courier" w:hAnsi="Courier" w:cs="Apple Symbols"/>
+          <w:color w:val="323A3E" w:themeColor="background2" w:themeShade="40"/>
           <w:sz w:val="24"/>
           <w:shd w:val="clear" w:color="auto" w:fill="FFFFFF"/>
         </w:rPr>
@@ -1903,7 +2091,7 @@
       <w:r>
         <w:rPr>
           <w:rFonts w:ascii="Courier" w:hAnsi="Courier" w:cs="Apple Symbols"/>
-          <w:color w:val="24292E"/>
+          <w:color w:val="323A3E" w:themeColor="background2" w:themeShade="40"/>
           <w:sz w:val="24"/>
           <w:shd w:val="clear" w:color="auto" w:fill="FFFFFF"/>
         </w:rPr>
@@ -1912,7 +2100,7 @@
       <w:r>
         <w:rPr>
           <w:rFonts w:ascii="Courier" w:hAnsi="Courier" w:cs="Apple Symbols"/>
-          <w:color w:val="24292E"/>
+          <w:color w:val="323A3E" w:themeColor="background2" w:themeShade="40"/>
           <w:sz w:val="24"/>
           <w:shd w:val="clear" w:color="auto" w:fill="FFFFFF"/>
         </w:rPr>
@@ -1973,6 +2161,7 @@
         <w:rPr>
           <w:rFonts w:ascii="Courier" w:hAnsi="Courier" w:cs="Apple Symbols"/>
           <w:iCs/>
+          <w:color w:val="323A3E" w:themeColor="background2" w:themeShade="40"/>
         </w:rPr>
       </w:pPr>
       <w:r>
@@ -1980,7 +2169,7 @@
           <w:rFonts w:ascii="Courier" w:hAnsi="Courier" w:cs="Apple Symbols"/>
           <w:b/>
           <w:bCs/>
-          <w:color w:val="000000"/>
+          <w:color w:val="323A3E" w:themeColor="background2" w:themeShade="40"/>
           <w:sz w:val="28"/>
           <w:szCs w:val="28"/>
         </w:rPr>
@@ -1989,7 +2178,7 @@
       <w:r>
         <w:rPr>
           <w:rFonts w:ascii="Courier" w:hAnsi="Courier" w:cs="Apple Symbols"/>
-          <w:color w:val="000000"/>
+          <w:color w:val="323A3E" w:themeColor="background2" w:themeShade="40"/>
           <w:sz w:val="28"/>
           <w:szCs w:val="28"/>
         </w:rPr>
@@ -1998,7 +2187,7 @@
       <w:r>
         <w:rPr>
           <w:rFonts w:ascii="Courier" w:hAnsi="Courier" w:cs="Apple Symbols"/>
-          <w:color w:val="000000"/>
+          <w:color w:val="323A3E" w:themeColor="background2" w:themeShade="40"/>
           <w:sz w:val="28"/>
           <w:szCs w:val="28"/>
         </w:rPr>
@@ -2007,7 +2196,7 @@
       <w:r>
         <w:rPr>
           <w:rFonts w:ascii="Courier" w:hAnsi="Courier" w:cs="Apple Symbols"/>
-          <w:color w:val="000000"/>
+          <w:color w:val="323A3E" w:themeColor="background2" w:themeShade="40"/>
           <w:sz w:val="28"/>
           <w:szCs w:val="28"/>
         </w:rPr>
@@ -2016,7 +2205,7 @@
       <w:r>
         <w:rPr>
           <w:rFonts w:ascii="Courier" w:hAnsi="Courier" w:cs="Apple Symbols"/>
-          <w:color w:val="000000"/>
+          <w:color w:val="323A3E" w:themeColor="background2" w:themeShade="40"/>
           <w:sz w:val="28"/>
           <w:szCs w:val="28"/>
         </w:rPr>
@@ -2025,7 +2214,7 @@
       <w:r>
         <w:rPr>
           <w:rFonts w:ascii="Courier" w:hAnsi="Courier" w:cs="Apple Symbols"/>
-          <w:color w:val="000000"/>
+          <w:color w:val="323A3E" w:themeColor="background2" w:themeShade="40"/>
         </w:rPr>
         <w:t>2019 – current</w:t>
       </w:r>
@@ -2036,83 +2225,83 @@
         <w:rPr>
           <w:rFonts w:ascii="Courier" w:hAnsi="Courier" w:cs="Apple Symbols"/>
           <w:iCs/>
-          <w:color w:val="000000"/>
-        </w:rPr>
-      </w:pPr>
-      <w:r>
-        <w:rPr>
-          <w:rFonts w:ascii="Courier" w:hAnsi="Courier" w:cs="Apple Symbols"/>
-          <w:color w:val="000000"/>
+          <w:color w:val="323A3E" w:themeColor="background2" w:themeShade="40"/>
+        </w:rPr>
+      </w:pPr>
+      <w:r>
+        <w:rPr>
+          <w:rFonts w:ascii="Courier" w:hAnsi="Courier" w:cs="Apple Symbols"/>
+          <w:color w:val="323A3E" w:themeColor="background2" w:themeShade="40"/>
         </w:rPr>
         <w:t>Freelancer</w:t>
       </w:r>
       <w:r>
         <w:rPr>
           <w:rFonts w:ascii="Courier" w:hAnsi="Courier" w:cs="Apple Symbols"/>
-          <w:color w:val="000000"/>
+          <w:color w:val="323A3E" w:themeColor="background2" w:themeShade="40"/>
         </w:rPr>
         <w:tab/>
       </w:r>
       <w:r>
         <w:rPr>
           <w:rFonts w:ascii="Courier" w:hAnsi="Courier" w:cs="Apple Symbols"/>
-          <w:color w:val="000000"/>
+          <w:color w:val="323A3E" w:themeColor="background2" w:themeShade="40"/>
         </w:rPr>
         <w:tab/>
       </w:r>
       <w:r>
         <w:rPr>
           <w:rFonts w:ascii="Courier" w:hAnsi="Courier" w:cs="Apple Symbols"/>
-          <w:color w:val="000000"/>
+          <w:color w:val="323A3E" w:themeColor="background2" w:themeShade="40"/>
         </w:rPr>
         <w:tab/>
       </w:r>
       <w:r>
         <w:rPr>
           <w:rFonts w:ascii="Courier" w:hAnsi="Courier" w:cs="Apple Symbols"/>
-          <w:color w:val="000000"/>
+          <w:color w:val="323A3E" w:themeColor="background2" w:themeShade="40"/>
         </w:rPr>
         <w:tab/>
       </w:r>
       <w:r>
         <w:rPr>
           <w:rFonts w:ascii="Courier" w:hAnsi="Courier" w:cs="Apple Symbols"/>
-          <w:color w:val="000000"/>
+          <w:color w:val="323A3E" w:themeColor="background2" w:themeShade="40"/>
         </w:rPr>
         <w:tab/>
       </w:r>
       <w:r>
         <w:rPr>
           <w:rFonts w:ascii="Courier" w:hAnsi="Courier" w:cs="Apple Symbols"/>
-          <w:color w:val="000000"/>
+          <w:color w:val="323A3E" w:themeColor="background2" w:themeShade="40"/>
         </w:rPr>
         <w:tab/>
       </w:r>
       <w:r>
         <w:rPr>
           <w:rFonts w:ascii="Courier" w:hAnsi="Courier" w:cs="Apple Symbols"/>
-          <w:color w:val="000000"/>
+          <w:color w:val="323A3E" w:themeColor="background2" w:themeShade="40"/>
         </w:rPr>
         <w:tab/>
       </w:r>
       <w:r>
         <w:rPr>
           <w:rFonts w:ascii="Courier" w:hAnsi="Courier" w:cs="Apple Symbols"/>
-          <w:color w:val="000000"/>
+          <w:color w:val="323A3E" w:themeColor="background2" w:themeShade="40"/>
         </w:rPr>
         <w:tab/>
       </w:r>
       <w:r>
         <w:rPr>
           <w:rFonts w:ascii="Courier" w:hAnsi="Courier" w:cs="Apple Symbols"/>
-          <w:color w:val="000000"/>
+          <w:color w:val="323A3E" w:themeColor="background2" w:themeShade="40"/>
         </w:rPr>
         <w:tab/>
       </w:r>
       <w:r>
         <w:rPr>
           <w:rFonts w:ascii="Courier" w:hAnsi="Courier" w:cs="Apple Symbols"/>
-          <w:color w:val="000000"/>
+          <w:color w:val="323A3E" w:themeColor="background2" w:themeShade="40"/>
         </w:rPr>
         <w:t>Aurora, CO</w:t>
       </w:r>
@@ -2123,6 +2312,7 @@
         <w:rPr>
           <w:rFonts w:ascii="Courier" w:hAnsi="Courier" w:cs="Apple Symbols"/>
           <w:iCs/>
+          <w:color w:val="323A3E" w:themeColor="background2" w:themeShade="40"/>
           <w:lang w:val="en-GB"/>
         </w:rPr>
       </w:pPr>
@@ -2133,11 +2323,13 @@
         <w:rPr>
           <w:rFonts w:ascii="Courier" w:hAnsi="Courier" w:cs="Apple Symbols"/>
           <w:iCs/>
-        </w:rPr>
-      </w:pPr>
-      <w:r>
-        <w:rPr>
-          <w:rFonts w:ascii="Courier" w:hAnsi="Courier" w:cs="Apple Symbols"/>
+          <w:color w:val="323A3E" w:themeColor="background2" w:themeShade="40"/>
+        </w:rPr>
+      </w:pPr>
+      <w:r>
+        <w:rPr>
+          <w:rFonts w:ascii="Courier" w:hAnsi="Courier" w:cs="Apple Symbols"/>
+          <w:color w:val="323A3E" w:themeColor="background2" w:themeShade="40"/>
           <w:lang w:val="en-GB"/>
         </w:rPr>
         <w:t xml:space="preserve">Working with Modelling and Measurement of Thermal Phenomena in Metal Cutting Project, Sweden (remote).  </w:t>
@@ -2145,6 +2337,7 @@
       <w:r>
         <w:rPr>
           <w:rFonts w:ascii="Courier" w:hAnsi="Courier" w:cs="Apple Symbols"/>
+          <w:color w:val="323A3E" w:themeColor="background2" w:themeShade="40"/>
           <w:lang w:val="en-GB"/>
         </w:rPr>
         <w:t>Learning a new tech skill every week.</w:t>
@@ -2157,13 +2350,14 @@
         <w:rPr>
           <w:rFonts w:ascii="Courier" w:hAnsi="Courier" w:cs="Apple Symbols"/>
           <w:i/>
+          <w:color w:val="323A3E" w:themeColor="background2" w:themeShade="40"/>
         </w:rPr>
       </w:pPr>
       <w:r>
         <w:rPr>
           <w:rFonts w:ascii="Courier" w:hAnsi="Courier" w:cs="Apple Symbols"/>
           <w:i/>
-          <w:color w:val="000000"/>
+          <w:color w:val="323A3E" w:themeColor="background2" w:themeShade="40"/>
         </w:rPr>
         <w:t>Key Accomplishments:</w:t>
       </w:r>
@@ -2177,13 +2371,14 @@
         </w:numPr>
         <w:rPr>
           <w:rFonts w:ascii="Courier" w:hAnsi="Courier"/>
-          <w:sz w:val="24"/>
-        </w:rPr>
-      </w:pPr>
-      <w:r>
-        <w:rPr>
-          <w:rFonts w:ascii="Courier" w:hAnsi="Courier"/>
-          <w:color w:val="333333"/>
+          <w:color w:val="323A3E" w:themeColor="background2" w:themeShade="40"/>
+          <w:sz w:val="24"/>
+        </w:rPr>
+      </w:pPr>
+      <w:r>
+        <w:rPr>
+          <w:rFonts w:ascii="Courier" w:hAnsi="Courier"/>
+          <w:color w:val="323A3E" w:themeColor="background2" w:themeShade="40"/>
           <w:sz w:val="24"/>
           <w:shd w:val="clear" w:color="auto" w:fill="FFFFFF"/>
         </w:rPr>
@@ -2192,7 +2387,7 @@
       <w:r>
         <w:rPr>
           <w:rFonts w:ascii="Courier" w:hAnsi="Courier" w:cs="Apple Symbols"/>
-          <w:color w:val="3F3F3F"/>
+          <w:color w:val="323A3E" w:themeColor="background2" w:themeShade="40"/>
           <w:sz w:val="24"/>
         </w:rPr>
         <w:t>a wed application for the project</w:t>
@@ -2200,7 +2395,7 @@
       <w:r>
         <w:rPr>
           <w:rFonts w:ascii="Courier" w:hAnsi="Courier"/>
-          <w:color w:val="333333"/>
+          <w:color w:val="323A3E" w:themeColor="background2" w:themeShade="40"/>
           <w:sz w:val="24"/>
           <w:shd w:val="clear" w:color="auto" w:fill="FFFFFF"/>
         </w:rPr>
@@ -2209,6 +2404,7 @@
       <w:r>
         <w:rPr>
           <w:rFonts w:ascii="Courier" w:hAnsi="Courier"/>
+          <w:color w:val="323A3E" w:themeColor="background2" w:themeShade="40"/>
           <w:sz w:val="24"/>
         </w:rPr>
         <w:t xml:space="preserve"> </w:t>
@@ -2232,7 +2428,7 @@
       <w:r>
         <w:rPr>
           <w:rFonts w:ascii="Courier" w:hAnsi="Courier" w:cs="Arial"/>
-          <w:color w:val="404040" w:themeColor="text1" w:themeTint="BF"/>
+          <w:color w:val="323A3E" w:themeColor="background2" w:themeShade="40"/>
           <w:sz w:val="24"/>
           <w:shd w:val="clear" w:color="auto" w:fill="FFFFFF"/>
         </w:rPr>
@@ -2241,7 +2437,7 @@
       <w:r>
         <w:rPr>
           <w:rFonts w:ascii="Courier" w:hAnsi="Courier" w:cs="Apple Symbols"/>
-          <w:color w:val="404040" w:themeColor="text1" w:themeTint="BF"/>
+          <w:color w:val="323A3E" w:themeColor="background2" w:themeShade="40"/>
           <w:sz w:val="24"/>
         </w:rPr>
         <w:t xml:space="preserve">on Heroku </w:t>
@@ -2249,7 +2445,7 @@
       <w:r>
         <w:rPr>
           <w:rFonts w:ascii="Courier" w:hAnsi="Courier" w:cs="Apple Symbols"/>
-          <w:color w:val="404040" w:themeColor="text1" w:themeTint="BF"/>
+          <w:color w:val="323A3E" w:themeColor="background2" w:themeShade="40"/>
           <w:sz w:val="24"/>
           <w:shd w:val="clear" w:color="auto" w:fill="FFFFFF"/>
         </w:rPr>
@@ -2258,12 +2454,12 @@
       <w:r>
         <w:rPr>
           <w:rFonts w:ascii="Courier" w:hAnsi="Courier" w:cs="Apple Symbols"/>
-          <w:color w:val="404040" w:themeColor="text1" w:themeTint="BF"/>
+          <w:color w:val="323A3E" w:themeColor="background2" w:themeShade="40"/>
           <w:sz w:val="24"/>
         </w:rPr>
         <w:t xml:space="preserve"> </w:t>
       </w:r>
-      <w:hyperlink r:id="rId19" w:history="1">
+      <w:hyperlink r:id="rId20" w:history="1">
         <w:r>
           <w:rPr>
             <w:rStyle w:val="Hyperlink"/>
@@ -2293,13 +2489,13 @@
         </w:numPr>
         <w:ind w:left="720"/>
         <w:rPr>
-          <w:color w:val="404040" w:themeColor="text1" w:themeTint="BF"/>
+          <w:color w:val="323A3E" w:themeColor="background2" w:themeShade="40"/>
         </w:rPr>
       </w:pPr>
       <w:r>
         <w:rPr>
           <w:rFonts w:ascii="Courier" w:hAnsi="Courier" w:cs="Arial"/>
-          <w:color w:val="404040" w:themeColor="text1" w:themeTint="BF"/>
+          <w:color w:val="323A3E" w:themeColor="background2" w:themeShade="40"/>
           <w:sz w:val="24"/>
           <w:shd w:val="clear" w:color="auto" w:fill="FFFFFF"/>
         </w:rPr>
@@ -2348,7 +2544,7 @@
         <w:rPr>
           <w:rFonts w:ascii="Courier" w:hAnsi="Courier" w:cs="Apple Symbols"/>
           <w:iCs/>
-          <w:color w:val="000000"/>
+          <w:color w:val="323A3E" w:themeColor="background2" w:themeShade="40"/>
           <w:sz w:val="28"/>
           <w:szCs w:val="28"/>
         </w:rPr>
@@ -2360,6 +2556,7 @@
         <w:rPr>
           <w:rFonts w:ascii="Courier" w:hAnsi="Courier" w:cs="Apple Symbols"/>
           <w:iCs/>
+          <w:color w:val="323A3E" w:themeColor="background2" w:themeShade="40"/>
         </w:rPr>
       </w:pPr>
       <w:r>
@@ -2367,7 +2564,7 @@
           <w:rFonts w:ascii="Courier" w:hAnsi="Courier" w:cs="Apple Symbols"/>
           <w:b/>
           <w:bCs/>
-          <w:color w:val="000000"/>
+          <w:color w:val="323A3E" w:themeColor="background2" w:themeShade="40"/>
           <w:sz w:val="28"/>
           <w:szCs w:val="28"/>
         </w:rPr>
@@ -2378,7 +2575,7 @@
           <w:rFonts w:ascii="Courier" w:hAnsi="Courier" w:cs="Apple Symbols"/>
           <w:b/>
           <w:bCs/>
-          <w:color w:val="000000"/>
+          <w:color w:val="323A3E" w:themeColor="background2" w:themeShade="40"/>
           <w:sz w:val="28"/>
           <w:szCs w:val="28"/>
         </w:rPr>
@@ -2387,7 +2584,7 @@
       <w:r>
         <w:rPr>
           <w:rFonts w:ascii="Courier" w:hAnsi="Courier" w:cs="Apple Symbols"/>
-          <w:color w:val="000000"/>
+          <w:color w:val="323A3E" w:themeColor="background2" w:themeShade="40"/>
           <w:sz w:val="28"/>
           <w:szCs w:val="28"/>
         </w:rPr>
@@ -2396,7 +2593,7 @@
       <w:r>
         <w:rPr>
           <w:rFonts w:ascii="Courier" w:hAnsi="Courier" w:cs="Apple Symbols"/>
-          <w:color w:val="000000"/>
+          <w:color w:val="323A3E" w:themeColor="background2" w:themeShade="40"/>
           <w:sz w:val="28"/>
           <w:szCs w:val="28"/>
         </w:rPr>
@@ -2405,7 +2602,7 @@
       <w:r>
         <w:rPr>
           <w:rFonts w:ascii="Courier" w:hAnsi="Courier" w:cs="Apple Symbols"/>
-          <w:color w:val="000000"/>
+          <w:color w:val="323A3E" w:themeColor="background2" w:themeShade="40"/>
           <w:sz w:val="28"/>
           <w:szCs w:val="28"/>
         </w:rPr>
@@ -2414,7 +2611,7 @@
       <w:r>
         <w:rPr>
           <w:rFonts w:ascii="Courier" w:hAnsi="Courier" w:cs="Apple Symbols"/>
-          <w:color w:val="000000"/>
+          <w:color w:val="323A3E" w:themeColor="background2" w:themeShade="40"/>
           <w:sz w:val="28"/>
           <w:szCs w:val="28"/>
         </w:rPr>
@@ -2423,21 +2620,21 @@
       <w:r>
         <w:rPr>
           <w:rFonts w:ascii="Courier" w:hAnsi="Courier" w:cs="Apple Symbols"/>
-          <w:color w:val="000000"/>
+          <w:color w:val="323A3E" w:themeColor="background2" w:themeShade="40"/>
         </w:rPr>
         <w:t>2016</w:t>
       </w:r>
       <w:r>
         <w:rPr>
           <w:rFonts w:ascii="Courier" w:hAnsi="Courier" w:cs="Apple Symbols"/>
-          <w:color w:val="000000"/>
+          <w:color w:val="323A3E" w:themeColor="background2" w:themeShade="40"/>
         </w:rPr>
         <w:t xml:space="preserve"> – </w:t>
       </w:r>
       <w:r>
         <w:rPr>
           <w:rFonts w:ascii="Courier" w:hAnsi="Courier" w:cs="Apple Symbols"/>
-          <w:color w:val="000000"/>
+          <w:color w:val="323A3E" w:themeColor="background2" w:themeShade="40"/>
         </w:rPr>
         <w:t>2019</w:t>
       </w:r>
@@ -2448,82 +2645,83 @@
         <w:rPr>
           <w:rFonts w:ascii="Courier" w:hAnsi="Courier" w:cs="Apple Symbols"/>
           <w:iCs/>
-        </w:rPr>
-      </w:pPr>
-      <w:r>
-        <w:rPr>
-          <w:rFonts w:ascii="Courier" w:hAnsi="Courier" w:cs="Apple Symbols"/>
-          <w:color w:val="000000"/>
+          <w:color w:val="323A3E" w:themeColor="background2" w:themeShade="40"/>
+        </w:rPr>
+      </w:pPr>
+      <w:r>
+        <w:rPr>
+          <w:rFonts w:ascii="Courier" w:hAnsi="Courier" w:cs="Apple Symbols"/>
+          <w:color w:val="323A3E" w:themeColor="background2" w:themeShade="40"/>
         </w:rPr>
         <w:t>Fast Enterprises</w:t>
       </w:r>
       <w:r>
         <w:rPr>
           <w:rFonts w:ascii="Courier" w:hAnsi="Courier" w:cs="Apple Symbols"/>
-          <w:color w:val="000000"/>
+          <w:color w:val="323A3E" w:themeColor="background2" w:themeShade="40"/>
         </w:rPr>
         <w:tab/>
       </w:r>
       <w:r>
         <w:rPr>
           <w:rFonts w:ascii="Courier" w:hAnsi="Courier" w:cs="Apple Symbols"/>
-          <w:color w:val="000000"/>
+          <w:color w:val="323A3E" w:themeColor="background2" w:themeShade="40"/>
         </w:rPr>
         <w:tab/>
       </w:r>
       <w:r>
         <w:rPr>
           <w:rFonts w:ascii="Courier" w:hAnsi="Courier" w:cs="Apple Symbols"/>
-          <w:color w:val="000000"/>
+          <w:color w:val="323A3E" w:themeColor="background2" w:themeShade="40"/>
         </w:rPr>
         <w:tab/>
       </w:r>
       <w:r>
         <w:rPr>
           <w:rFonts w:ascii="Courier" w:hAnsi="Courier" w:cs="Apple Symbols"/>
-          <w:color w:val="000000"/>
+          <w:color w:val="323A3E" w:themeColor="background2" w:themeShade="40"/>
         </w:rPr>
         <w:tab/>
       </w:r>
       <w:r>
         <w:rPr>
           <w:rFonts w:ascii="Courier" w:hAnsi="Courier" w:cs="Apple Symbols"/>
-          <w:color w:val="000000"/>
+          <w:color w:val="323A3E" w:themeColor="background2" w:themeShade="40"/>
         </w:rPr>
         <w:tab/>
       </w:r>
       <w:r>
         <w:rPr>
           <w:rFonts w:ascii="Courier" w:hAnsi="Courier" w:cs="Apple Symbols"/>
-          <w:color w:val="000000"/>
+          <w:color w:val="323A3E" w:themeColor="background2" w:themeShade="40"/>
         </w:rPr>
         <w:tab/>
       </w:r>
       <w:r>
         <w:rPr>
           <w:rFonts w:ascii="Courier" w:hAnsi="Courier" w:cs="Apple Symbols"/>
-          <w:color w:val="000000"/>
+          <w:color w:val="323A3E" w:themeColor="background2" w:themeShade="40"/>
         </w:rPr>
         <w:tab/>
       </w:r>
       <w:r>
         <w:rPr>
           <w:rFonts w:ascii="Courier" w:hAnsi="Courier" w:cs="Apple Symbols"/>
-          <w:color w:val="000000"/>
+          <w:color w:val="323A3E" w:themeColor="background2" w:themeShade="40"/>
         </w:rPr>
         <w:t>Denver</w:t>
       </w:r>
       <w:r>
         <w:rPr>
           <w:rFonts w:ascii="Courier" w:hAnsi="Courier" w:cs="Apple Symbols"/>
-          <w:color w:val="000000"/>
+          <w:color w:val="323A3E" w:themeColor="background2" w:themeShade="40"/>
         </w:rPr>
         <w:t xml:space="preserve">, </w:t>
       </w:r>
       <w:r>
         <w:rPr>
           <w:rFonts w:ascii="Courier" w:hAnsi="Courier" w:cs="Apple Symbols"/>
-          <w:color w:val="000000"/>
+          <w:color w:val="323A3E" w:themeColor="background2" w:themeShade="40"/>
         </w:rPr>
         <w:t>CO</w:t>
       </w:r>
@@ -2536,13 +2734,13 @@
         <w:rPr>
           <w:rFonts w:ascii="Courier" w:hAnsi="Courier" w:cs="Apple Symbols"/>
           <w:iCs/>
-          <w:color w:val="3F3F3F"/>
-        </w:rPr>
-      </w:pPr>
-      <w:r>
-        <w:rPr>
-          <w:rFonts w:ascii="Courier" w:hAnsi="Courier" w:cs="Apple Symbols"/>
-          <w:color w:val="3F3F3F"/>
+          <w:color w:val="323A3E" w:themeColor="background2" w:themeShade="40"/>
+        </w:rPr>
+      </w:pPr>
+      <w:r>
+        <w:rPr>
+          <w:rFonts w:ascii="Courier" w:hAnsi="Courier" w:cs="Apple Symbols"/>
+          <w:color w:val="323A3E" w:themeColor="background2" w:themeShade="40"/>
         </w:rPr>
         <w:t xml:space="preserve">Spearheaded full spectrum of the system implementation project by working in close collaborating with all project stakeholders. Held concurrent responsibility for analyzing user requirements, liaising with systems partners, validating designs, troubleshooting glitches, documenting issues and finding, and communicating to management. </w:t>
       </w:r>
@@ -2555,7 +2753,7 @@
         <w:rPr>
           <w:rFonts w:ascii="Courier" w:hAnsi="Courier" w:cs="Apple Symbols"/>
           <w:iCs/>
-          <w:color w:val="3F3F3F"/>
+          <w:color w:val="323A3E" w:themeColor="background2" w:themeShade="40"/>
         </w:rPr>
       </w:pPr>
     </w:p>
@@ -2564,14 +2762,14 @@
         <w:rPr>
           <w:rFonts w:ascii="Courier" w:hAnsi="Courier" w:cs="Apple Symbols"/>
           <w:i/>
-          <w:color w:val="000000"/>
+          <w:color w:val="323A3E" w:themeColor="background2" w:themeShade="40"/>
         </w:rPr>
       </w:pPr>
       <w:r>
         <w:rPr>
           <w:rFonts w:ascii="Courier" w:hAnsi="Courier" w:cs="Apple Symbols"/>
           <w:i/>
-          <w:color w:val="000000"/>
+          <w:color w:val="323A3E" w:themeColor="background2" w:themeShade="40"/>
         </w:rPr>
         <w:t>Key Accomplishments:</w:t>
       </w:r>
@@ -2595,7 +2793,7 @@
       <w:r>
         <w:rPr>
           <w:rFonts w:ascii="Courier" w:hAnsi="Courier" w:cs="Apple Symbols"/>
-          <w:color w:val="3F3F3F"/>
+          <w:color w:val="323A3E" w:themeColor="background2" w:themeShade="40"/>
           <w:sz w:val="24"/>
         </w:rPr>
         <w:t xml:space="preserve">Served as a subject matter expert for performing post-production analysis to validate outcomes of enhancement projects. </w:t>
@@ -2643,6 +2841,7 @@
         <w:rPr>
           <w:rFonts w:ascii="Courier" w:hAnsi="Courier" w:cs="Apple Symbols"/>
           <w:iCs/>
+          <w:color w:val="323A3E" w:themeColor="background2" w:themeShade="40"/>
         </w:rPr>
       </w:pPr>
       <w:r>
@@ -2650,7 +2849,7 @@
           <w:rFonts w:ascii="Courier" w:hAnsi="Courier" w:cs="Apple Symbols"/>
           <w:b/>
           <w:bCs/>
-          <w:color w:val="000000"/>
+          <w:color w:val="323A3E" w:themeColor="background2" w:themeShade="40"/>
           <w:sz w:val="28"/>
           <w:szCs w:val="28"/>
         </w:rPr>
@@ -2660,7 +2859,7 @@
       <w:r>
         <w:rPr>
           <w:rFonts w:ascii="Courier" w:hAnsi="Courier" w:cs="Apple Symbols"/>
-          <w:color w:val="000000"/>
+          <w:color w:val="323A3E" w:themeColor="background2" w:themeShade="40"/>
           <w:sz w:val="28"/>
           <w:szCs w:val="28"/>
         </w:rPr>
@@ -2669,7 +2868,7 @@
       <w:r>
         <w:rPr>
           <w:rFonts w:ascii="Courier" w:hAnsi="Courier" w:cs="Apple Symbols"/>
-          <w:color w:val="000000"/>
+          <w:color w:val="323A3E" w:themeColor="background2" w:themeShade="40"/>
         </w:rPr>
         <w:t>2006 – 2013</w:t>
       </w:r>
@@ -2679,27 +2878,20 @@
         <w:jc w:val="both"/>
         <w:rPr>
           <w:rFonts w:ascii="Courier" w:hAnsi="Courier" w:cs="Apple Symbols"/>
-          <w:color w:val="000000"/>
-        </w:rPr>
-      </w:pPr>
-      <w:r>
-        <w:rPr>
-          <w:rFonts w:ascii="Courier" w:hAnsi="Courier" w:cs="Apple Symbols"/>
-          <w:color w:val="000000"/>
-        </w:rPr>
-        <w:t>G</w:t>
-      </w:r>
-      <w:r>
-        <w:rPr>
-          <w:rFonts w:ascii="Courier" w:hAnsi="Courier" w:cs="Apple Symbols"/>
-          <w:color w:val="000000"/>
-        </w:rPr>
-        <w:t>eoCenter</w:t>
-      </w:r>
-      <w:r>
-        <w:rPr>
-          <w:rFonts w:ascii="Courier" w:hAnsi="Courier" w:cs="Apple Symbols"/>
-          <w:color w:val="000000"/>
+          <w:color w:val="323A3E" w:themeColor="background2" w:themeShade="40"/>
+        </w:rPr>
+      </w:pPr>
+      <w:r>
+        <w:rPr>
+          <w:rFonts w:ascii="Courier" w:hAnsi="Courier" w:cs="Apple Symbols"/>
+          <w:color w:val="323A3E" w:themeColor="background2" w:themeShade="40"/>
+        </w:rPr>
+        <w:t>GeoCenter</w:t>
+      </w:r>
+      <w:r>
+        <w:rPr>
+          <w:rFonts w:ascii="Courier" w:hAnsi="Courier" w:cs="Apple Symbols"/>
+          <w:color w:val="323A3E" w:themeColor="background2" w:themeShade="40"/>
         </w:rPr>
         <w:tab/>
         <w:t xml:space="preserve"> </w:t>
@@ -2707,42 +2899,42 @@
       <w:r>
         <w:rPr>
           <w:rFonts w:ascii="Courier" w:hAnsi="Courier" w:cs="Apple Symbols"/>
-          <w:color w:val="000000"/>
+          <w:color w:val="323A3E" w:themeColor="background2" w:themeShade="40"/>
         </w:rPr>
         <w:t xml:space="preserve">  </w:t>
       </w:r>
       <w:r>
         <w:rPr>
           <w:rFonts w:ascii="Courier" w:hAnsi="Courier" w:cs="Apple Symbols"/>
-          <w:color w:val="000000"/>
+          <w:color w:val="323A3E" w:themeColor="background2" w:themeShade="40"/>
         </w:rPr>
         <w:tab/>
       </w:r>
       <w:r>
         <w:rPr>
           <w:rFonts w:ascii="Courier" w:hAnsi="Courier" w:cs="Apple Symbols"/>
-          <w:color w:val="000000"/>
+          <w:color w:val="323A3E" w:themeColor="background2" w:themeShade="40"/>
         </w:rPr>
         <w:tab/>
       </w:r>
       <w:r>
         <w:rPr>
           <w:rFonts w:ascii="Courier" w:hAnsi="Courier" w:cs="Apple Symbols"/>
-          <w:color w:val="000000"/>
+          <w:color w:val="323A3E" w:themeColor="background2" w:themeShade="40"/>
         </w:rPr>
         <w:tab/>
       </w:r>
       <w:r>
         <w:rPr>
           <w:rFonts w:ascii="Courier" w:hAnsi="Courier" w:cs="Apple Symbols"/>
-          <w:color w:val="000000"/>
+          <w:color w:val="323A3E" w:themeColor="background2" w:themeShade="40"/>
         </w:rPr>
         <w:tab/>
       </w:r>
       <w:r>
         <w:rPr>
           <w:rFonts w:ascii="Courier" w:hAnsi="Courier" w:cs="Apple Symbols"/>
-          <w:color w:val="000000"/>
+          <w:color w:val="323A3E" w:themeColor="background2" w:themeShade="40"/>
         </w:rPr>
         <w:tab/>
         <w:t xml:space="preserve">  </w:t>
@@ -2750,14 +2942,14 @@
       <w:r>
         <w:rPr>
           <w:rFonts w:ascii="Courier" w:hAnsi="Courier" w:cs="Apple Symbols"/>
-          <w:color w:val="000000"/>
+          <w:color w:val="323A3E" w:themeColor="background2" w:themeShade="40"/>
         </w:rPr>
         <w:t xml:space="preserve">            </w:t>
       </w:r>
       <w:r>
         <w:rPr>
           <w:rFonts w:ascii="Courier" w:hAnsi="Courier" w:cs="Apple Symbols"/>
-          <w:color w:val="000000"/>
+          <w:color w:val="323A3E" w:themeColor="background2" w:themeShade="40"/>
         </w:rPr>
         <w:t>Zhytomyr, Ukraine</w:t>
       </w:r>
@@ -2768,6 +2960,7 @@
         <w:rPr>
           <w:rFonts w:ascii="Courier" w:hAnsi="Courier" w:cs="Apple Symbols"/>
           <w:iCs/>
+          <w:color w:val="323A3E" w:themeColor="background2" w:themeShade="40"/>
         </w:rPr>
       </w:pPr>
     </w:p>
@@ -2776,13 +2969,13 @@
         <w:jc w:val="both"/>
         <w:rPr>
           <w:rFonts w:ascii="Courier" w:hAnsi="Courier" w:cs="Apple Symbols"/>
-          <w:color w:val="3F3F3F"/>
-        </w:rPr>
-      </w:pPr>
-      <w:r>
-        <w:rPr>
-          <w:rFonts w:ascii="Courier" w:hAnsi="Courier" w:cs="Apple Symbols"/>
-          <w:color w:val="3F3F3F"/>
+          <w:color w:val="323A3E" w:themeColor="background2" w:themeShade="40"/>
+        </w:rPr>
+      </w:pPr>
+      <w:r>
+        <w:rPr>
+          <w:rFonts w:ascii="Courier" w:hAnsi="Courier" w:cs="Apple Symbols"/>
+          <w:color w:val="323A3E" w:themeColor="background2" w:themeShade="40"/>
         </w:rPr>
         <w:t>Used theodolites, transits, levels and satellite-based global positioning systems to determine longitudes and latitudes of important features and boundaries in survey areas</w:t>
       </w:r>
@@ -2793,7 +2986,7 @@
         <w:rPr>
           <w:rFonts w:ascii="Courier" w:hAnsi="Courier" w:cs="Apple Symbols"/>
           <w:iCs/>
-          <w:color w:val="3F3F3F"/>
+          <w:color w:val="323A3E" w:themeColor="background2" w:themeShade="40"/>
         </w:rPr>
       </w:pPr>
     </w:p>
@@ -2803,7 +2996,7 @@
         <w:rPr>
           <w:rFonts w:ascii="Courier" w:hAnsi="Courier" w:cs="Apple Symbols"/>
           <w:iCs/>
-          <w:color w:val="3F3F3F"/>
+          <w:color w:val="323A3E" w:themeColor="background2" w:themeShade="40"/>
         </w:rPr>
       </w:pPr>
     </w:p>
@@ -2812,14 +3005,14 @@
         <w:rPr>
           <w:rFonts w:ascii="Courier" w:hAnsi="Courier" w:cs="Apple Symbols"/>
           <w:i/>
-          <w:color w:val="000000"/>
+          <w:color w:val="323A3E" w:themeColor="background2" w:themeShade="40"/>
         </w:rPr>
       </w:pPr>
       <w:r>
         <w:rPr>
           <w:rFonts w:ascii="Courier" w:hAnsi="Courier" w:cs="Apple Symbols"/>
           <w:i/>
-          <w:color w:val="000000"/>
+          <w:color w:val="323A3E" w:themeColor="background2" w:themeShade="40"/>
         </w:rPr>
         <w:t>Key Accomplishments:</w:t>
       </w:r>
@@ -2837,29 +3030,22 @@
         <w:rPr>
           <w:rFonts w:ascii="Courier" w:hAnsi="Courier" w:cs="Apple Symbols"/>
           <w:iCs/>
-          <w:sz w:val="24"/>
-        </w:rPr>
-      </w:pPr>
-      <w:r>
-        <w:rPr>
-          <w:rFonts w:ascii="Courier" w:hAnsi="Courier" w:cs="Apple Symbols"/>
-          <w:color w:val="3F3F3F"/>
-          <w:sz w:val="24"/>
-        </w:rPr>
-        <w:t xml:space="preserve">Computed geodetic measurements and interpreted survey data to determine positions, shapes and elevations of geomorphic and topographic </w:t>
-      </w:r>
-      <w:r>
-        <w:rPr>
-          <w:rFonts w:ascii="Courier" w:hAnsi="Courier" w:cs="Apple Symbols"/>
-          <w:color w:val="404040" w:themeColor="text1" w:themeTint="BF"/>
-          <w:sz w:val="24"/>
-        </w:rPr>
-        <w:t>features</w:t>
-      </w:r>
-      <w:r>
-        <w:rPr>
-          <w:rFonts w:ascii="Courier" w:hAnsi="Courier" w:cs="Apple Symbols"/>
-          <w:color w:val="404040" w:themeColor="text1" w:themeTint="BF"/>
+          <w:color w:val="323A3E" w:themeColor="background2" w:themeShade="40"/>
+          <w:sz w:val="24"/>
+        </w:rPr>
+      </w:pPr>
+      <w:r>
+        <w:rPr>
+          <w:rFonts w:ascii="Courier" w:hAnsi="Courier" w:cs="Apple Symbols"/>
+          <w:color w:val="323A3E" w:themeColor="background2" w:themeShade="40"/>
+          <w:sz w:val="24"/>
+        </w:rPr>
+        <w:t>Computed geodetic measurements and interpreted survey data to determine positions, shapes and elevations of geomorphic and topographic features</w:t>
+      </w:r>
+      <w:r>
+        <w:rPr>
+          <w:rFonts w:ascii="Courier" w:hAnsi="Courier" w:cs="Apple Symbols"/>
+          <w:color w:val="323A3E" w:themeColor="background2" w:themeShade="40"/>
           <w:sz w:val="24"/>
         </w:rPr>
         <w:t>.</w:t>
@@ -2867,7 +3053,7 @@
       <w:r>
         <w:rPr>
           <w:rFonts w:ascii="Courier" w:hAnsi="Courier" w:cs="Apple Symbols"/>
-          <w:color w:val="3F3F3F"/>
+          <w:color w:val="323A3E" w:themeColor="background2" w:themeShade="40"/>
           <w:sz w:val="24"/>
         </w:rPr>
         <w:t xml:space="preserve"> </w:t>
@@ -2932,7 +3118,13 @@
       </w:r>
     </w:p>
     <w:p/>
-    <w:p/>
+    <w:p>
+      <w:pPr>
+        <w:rPr>
+          <w:color w:val="323A3E" w:themeColor="background2" w:themeShade="40"/>
+        </w:rPr>
+      </w:pPr>
+    </w:p>
     <w:p>
       <w:pPr>
         <w:pStyle w:val="ListParagraph"/>
@@ -2943,7 +3135,7 @@
         <w:jc w:val="both"/>
         <w:rPr>
           <w:rFonts w:ascii="Courier" w:hAnsi="Courier"/>
-          <w:color w:val="404040" w:themeColor="text1" w:themeTint="BF"/>
+          <w:color w:val="323A3E" w:themeColor="background2" w:themeShade="40"/>
           <w:sz w:val="24"/>
         </w:rPr>
       </w:pPr>
@@ -2952,7 +3144,7 @@
           <w:rFonts w:ascii="Courier" w:hAnsi="Courier"/>
           <w:b/>
           <w:bCs/>
-          <w:color w:val="404040" w:themeColor="text1" w:themeTint="BF"/>
+          <w:color w:val="323A3E" w:themeColor="background2" w:themeShade="40"/>
           <w:sz w:val="28"/>
           <w:szCs w:val="28"/>
         </w:rPr>
@@ -2961,7 +3153,7 @@
       <w:r>
         <w:rPr>
           <w:rFonts w:ascii="Courier" w:hAnsi="Courier"/>
-          <w:color w:val="404040" w:themeColor="text1" w:themeTint="BF"/>
+          <w:color w:val="323A3E" w:themeColor="background2" w:themeShade="40"/>
           <w:sz w:val="28"/>
           <w:szCs w:val="28"/>
         </w:rPr>
@@ -2970,7 +3162,7 @@
       <w:r>
         <w:rPr>
           <w:rFonts w:ascii="Courier" w:hAnsi="Courier"/>
-          <w:color w:val="404040" w:themeColor="text1" w:themeTint="BF"/>
+          <w:color w:val="323A3E" w:themeColor="background2" w:themeShade="40"/>
           <w:sz w:val="24"/>
         </w:rPr>
         <w:t>University of Denver, Denver, CO</w:t>
@@ -2984,13 +3176,13 @@
         <w:rPr>
           <w:rFonts w:ascii="Courier" w:hAnsi="Courier"/>
           <w:iCs/>
-          <w:color w:val="404040" w:themeColor="text1" w:themeTint="BF"/>
-        </w:rPr>
-      </w:pPr>
-      <w:r>
-        <w:rPr>
-          <w:rFonts w:ascii="Courier" w:hAnsi="Courier"/>
-          <w:color w:val="404040" w:themeColor="text1" w:themeTint="BF"/>
+          <w:color w:val="323A3E" w:themeColor="background2" w:themeShade="40"/>
+        </w:rPr>
+      </w:pPr>
+      <w:r>
+        <w:rPr>
+          <w:rFonts w:ascii="Courier" w:hAnsi="Courier"/>
+          <w:color w:val="323A3E" w:themeColor="background2" w:themeShade="40"/>
         </w:rPr>
         <w:t xml:space="preserve">A 24-week intensive program focused on gaining technical programming skills in Excel, VBA, Python, R, JavaScript, SQL Databases, Tableau, Big Data, and Machine Learning. </w:t>
       </w:r>
@@ -3000,7 +3192,7 @@
         <w:rPr>
           <w:rFonts w:ascii="Courier" w:hAnsi="Courier"/>
           <w:iCs/>
-          <w:color w:val="404040" w:themeColor="text1" w:themeTint="BF"/>
+          <w:color w:val="323A3E" w:themeColor="background2" w:themeShade="40"/>
         </w:rPr>
       </w:pPr>
     </w:p>
@@ -3014,7 +3206,7 @@
         <w:rPr>
           <w:rFonts w:ascii="Courier" w:hAnsi="Courier"/>
           <w:iCs/>
-          <w:color w:val="404040" w:themeColor="text1" w:themeTint="BF"/>
+          <w:color w:val="323A3E" w:themeColor="background2" w:themeShade="40"/>
         </w:rPr>
       </w:pPr>
       <w:r>
@@ -3022,7 +3214,7 @@
           <w:rFonts w:ascii="Courier" w:hAnsi="Courier"/>
           <w:b/>
           <w:bCs/>
-          <w:color w:val="404040" w:themeColor="text1" w:themeTint="BF"/>
+          <w:color w:val="323A3E" w:themeColor="background2" w:themeShade="40"/>
           <w:sz w:val="28"/>
           <w:szCs w:val="28"/>
         </w:rPr>
@@ -3031,7 +3223,7 @@
       <w:r>
         <w:rPr>
           <w:rFonts w:ascii="Courier" w:hAnsi="Courier"/>
-          <w:color w:val="404040" w:themeColor="text1" w:themeTint="BF"/>
+          <w:color w:val="323A3E" w:themeColor="background2" w:themeShade="40"/>
           <w:sz w:val="28"/>
           <w:szCs w:val="28"/>
         </w:rPr>
@@ -3040,7 +3232,7 @@
       <w:r>
         <w:rPr>
           <w:rFonts w:ascii="Courier" w:hAnsi="Courier"/>
-          <w:color w:val="404040" w:themeColor="text1" w:themeTint="BF"/>
+          <w:color w:val="323A3E" w:themeColor="background2" w:themeShade="40"/>
         </w:rPr>
         <w:t xml:space="preserve">Galvanize, Denver, CO </w:t>
       </w:r>
@@ -3052,19 +3244,31 @@
         <w:rPr>
           <w:rFonts w:ascii="Courier" w:hAnsi="Courier"/>
           <w:iCs/>
-          <w:color w:val="404040" w:themeColor="text1" w:themeTint="BF"/>
-        </w:rPr>
-      </w:pPr>
-      <w:r>
-        <w:rPr>
-          <w:rFonts w:ascii="Courier" w:hAnsi="Courier"/>
-          <w:color w:val="404040" w:themeColor="text1" w:themeTint="BF"/>
+          <w:color w:val="323A3E" w:themeColor="background2" w:themeShade="40"/>
+        </w:rPr>
+      </w:pPr>
+      <w:r>
+        <w:rPr>
+          <w:rFonts w:ascii="Courier" w:hAnsi="Courier"/>
+          <w:color w:val="323A3E" w:themeColor="background2" w:themeShade="40"/>
         </w:rPr>
         <w:t>A 24-week intensive program focused on Full Stack Web-Development fundamentals</w:t>
       </w:r>
     </w:p>
-    <w:p/>
-    <w:p/>
+    <w:p>
+      <w:pPr>
+        <w:rPr>
+          <w:color w:val="323A3E" w:themeColor="background2" w:themeShade="40"/>
+        </w:rPr>
+      </w:pPr>
+    </w:p>
+    <w:p>
+      <w:pPr>
+        <w:rPr>
+          <w:color w:val="323A3E" w:themeColor="background2" w:themeShade="40"/>
+        </w:rPr>
+      </w:pPr>
+    </w:p>
     <w:p>
       <w:pPr>
         <w:pStyle w:val="ListParagraph"/>
@@ -3076,7 +3280,7 @@
           <w:rFonts w:ascii="Courier" w:hAnsi="Courier"/>
           <w:b/>
           <w:bCs/>
-          <w:color w:val="404040" w:themeColor="text1" w:themeTint="BF"/>
+          <w:color w:val="323A3E" w:themeColor="background2" w:themeShade="40"/>
           <w:sz w:val="24"/>
         </w:rPr>
       </w:pPr>
@@ -3085,7 +3289,7 @@
           <w:rFonts w:ascii="Courier" w:hAnsi="Courier"/>
           <w:b/>
           <w:bCs/>
-          <w:color w:val="404040" w:themeColor="text1" w:themeTint="BF"/>
+          <w:color w:val="323A3E" w:themeColor="background2" w:themeShade="40"/>
           <w:sz w:val="28"/>
           <w:szCs w:val="28"/>
         </w:rPr>
@@ -3094,7 +3298,7 @@
       <w:r>
         <w:rPr>
           <w:rFonts w:ascii="Courier" w:hAnsi="Courier"/>
-          <w:color w:val="404040" w:themeColor="text1" w:themeTint="BF"/>
+          <w:color w:val="323A3E" w:themeColor="background2" w:themeShade="40"/>
           <w:sz w:val="24"/>
         </w:rPr>
         <w:t>Polytechnic State University</w:t>
@@ -3102,7 +3306,7 @@
       <w:r>
         <w:rPr>
           <w:rFonts w:ascii="Courier" w:hAnsi="Courier"/>
-          <w:color w:val="404040" w:themeColor="text1" w:themeTint="BF"/>
+          <w:color w:val="323A3E" w:themeColor="background2" w:themeShade="40"/>
           <w:sz w:val="24"/>
         </w:rPr>
         <w:t xml:space="preserve">, </w:t>
@@ -3110,7 +3314,7 @@
       <w:r>
         <w:rPr>
           <w:rFonts w:ascii="Courier" w:hAnsi="Courier"/>
-          <w:color w:val="404040" w:themeColor="text1" w:themeTint="BF"/>
+          <w:color w:val="323A3E" w:themeColor="background2" w:themeShade="40"/>
           <w:sz w:val="24"/>
         </w:rPr>
         <w:t>Zhytomyr</w:t>
@@ -3118,7 +3322,7 @@
       <w:r>
         <w:rPr>
           <w:rFonts w:ascii="Courier" w:hAnsi="Courier"/>
-          <w:color w:val="404040" w:themeColor="text1" w:themeTint="BF"/>
+          <w:color w:val="323A3E" w:themeColor="background2" w:themeShade="40"/>
           <w:sz w:val="24"/>
         </w:rPr>
         <w:t xml:space="preserve">, </w:t>
@@ -3126,7 +3330,7 @@
       <w:r>
         <w:rPr>
           <w:rFonts w:ascii="Courier" w:hAnsi="Courier"/>
-          <w:color w:val="404040" w:themeColor="text1" w:themeTint="BF"/>
+          <w:color w:val="323A3E" w:themeColor="background2" w:themeShade="40"/>
           <w:sz w:val="24"/>
         </w:rPr>
         <w:t>Ukraine</w:t>
@@ -3140,20 +3344,20 @@
         <w:rPr>
           <w:rFonts w:ascii="Courier" w:hAnsi="Courier"/>
           <w:iCs/>
-          <w:color w:val="404040" w:themeColor="text1" w:themeTint="BF"/>
-        </w:rPr>
-      </w:pPr>
-      <w:r>
-        <w:rPr>
-          <w:rFonts w:ascii="Courier" w:hAnsi="Courier"/>
-          <w:color w:val="404040" w:themeColor="text1" w:themeTint="BF"/>
+          <w:color w:val="323A3E" w:themeColor="background2" w:themeShade="40"/>
+        </w:rPr>
+      </w:pPr>
+      <w:r>
+        <w:rPr>
+          <w:rFonts w:ascii="Courier" w:hAnsi="Courier"/>
+          <w:color w:val="323A3E" w:themeColor="background2" w:themeShade="40"/>
         </w:rPr>
         <w:t xml:space="preserve">A 5 years program focused on </w:t>
       </w:r>
       <w:r>
         <w:rPr>
           <w:rFonts w:ascii="Courier" w:hAnsi="Courier"/>
-          <w:color w:val="404040" w:themeColor="text1" w:themeTint="BF"/>
+          <w:color w:val="323A3E" w:themeColor="background2" w:themeShade="40"/>
           <w14:shadow w14:blurRad="38100" w14:dist="25400" w14:dir="5400000" w14:sx="100000" w14:sy="100000" w14:kx="0" w14:ky="0" w14:algn="ctr">
             <w14:srgbClr w14:val="6E747A">
               <w14:alpha w14:val="57000"/>
@@ -3170,7 +3374,7 @@
       <w:r>
         <w:rPr>
           <w:rFonts w:ascii="Courier" w:hAnsi="Courier"/>
-          <w:color w:val="404040" w:themeColor="text1" w:themeTint="BF"/>
+          <w:color w:val="323A3E" w:themeColor="background2" w:themeShade="40"/>
         </w:rPr>
         <w:t xml:space="preserve"> and Engineering fundamentals</w:t>
       </w:r>
@@ -3201,8 +3405,8 @@
   <w:abstractNum w:abstractNumId="0" w15:restartNumberingAfterBreak="0">
     <w:nsid w:val="00752A0A"/>
     <w:multiLevelType w:val="hybridMultilevel"/>
-    <w:tmpl w:val="1B140EEC"/>
-    <w:lvl w:ilvl="0" w:tplc="04090001">
+    <w:tmpl w:val="73E6BD92"/>
+    <w:lvl w:ilvl="0" w:tplc="16AE56CA">
       <w:start w:val="1"/>
       <w:numFmt w:val="bullet"/>
       <w:lvlText w:val=""/>
@@ -3212,6 +3416,7 @@
       </w:pPr>
       <w:rPr>
         <w:rFonts w:ascii="Symbol" w:hAnsi="Symbol" w:hint="default"/>
+        <w:color w:val="323A3E" w:themeColor="background2" w:themeShade="40"/>
       </w:rPr>
     </w:lvl>
     <w:lvl w:ilvl="1" w:tplc="04090003" w:tentative="1">
@@ -5618,7 +5823,7 @@
   <w:style w:type="paragraph" w:default="1" w:styleId="Normal">
     <w:name w:val="Normal"/>
     <w:qFormat/>
-    <w:rsid w:val="00D37FC0"/>
+    <w:rsid w:val="006B7AB3"/>
     <w:pPr>
       <w:spacing w:after="0" w:line="240" w:lineRule="auto"/>
     </w:pPr>
@@ -5850,7 +6055,6 @@
   <w:style w:type="character" w:default="1" w:styleId="DefaultParagraphFont">
     <w:name w:val="Default Paragraph Font"/>
     <w:uiPriority w:val="1"/>
-    <w:semiHidden/>
     <w:unhideWhenUsed/>
   </w:style>
   <w:style w:type="table" w:default="1" w:styleId="TableNormal">

--- a/Lina Sachuk DU 2020.docx
+++ b/Lina Sachuk DU 2020.docx
@@ -1239,7 +1239,7 @@
           <w:szCs w:val="28"/>
           <w:shd w:val="clear" w:color="auto" w:fill="FFFFFF"/>
         </w:rPr>
-        <w:t>ETL Project - The Best 50 Superhero Movies of All Type</w:t>
+        <w:t>ETL Project - The Best 50 Superhero Movies</w:t>
       </w:r>
     </w:p>
     <w:p>
@@ -1442,6 +1442,15 @@
           <w:shd w:val="clear" w:color="auto" w:fill="FFFFFF"/>
         </w:rPr>
         <w:t>Tools include Python, Flask, API, HTML/CSS, Jupyter Notebook, Pandas, Plotly, PostgreSQL, Heroku</w:t>
+      </w:r>
+      <w:r>
+        <w:rPr>
+          <w:rFonts w:ascii="Courier" w:hAnsi="Courier"/>
+          <w:color w:val="323A3E" w:themeColor="background2" w:themeShade="40"/>
+          <w:sz w:val="24"/>
+          <w:shd w:val="clear" w:color="auto" w:fill="FFFFFF"/>
+        </w:rPr>
+        <w:t>.</w:t>
       </w:r>
     </w:p>
     <w:p>
@@ -1746,6 +1755,15 @@
         </w:rPr>
         <w:t>, amCharts, SweetAlert, Anime.js and MongoDB cloud database</w:t>
       </w:r>
+      <w:r>
+        <w:rPr>
+          <w:rFonts w:ascii="Courier" w:hAnsi="Courier" w:cs="Apple Symbols"/>
+          <w:color w:val="323A3E" w:themeColor="background2" w:themeShade="40"/>
+          <w:sz w:val="24"/>
+          <w:shd w:val="clear" w:color="auto" w:fill="FFFFFF"/>
+        </w:rPr>
+        <w:t>.</w:t>
+      </w:r>
     </w:p>
     <w:p>
       <w:pPr>
@@ -2086,7 +2104,25 @@
           <w:sz w:val="24"/>
           <w:shd w:val="clear" w:color="auto" w:fill="FFFFFF"/>
         </w:rPr>
-        <w:t>Tools include Python, Flask, Selenium WebDriver, HTML/CSS, MongoDB cloud database, Jupyter Notebook, Pandas, Plotly, Heroku</w:t>
+        <w:t>Tools include Python, Flask, Selenium WebDriver, HTML/CSS, MongoDB cloud database, Jupyter Notebook, Pandas</w:t>
+      </w:r>
+      <w:r>
+        <w:rPr>
+          <w:rFonts w:ascii="Courier" w:hAnsi="Courier" w:cs="Apple Symbols"/>
+          <w:color w:val="323A3E" w:themeColor="background2" w:themeShade="40"/>
+          <w:sz w:val="24"/>
+          <w:shd w:val="clear" w:color="auto" w:fill="FFFFFF"/>
+        </w:rPr>
+        <w:t>,</w:t>
+      </w:r>
+      <w:r>
+        <w:rPr>
+          <w:rFonts w:ascii="Courier" w:hAnsi="Courier" w:cs="Apple Symbols"/>
+          <w:color w:val="323A3E" w:themeColor="background2" w:themeShade="40"/>
+          <w:sz w:val="24"/>
+          <w:shd w:val="clear" w:color="auto" w:fill="FFFFFF"/>
+        </w:rPr>
+        <w:t xml:space="preserve"> Heroku</w:t>
       </w:r>
       <w:r>
         <w:rPr>
